--- a/机器学习/201600301079-崔玉峰-实验四/201600301079-崔玉峰-实验报告.docx
+++ b/机器学习/201600301079-崔玉峰-实验四/201600301079-崔玉峰-实验报告.docx
@@ -3008,18 +3008,18 @@
           <w:rFonts w:hint="eastAsia" w:ascii="等线" w:hAnsi="等线" w:eastAsia="等线" w:cs="等线"/>
           <w:b/>
           <w:bCs/>
-          <w:sz w:val="24"/>
-          <w:szCs w:val="32"/>
-          <w:lang w:val="en-US" w:eastAsia="zh-CN"/>
-        </w:rPr>
-      </w:pPr>
-      <w:r>
-        <w:rPr>
-          <w:rFonts w:hint="eastAsia" w:ascii="等线" w:hAnsi="等线" w:eastAsia="等线" w:cs="等线"/>
-          <w:b/>
-          <w:bCs/>
-          <w:sz w:val="24"/>
-          <w:szCs w:val="32"/>
+          <w:sz w:val="28"/>
+          <w:szCs w:val="36"/>
+          <w:lang w:val="en-US" w:eastAsia="zh-CN"/>
+        </w:rPr>
+      </w:pPr>
+      <w:r>
+        <w:rPr>
+          <w:rFonts w:hint="eastAsia" w:ascii="等线" w:hAnsi="等线" w:eastAsia="等线" w:cs="等线"/>
+          <w:b/>
+          <w:bCs/>
+          <w:sz w:val="28"/>
+          <w:szCs w:val="36"/>
           <w:lang w:val="en-US" w:eastAsia="zh-CN"/>
         </w:rPr>
         <w:t>实验环境：</w:t>
@@ -3116,18 +3116,18 @@
           <w:rFonts w:hint="eastAsia" w:ascii="等线" w:hAnsi="等线" w:eastAsia="等线" w:cs="等线"/>
           <w:b/>
           <w:bCs/>
-          <w:sz w:val="24"/>
-          <w:szCs w:val="32"/>
-          <w:lang w:val="en-US" w:eastAsia="zh-CN"/>
-        </w:rPr>
-      </w:pPr>
-      <w:r>
-        <w:rPr>
-          <w:rFonts w:hint="eastAsia" w:ascii="等线" w:hAnsi="等线" w:eastAsia="等线" w:cs="等线"/>
-          <w:b/>
-          <w:bCs/>
-          <w:sz w:val="24"/>
-          <w:szCs w:val="32"/>
+          <w:sz w:val="28"/>
+          <w:szCs w:val="36"/>
+          <w:lang w:val="en-US" w:eastAsia="zh-CN"/>
+        </w:rPr>
+      </w:pPr>
+      <w:r>
+        <w:rPr>
+          <w:rFonts w:hint="eastAsia" w:ascii="等线" w:hAnsi="等线" w:eastAsia="等线" w:cs="等线"/>
+          <w:b/>
+          <w:bCs/>
+          <w:sz w:val="28"/>
+          <w:szCs w:val="36"/>
           <w:lang w:val="en-US" w:eastAsia="zh-CN"/>
         </w:rPr>
         <w:t>实验准备：</w:t>
@@ -3257,21 +3257,21 @@
           <w:rFonts w:hint="eastAsia" w:ascii="等线" w:hAnsi="等线" w:eastAsia="等线" w:cs="等线"/>
           <w:b/>
           <w:bCs/>
-          <w:sz w:val="24"/>
-          <w:szCs w:val="32"/>
-          <w:lang w:val="en-US" w:eastAsia="zh-CN"/>
-        </w:rPr>
-      </w:pPr>
-      <w:r>
-        <w:rPr>
-          <w:rFonts w:hint="eastAsia" w:ascii="等线" w:hAnsi="等线" w:eastAsia="等线" w:cs="等线"/>
-          <w:b/>
-          <w:bCs/>
-          <w:sz w:val="24"/>
-          <w:szCs w:val="32"/>
-          <w:lang w:val="en-US" w:eastAsia="zh-CN"/>
-        </w:rPr>
-        <w:t>实验实现：</w:t>
+          <w:sz w:val="28"/>
+          <w:szCs w:val="36"/>
+          <w:lang w:val="en-US" w:eastAsia="zh-CN"/>
+        </w:rPr>
+      </w:pPr>
+      <w:r>
+        <w:rPr>
+          <w:rFonts w:hint="eastAsia" w:ascii="等线" w:hAnsi="等线" w:eastAsia="等线" w:cs="等线"/>
+          <w:b/>
+          <w:bCs/>
+          <w:sz w:val="28"/>
+          <w:szCs w:val="36"/>
+          <w:lang w:val="en-US" w:eastAsia="zh-CN"/>
+        </w:rPr>
+        <w:t>代码实现：</w:t>
       </w:r>
     </w:p>
     <w:p>
@@ -3491,6 +3491,7 @@
       <w:pPr>
         <w:widowControl w:val="0"/>
         <w:numPr>
+          <w:ilvl w:val="0"/>
           <w:numId w:val="0"/>
         </w:numPr>
         <w:jc w:val="both"/>
@@ -3538,6 +3539,7 @@
       <w:pPr>
         <w:widowControl w:val="0"/>
         <w:numPr>
+          <w:ilvl w:val="0"/>
           <w:numId w:val="0"/>
         </w:numPr>
         <w:ind w:left="1859" w:leftChars="0"/>
@@ -3567,6 +3569,7 @@
       <w:pPr>
         <w:widowControl w:val="0"/>
         <w:numPr>
+          <w:ilvl w:val="0"/>
           <w:numId w:val="0"/>
         </w:numPr>
         <w:ind w:left="1859" w:leftChars="0"/>
@@ -3965,6 +3968,7 @@
       <w:pPr>
         <w:widowControl w:val="0"/>
         <w:numPr>
+          <w:ilvl w:val="0"/>
           <w:numId w:val="0"/>
         </w:numPr>
         <w:jc w:val="both"/>
@@ -4010,7 +4014,7 @@
           <w:lang w:val="en-US" w:eastAsia="zh-CN"/>
         </w:rPr>
         <w:object>
-          <v:shape id="_x0000_i1054" o:spt="75" alt="" type="#_x0000_t75" style="height:31pt;width:66pt;" o:ole="t" filled="f" o:preferrelative="t" stroked="f" coordsize="21600,21600">
+          <v:shape id="_x0000_i1050" o:spt="75" type="#_x0000_t75" style="height:31pt;width:66pt;" o:ole="t" filled="f" o:preferrelative="t" stroked="f" coordsize="21600,21600">
             <v:path/>
             <v:fill on="f" focussize="0,0"/>
             <v:stroke on="f"/>
@@ -4019,7 +4023,7 @@
             <w10:wrap type="none"/>
             <w10:anchorlock/>
           </v:shape>
-          <o:OLEObject Type="Embed" ProgID="Equation.KSEE3" ShapeID="_x0000_i1054" DrawAspect="Content" ObjectID="_1468075750" r:id="rId61">
+          <o:OLEObject Type="Embed" ProgID="Equation.KSEE3" ShapeID="_x0000_i1050" DrawAspect="Content" ObjectID="_1468075750" r:id="rId61">
             <o:LockedField>false</o:LockedField>
           </o:OLEObject>
         </w:object>
@@ -4029,6 +4033,7 @@
       <w:pPr>
         <w:widowControl w:val="0"/>
         <w:numPr>
+          <w:ilvl w:val="0"/>
           <w:numId w:val="0"/>
         </w:numPr>
         <w:jc w:val="both"/>
@@ -4092,15 +4097,17 @@
       <w:pPr>
         <w:widowControl w:val="0"/>
         <w:numPr>
-          <w:numId w:val="0"/>
-        </w:numPr>
-        <w:jc w:val="both"/>
-      </w:pPr>
-    </w:p>
-    <w:p>
-      <w:pPr>
-        <w:widowControl w:val="0"/>
-        <w:numPr>
+          <w:ilvl w:val="0"/>
+          <w:numId w:val="0"/>
+        </w:numPr>
+        <w:jc w:val="both"/>
+      </w:pPr>
+    </w:p>
+    <w:p>
+      <w:pPr>
+        <w:widowControl w:val="0"/>
+        <w:numPr>
+          <w:ilvl w:val="0"/>
           <w:numId w:val="0"/>
         </w:numPr>
         <w:jc w:val="both"/>
@@ -4136,6 +4143,7 @@
       <w:pPr>
         <w:widowControl w:val="0"/>
         <w:numPr>
+          <w:ilvl w:val="0"/>
           <w:numId w:val="0"/>
         </w:numPr>
         <w:jc w:val="both"/>
@@ -4305,6 +4313,7 @@
       <w:pPr>
         <w:widowControl w:val="0"/>
         <w:numPr>
+          <w:ilvl w:val="0"/>
           <w:numId w:val="0"/>
         </w:numPr>
         <w:ind w:left="1201" w:hanging="1201" w:hangingChars="500"/>
@@ -4345,6 +4354,7 @@
       <w:pPr>
         <w:widowControl w:val="0"/>
         <w:numPr>
+          <w:ilvl w:val="0"/>
           <w:numId w:val="0"/>
         </w:numPr>
         <w:ind w:left="1201" w:hanging="1200" w:hangingChars="500"/>
@@ -4363,12 +4373,12 @@
       <w:pPr>
         <w:widowControl w:val="0"/>
         <w:numPr>
+          <w:ilvl w:val="0"/>
           <w:numId w:val="0"/>
         </w:numPr>
         <w:ind w:left="1201" w:hanging="1050" w:hangingChars="500"/>
         <w:jc w:val="center"/>
       </w:pPr>
-      <w:bookmarkStart w:id="0" w:name="_GoBack"/>
       <w:r>
         <w:drawing>
           <wp:inline distT="0" distB="0" distL="114300" distR="114300">
@@ -4412,12 +4422,12 @@
           </wp:inline>
         </w:drawing>
       </w:r>
-      <w:bookmarkEnd w:id="0"/>
-    </w:p>
-    <w:p>
-      <w:pPr>
-        <w:widowControl w:val="0"/>
-        <w:numPr>
+    </w:p>
+    <w:p>
+      <w:pPr>
+        <w:widowControl w:val="0"/>
+        <w:numPr>
+          <w:ilvl w:val="0"/>
           <w:numId w:val="0"/>
         </w:numPr>
         <w:ind w:left="1201" w:hanging="1050" w:hangingChars="500"/>
@@ -4458,34 +4468,36 @@
       <w:pPr>
         <w:widowControl w:val="0"/>
         <w:numPr>
-          <w:numId w:val="0"/>
-        </w:numPr>
-        <w:jc w:val="both"/>
-        <w:rPr>
-          <w:rFonts w:hint="eastAsia" w:ascii="等线" w:hAnsi="等线" w:eastAsia="等线" w:cs="等线"/>
-          <w:b/>
-          <w:bCs/>
-          <w:sz w:val="24"/>
-          <w:szCs w:val="32"/>
-          <w:lang w:val="en-US" w:eastAsia="zh-CN"/>
-        </w:rPr>
-      </w:pPr>
-      <w:r>
-        <w:rPr>
-          <w:rFonts w:hint="eastAsia" w:ascii="等线" w:hAnsi="等线" w:eastAsia="等线" w:cs="等线"/>
-          <w:b/>
-          <w:bCs/>
-          <w:sz w:val="24"/>
-          <w:szCs w:val="32"/>
-          <w:lang w:val="en-US" w:eastAsia="zh-CN"/>
-        </w:rPr>
-        <w:t xml:space="preserve">              根据矩阵输入，计算当前神经网络的输出的函数</w:t>
-      </w:r>
-    </w:p>
-    <w:p>
-      <w:pPr>
-        <w:widowControl w:val="0"/>
-        <w:numPr>
+          <w:ilvl w:val="0"/>
+          <w:numId w:val="0"/>
+        </w:numPr>
+        <w:jc w:val="both"/>
+        <w:rPr>
+          <w:rFonts w:hint="eastAsia" w:ascii="等线" w:hAnsi="等线" w:eastAsia="等线" w:cs="等线"/>
+          <w:b/>
+          <w:bCs/>
+          <w:sz w:val="24"/>
+          <w:szCs w:val="32"/>
+          <w:lang w:val="en-US" w:eastAsia="zh-CN"/>
+        </w:rPr>
+      </w:pPr>
+      <w:r>
+        <w:rPr>
+          <w:rFonts w:hint="eastAsia" w:ascii="等线" w:hAnsi="等线" w:eastAsia="等线" w:cs="等线"/>
+          <w:b/>
+          <w:bCs/>
+          <w:sz w:val="24"/>
+          <w:szCs w:val="32"/>
+          <w:lang w:val="en-US" w:eastAsia="zh-CN"/>
+        </w:rPr>
+        <w:t xml:space="preserve">              根据神经网络的输入，计算当前神经网络的输出的函数</w:t>
+      </w:r>
+    </w:p>
+    <w:p>
+      <w:pPr>
+        <w:widowControl w:val="0"/>
+        <w:numPr>
+          <w:ilvl w:val="0"/>
           <w:numId w:val="0"/>
         </w:numPr>
         <w:ind w:left="1201" w:hanging="1050" w:hangingChars="500"/>
@@ -4511,7 +4523,7 @@
           <w:lang w:val="en-US" w:eastAsia="zh-CN"/>
         </w:rPr>
         <w:object>
-          <v:shape id="_x0000_i1057" o:spt="75" type="#_x0000_t75" style="height:34pt;width:73pt;" o:ole="t" filled="f" o:preferrelative="t" stroked="f" coordsize="21600,21600">
+          <v:shape id="_x0000_i1051" o:spt="75" type="#_x0000_t75" style="height:34pt;width:73pt;" o:ole="t" filled="f" o:preferrelative="t" stroked="f" coordsize="21600,21600">
             <v:path/>
             <v:fill on="f" focussize="0,0"/>
             <v:stroke on="f"/>
@@ -4520,7 +4532,7 @@
             <w10:wrap type="none"/>
             <w10:anchorlock/>
           </v:shape>
-          <o:OLEObject Type="Embed" ProgID="Equation.KSEE3" ShapeID="_x0000_i1057" DrawAspect="Content" ObjectID="_1468075751" r:id="rId66">
+          <o:OLEObject Type="Embed" ProgID="Equation.KSEE3" ShapeID="_x0000_i1051" DrawAspect="Content" ObjectID="_1468075751" r:id="rId66">
             <o:LockedField>false</o:LockedField>
           </o:OLEObject>
         </w:object>
@@ -4530,6 +4542,7 @@
       <w:pPr>
         <w:widowControl w:val="0"/>
         <w:numPr>
+          <w:ilvl w:val="0"/>
           <w:numId w:val="0"/>
         </w:numPr>
         <w:jc w:val="both"/>
@@ -4543,18 +4556,17 @@
           <w:rFonts w:hint="eastAsia"/>
           <w:lang w:val="en-US" w:eastAsia="zh-CN"/>
         </w:rPr>
-        <w:t xml:space="preserve">         </w:t>
-      </w:r>
-    </w:p>
-    <w:p>
-      <w:pPr>
-        <w:widowControl w:val="0"/>
-        <w:numPr>
-          <w:ilvl w:val="0"/>
-          <w:numId w:val="0"/>
-        </w:numPr>
-        <w:ind w:left="1436" w:leftChars="684" w:firstLine="240" w:firstLineChars="100"/>
-        <w:jc w:val="both"/>
+        <w:t xml:space="preserve">              </w:t>
+      </w:r>
+    </w:p>
+    <w:p>
+      <w:pPr>
+        <w:widowControl w:val="0"/>
+        <w:numPr>
+          <w:ilvl w:val="0"/>
+          <w:numId w:val="0"/>
+        </w:numPr>
+        <w:jc w:val="center"/>
         <w:rPr>
           <w:rFonts w:hint="eastAsia" w:ascii="等线" w:hAnsi="等线" w:eastAsia="等线" w:cs="等线"/>
           <w:b w:val="0"/>
@@ -4565,6 +4577,136 @@
         </w:rPr>
       </w:pPr>
       <w:r>
+        <w:drawing>
+          <wp:inline distT="0" distB="0" distL="114300" distR="114300">
+            <wp:extent cx="3714115" cy="2790190"/>
+            <wp:effectExtent l="0" t="0" r="635" b="10160"/>
+            <wp:docPr id="5" name="图片 28"/>
+            <wp:cNvGraphicFramePr>
+              <a:graphicFrameLocks xmlns:a="http://schemas.openxmlformats.org/drawingml/2006/main" noChangeAspect="1"/>
+            </wp:cNvGraphicFramePr>
+            <a:graphic xmlns:a="http://schemas.openxmlformats.org/drawingml/2006/main">
+              <a:graphicData uri="http://schemas.openxmlformats.org/drawingml/2006/picture">
+                <pic:pic xmlns:pic="http://schemas.openxmlformats.org/drawingml/2006/picture">
+                  <pic:nvPicPr>
+                    <pic:cNvPr id="5" name="图片 28"/>
+                    <pic:cNvPicPr>
+                      <a:picLocks noChangeAspect="1"/>
+                    </pic:cNvPicPr>
+                  </pic:nvPicPr>
+                  <pic:blipFill>
+                    <a:blip r:embed="rId67"/>
+                    <a:stretch>
+                      <a:fillRect/>
+                    </a:stretch>
+                  </pic:blipFill>
+                  <pic:spPr>
+                    <a:xfrm>
+                      <a:off x="0" y="0"/>
+                      <a:ext cx="3714115" cy="2790190"/>
+                    </a:xfrm>
+                    <a:prstGeom prst="rect">
+                      <a:avLst/>
+                    </a:prstGeom>
+                    <a:noFill/>
+                    <a:ln w="9525">
+                      <a:noFill/>
+                    </a:ln>
+                  </pic:spPr>
+                </pic:pic>
+              </a:graphicData>
+            </a:graphic>
+          </wp:inline>
+        </w:drawing>
+      </w:r>
+    </w:p>
+    <w:p>
+      <w:pPr>
+        <w:widowControl w:val="0"/>
+        <w:numPr>
+          <w:ilvl w:val="0"/>
+          <w:numId w:val="7"/>
+        </w:numPr>
+        <w:ind w:left="840" w:leftChars="0" w:firstLine="420" w:firstLineChars="0"/>
+        <w:jc w:val="both"/>
+        <w:rPr>
+          <w:rFonts w:hint="eastAsia" w:ascii="等线" w:hAnsi="等线" w:eastAsia="等线" w:cs="等线"/>
+          <w:b/>
+          <w:bCs/>
+          <w:sz w:val="24"/>
+          <w:szCs w:val="32"/>
+          <w:lang w:val="en-US" w:eastAsia="zh-CN"/>
+        </w:rPr>
+      </w:pPr>
+      <w:r>
+        <w:rPr>
+          <w:rFonts w:hint="eastAsia" w:ascii="等线" w:hAnsi="等线" w:eastAsia="等线" w:cs="等线"/>
+          <w:b/>
+          <w:bCs/>
+          <w:sz w:val="24"/>
+          <w:szCs w:val="32"/>
+          <w:lang w:val="en-US" w:eastAsia="zh-CN"/>
+        </w:rPr>
+        <w:t xml:space="preserve"> 训练函数：</w:t>
+      </w:r>
+    </w:p>
+    <w:p>
+      <w:pPr>
+        <w:widowControl w:val="0"/>
+        <w:numPr>
+          <w:numId w:val="0"/>
+        </w:numPr>
+        <w:jc w:val="both"/>
+        <w:rPr>
+          <w:rFonts w:hint="eastAsia" w:ascii="等线" w:hAnsi="等线" w:eastAsia="等线" w:cs="等线"/>
+          <w:b/>
+          <w:bCs/>
+          <w:sz w:val="24"/>
+          <w:szCs w:val="32"/>
+          <w:lang w:val="en-US" w:eastAsia="zh-CN"/>
+        </w:rPr>
+      </w:pPr>
+      <w:r>
+        <w:rPr>
+          <w:rFonts w:hint="eastAsia" w:ascii="等线" w:hAnsi="等线" w:eastAsia="等线" w:cs="等线"/>
+          <w:b/>
+          <w:bCs/>
+          <w:sz w:val="24"/>
+          <w:szCs w:val="32"/>
+          <w:lang w:val="en-US" w:eastAsia="zh-CN"/>
+        </w:rPr>
+        <w:t xml:space="preserve">               按照之前推出的公式伪代码实现BP神经网络的训练算法：</w:t>
+      </w:r>
+    </w:p>
+    <w:p>
+      <w:pPr>
+        <w:widowControl w:val="0"/>
+        <w:numPr>
+          <w:numId w:val="0"/>
+        </w:numPr>
+        <w:ind w:left="1681" w:hanging="1681" w:hangingChars="700"/>
+        <w:jc w:val="both"/>
+        <w:rPr>
+          <w:rFonts w:hint="eastAsia" w:ascii="等线" w:hAnsi="等线" w:eastAsia="等线" w:cs="等线"/>
+          <w:b/>
+          <w:bCs/>
+          <w:sz w:val="24"/>
+          <w:szCs w:val="32"/>
+          <w:lang w:val="en-US" w:eastAsia="zh-CN"/>
+        </w:rPr>
+      </w:pPr>
+      <w:r>
+        <w:rPr>
+          <w:rFonts w:hint="eastAsia" w:ascii="等线" w:hAnsi="等线" w:eastAsia="等线" w:cs="等线"/>
+          <w:b/>
+          <w:bCs/>
+          <w:sz w:val="24"/>
+          <w:szCs w:val="32"/>
+          <w:lang w:val="en-US" w:eastAsia="zh-CN"/>
+        </w:rPr>
+        <w:t xml:space="preserve">               </w:t>
+      </w:r>
+      <w:r>
         <w:rPr>
           <w:rFonts w:hint="eastAsia" w:ascii="等线" w:hAnsi="等线" w:eastAsia="等线" w:cs="等线"/>
           <w:b w:val="0"/>
@@ -4573,7 +4715,78 @@
           <w:szCs w:val="32"/>
           <w:lang w:val="en-US" w:eastAsia="zh-CN"/>
         </w:rPr>
-        <w:t xml:space="preserve"> </w:t>
+        <w:t>对于每个样本作为输入，计算当前神经网络输出，然后计算输出层神经网络梯度值，计算输入层网络梯度值，根据梯度值和学习率更新响应的权值大小。</w:t>
+      </w:r>
+    </w:p>
+    <w:p>
+      <w:pPr>
+        <w:widowControl w:val="0"/>
+        <w:numPr>
+          <w:numId w:val="0"/>
+        </w:numPr>
+        <w:jc w:val="both"/>
+        <w:rPr>
+          <w:rFonts w:hint="eastAsia" w:ascii="等线" w:hAnsi="等线" w:eastAsia="等线" w:cs="等线"/>
+          <w:b/>
+          <w:bCs/>
+          <w:sz w:val="24"/>
+          <w:szCs w:val="32"/>
+          <w:lang w:val="en-US" w:eastAsia="zh-CN"/>
+        </w:rPr>
+      </w:pPr>
+      <w:r>
+        <w:rPr>
+          <w:rFonts w:hint="eastAsia" w:ascii="等线" w:hAnsi="等线" w:eastAsia="等线" w:cs="等线"/>
+          <w:b/>
+          <w:bCs/>
+          <w:sz w:val="24"/>
+          <w:szCs w:val="32"/>
+          <w:lang w:val="en-US" w:eastAsia="zh-CN"/>
+        </w:rPr>
+        <w:t xml:space="preserve">            </w:t>
+      </w:r>
+      <w:r>
+        <w:drawing>
+          <wp:inline distT="0" distB="0" distL="114300" distR="114300">
+            <wp:extent cx="4304665" cy="2420620"/>
+            <wp:effectExtent l="0" t="0" r="635" b="17780"/>
+            <wp:docPr id="6" name="图片 29"/>
+            <wp:cNvGraphicFramePr>
+              <a:graphicFrameLocks xmlns:a="http://schemas.openxmlformats.org/drawingml/2006/main" noChangeAspect="1"/>
+            </wp:cNvGraphicFramePr>
+            <a:graphic xmlns:a="http://schemas.openxmlformats.org/drawingml/2006/main">
+              <a:graphicData uri="http://schemas.openxmlformats.org/drawingml/2006/picture">
+                <pic:pic xmlns:pic="http://schemas.openxmlformats.org/drawingml/2006/picture">
+                  <pic:nvPicPr>
+                    <pic:cNvPr id="6" name="图片 29"/>
+                    <pic:cNvPicPr>
+                      <a:picLocks noChangeAspect="1"/>
+                    </pic:cNvPicPr>
+                  </pic:nvPicPr>
+                  <pic:blipFill>
+                    <a:blip r:embed="rId68"/>
+                    <a:stretch>
+                      <a:fillRect/>
+                    </a:stretch>
+                  </pic:blipFill>
+                  <pic:spPr>
+                    <a:xfrm>
+                      <a:off x="0" y="0"/>
+                      <a:ext cx="4304665" cy="2420620"/>
+                    </a:xfrm>
+                    <a:prstGeom prst="rect">
+                      <a:avLst/>
+                    </a:prstGeom>
+                    <a:noFill/>
+                    <a:ln w="9525">
+                      <a:noFill/>
+                    </a:ln>
+                  </pic:spPr>
+                </pic:pic>
+              </a:graphicData>
+            </a:graphic>
+          </wp:inline>
+        </w:drawing>
       </w:r>
     </w:p>
     <w:p>
@@ -4600,6 +4813,215 @@
         <w:widowControl w:val="0"/>
         <w:numPr>
           <w:ilvl w:val="0"/>
+          <w:numId w:val="7"/>
+        </w:numPr>
+        <w:ind w:left="840" w:leftChars="0" w:firstLine="420" w:firstLineChars="0"/>
+        <w:jc w:val="both"/>
+        <w:rPr>
+          <w:rFonts w:hint="eastAsia" w:ascii="等线" w:hAnsi="等线" w:eastAsia="等线" w:cs="等线"/>
+          <w:b/>
+          <w:bCs/>
+          <w:sz w:val="24"/>
+          <w:szCs w:val="32"/>
+          <w:lang w:val="en-US" w:eastAsia="zh-CN"/>
+        </w:rPr>
+      </w:pPr>
+      <w:r>
+        <w:rPr>
+          <w:rFonts w:hint="eastAsia" w:ascii="等线" w:hAnsi="等线" w:eastAsia="等线" w:cs="等线"/>
+          <w:b w:val="0"/>
+          <w:bCs w:val="0"/>
+          <w:sz w:val="24"/>
+          <w:szCs w:val="32"/>
+          <w:lang w:val="en-US" w:eastAsia="zh-CN"/>
+        </w:rPr>
+        <w:t xml:space="preserve">  </w:t>
+      </w:r>
+      <w:r>
+        <w:rPr>
+          <w:rFonts w:hint="eastAsia" w:ascii="等线" w:hAnsi="等线" w:eastAsia="等线" w:cs="等线"/>
+          <w:b/>
+          <w:bCs/>
+          <w:sz w:val="24"/>
+          <w:szCs w:val="32"/>
+          <w:lang w:val="en-US" w:eastAsia="zh-CN"/>
+        </w:rPr>
+        <w:t>评价模型函数：</w:t>
+      </w:r>
+    </w:p>
+    <w:p>
+      <w:pPr>
+        <w:widowControl w:val="0"/>
+        <w:numPr>
+          <w:ilvl w:val="0"/>
+          <w:numId w:val="0"/>
+        </w:numPr>
+        <w:ind w:left="1619" w:leftChars="428" w:hanging="720" w:hangingChars="300"/>
+        <w:jc w:val="both"/>
+        <w:rPr>
+          <w:rFonts w:hint="eastAsia" w:ascii="等线" w:hAnsi="等线" w:eastAsia="等线" w:cs="等线"/>
+          <w:b w:val="0"/>
+          <w:bCs w:val="0"/>
+          <w:sz w:val="24"/>
+          <w:szCs w:val="32"/>
+          <w:lang w:val="en-US" w:eastAsia="zh-CN"/>
+        </w:rPr>
+      </w:pPr>
+      <w:r>
+        <w:rPr>
+          <w:rFonts w:hint="eastAsia" w:ascii="等线" w:hAnsi="等线" w:eastAsia="等线" w:cs="等线"/>
+          <w:b w:val="0"/>
+          <w:bCs w:val="0"/>
+          <w:sz w:val="24"/>
+          <w:szCs w:val="32"/>
+          <w:lang w:val="en-US" w:eastAsia="zh-CN"/>
+        </w:rPr>
+        <w:t xml:space="preserve">         训练出的模型需要输入测试数据集进行评价准确度，根据输入的测试数据集计算神经网络的输出，输出的十个神经元中最大的作为当前神经网络预测的值，与测试数据集的标签进行对比，输出模型在测试数据集上的准确率。</w:t>
+      </w:r>
+    </w:p>
+    <w:p>
+      <w:pPr>
+        <w:widowControl w:val="0"/>
+        <w:numPr>
+          <w:ilvl w:val="0"/>
+          <w:numId w:val="0"/>
+        </w:numPr>
+        <w:jc w:val="center"/>
+      </w:pPr>
+      <w:r>
+        <w:rPr>
+          <w:rFonts w:hint="eastAsia" w:ascii="等线" w:hAnsi="等线" w:eastAsia="等线" w:cs="等线"/>
+          <w:b w:val="0"/>
+          <w:bCs w:val="0"/>
+          <w:sz w:val="24"/>
+          <w:szCs w:val="32"/>
+          <w:lang w:val="en-US" w:eastAsia="zh-CN"/>
+        </w:rPr>
+        <w:t>.</w:t>
+      </w:r>
+      <w:r>
+        <w:drawing>
+          <wp:inline distT="0" distB="0" distL="114300" distR="114300">
+            <wp:extent cx="3876040" cy="2181225"/>
+            <wp:effectExtent l="0" t="0" r="10160" b="9525"/>
+            <wp:docPr id="7" name="图片 30"/>
+            <wp:cNvGraphicFramePr>
+              <a:graphicFrameLocks xmlns:a="http://schemas.openxmlformats.org/drawingml/2006/main" noChangeAspect="1"/>
+            </wp:cNvGraphicFramePr>
+            <a:graphic xmlns:a="http://schemas.openxmlformats.org/drawingml/2006/main">
+              <a:graphicData uri="http://schemas.openxmlformats.org/drawingml/2006/picture">
+                <pic:pic xmlns:pic="http://schemas.openxmlformats.org/drawingml/2006/picture">
+                  <pic:nvPicPr>
+                    <pic:cNvPr id="7" name="图片 30"/>
+                    <pic:cNvPicPr>
+                      <a:picLocks noChangeAspect="1"/>
+                    </pic:cNvPicPr>
+                  </pic:nvPicPr>
+                  <pic:blipFill>
+                    <a:blip r:embed="rId69"/>
+                    <a:stretch>
+                      <a:fillRect/>
+                    </a:stretch>
+                  </pic:blipFill>
+                  <pic:spPr>
+                    <a:xfrm>
+                      <a:off x="0" y="0"/>
+                      <a:ext cx="3876040" cy="2181225"/>
+                    </a:xfrm>
+                    <a:prstGeom prst="rect">
+                      <a:avLst/>
+                    </a:prstGeom>
+                    <a:noFill/>
+                    <a:ln w="9525">
+                      <a:noFill/>
+                    </a:ln>
+                  </pic:spPr>
+                </pic:pic>
+              </a:graphicData>
+            </a:graphic>
+          </wp:inline>
+        </w:drawing>
+      </w:r>
+    </w:p>
+    <w:p>
+      <w:pPr>
+        <w:widowControl w:val="0"/>
+        <w:numPr>
+          <w:ilvl w:val="0"/>
+          <w:numId w:val="0"/>
+        </w:numPr>
+        <w:jc w:val="both"/>
+        <w:rPr>
+          <w:rFonts w:hint="eastAsia"/>
+          <w:lang w:val="en-US" w:eastAsia="zh-CN"/>
+        </w:rPr>
+      </w:pPr>
+    </w:p>
+    <w:p>
+      <w:pPr>
+        <w:widowControl w:val="0"/>
+        <w:numPr>
+          <w:ilvl w:val="0"/>
+          <w:numId w:val="4"/>
+        </w:numPr>
+        <w:ind w:left="720" w:leftChars="0" w:firstLine="0" w:firstLineChars="0"/>
+        <w:jc w:val="both"/>
+        <w:rPr>
+          <w:rFonts w:hint="eastAsia" w:ascii="等线" w:hAnsi="等线" w:eastAsia="等线" w:cs="等线"/>
+          <w:b/>
+          <w:bCs/>
+          <w:sz w:val="28"/>
+          <w:szCs w:val="36"/>
+          <w:lang w:val="en-US" w:eastAsia="zh-CN"/>
+        </w:rPr>
+      </w:pPr>
+      <w:r>
+        <w:rPr>
+          <w:rFonts w:hint="eastAsia" w:ascii="等线" w:hAnsi="等线" w:eastAsia="等线" w:cs="等线"/>
+          <w:b/>
+          <w:bCs/>
+          <w:sz w:val="28"/>
+          <w:szCs w:val="36"/>
+          <w:lang w:val="en-US" w:eastAsia="zh-CN"/>
+        </w:rPr>
+        <w:t>参数调优：</w:t>
+      </w:r>
+    </w:p>
+    <w:p>
+      <w:pPr>
+        <w:widowControl w:val="0"/>
+        <w:numPr>
+          <w:numId w:val="0"/>
+        </w:numPr>
+        <w:jc w:val="both"/>
+        <w:rPr>
+          <w:rFonts w:hint="eastAsia" w:ascii="等线" w:hAnsi="等线" w:eastAsia="等线" w:cs="等线"/>
+          <w:b/>
+          <w:bCs/>
+          <w:sz w:val="28"/>
+          <w:szCs w:val="36"/>
+          <w:lang w:val="en-US" w:eastAsia="zh-CN"/>
+        </w:rPr>
+      </w:pPr>
+      <w:r>
+        <w:rPr>
+          <w:rFonts w:hint="eastAsia" w:ascii="等线" w:hAnsi="等线" w:eastAsia="等线" w:cs="等线"/>
+          <w:b/>
+          <w:bCs/>
+          <w:sz w:val="28"/>
+          <w:szCs w:val="36"/>
+          <w:lang w:val="en-US" w:eastAsia="zh-CN"/>
+        </w:rPr>
+        <w:t xml:space="preserve">       </w:t>
+      </w:r>
+      <w:bookmarkStart w:id="0" w:name="_GoBack"/>
+      <w:bookmarkEnd w:id="0"/>
+    </w:p>
+    <w:p>
+      <w:pPr>
+        <w:widowControl w:val="0"/>
+        <w:numPr>
+          <w:ilvl w:val="0"/>
           <w:numId w:val="0"/>
         </w:numPr>
         <w:jc w:val="both"/>
@@ -4608,6 +5030,37 @@
           <w:lang w:val="en-US" w:eastAsia="zh-CN"/>
         </w:rPr>
       </w:pPr>
+      <w:r>
+        <w:rPr>
+          <w:rFonts w:hint="eastAsia"/>
+          <w:lang w:val="en-US" w:eastAsia="zh-CN"/>
+        </w:rPr>
+        <w:t xml:space="preserve">  </w:t>
+      </w:r>
+      <w:r>
+        <w:rPr>
+          <w:rFonts w:hint="eastAsia"/>
+          <w:lang w:val="en-US" w:eastAsia="zh-CN"/>
+        </w:rPr>
+        <w:tab/>
+        <w:t/>
+      </w:r>
+      <w:r>
+        <w:rPr>
+          <w:rFonts w:hint="eastAsia"/>
+          <w:lang w:val="en-US" w:eastAsia="zh-CN"/>
+        </w:rPr>
+        <w:tab/>
+        <w:t/>
+      </w:r>
+      <w:r>
+        <w:rPr>
+          <w:rFonts w:hint="eastAsia"/>
+          <w:lang w:val="en-US" w:eastAsia="zh-CN"/>
+        </w:rPr>
+        <w:tab/>
+        <w:t xml:space="preserve">          </w:t>
+      </w:r>
     </w:p>
     <w:p>
       <w:pPr>
@@ -5531,7 +5984,7 @@
     <w:lsdException w:qFormat="1" w:unhideWhenUsed="0" w:uiPriority="0" w:semiHidden="0" w:name="Title"/>
     <w:lsdException w:unhideWhenUsed="0" w:uiPriority="0" w:semiHidden="0" w:name="Closing"/>
     <w:lsdException w:unhideWhenUsed="0" w:uiPriority="0" w:semiHidden="0" w:name="Signature"/>
-    <w:lsdException w:unhideWhenUsed="0" w:uiPriority="0" w:name="Default Paragraph Font"/>
+    <w:lsdException w:qFormat="1" w:unhideWhenUsed="0" w:uiPriority="0" w:name="Default Paragraph Font"/>
     <w:lsdException w:unhideWhenUsed="0" w:uiPriority="0" w:semiHidden="0" w:name="Body Text"/>
     <w:lsdException w:unhideWhenUsed="0" w:uiPriority="0" w:semiHidden="0" w:name="Body Text Indent"/>
     <w:lsdException w:unhideWhenUsed="0" w:uiPriority="0" w:semiHidden="0" w:name="List Continue"/>
@@ -5734,6 +6187,7 @@
   <w:style w:type="character" w:default="1" w:styleId="2">
     <w:name w:val="Default Paragraph Font"/>
     <w:semiHidden/>
+    <w:qFormat/>
     <w:uiPriority w:val="0"/>
   </w:style>
   <w:style w:type="table" w:default="1" w:styleId="3">

--- a/机器学习/201600301079-崔玉峰-实验四/201600301079-崔玉峰-实验报告.docx
+++ b/机器学习/201600301079-崔玉峰-实验四/201600301079-崔玉峰-实验报告.docx
@@ -4654,6 +4654,7 @@
       <w:pPr>
         <w:widowControl w:val="0"/>
         <w:numPr>
+          <w:ilvl w:val="0"/>
           <w:numId w:val="0"/>
         </w:numPr>
         <w:jc w:val="both"/>
@@ -4682,6 +4683,7 @@
       <w:pPr>
         <w:widowControl w:val="0"/>
         <w:numPr>
+          <w:ilvl w:val="0"/>
           <w:numId w:val="0"/>
         </w:numPr>
         <w:ind w:left="1681" w:hanging="1681" w:hangingChars="700"/>
@@ -4722,6 +4724,7 @@
       <w:pPr>
         <w:widowControl w:val="0"/>
         <w:numPr>
+          <w:ilvl w:val="0"/>
           <w:numId w:val="0"/>
         </w:numPr>
         <w:jc w:val="both"/>
@@ -4886,6 +4889,81 @@
           <w:ilvl w:val="0"/>
           <w:numId w:val="0"/>
         </w:numPr>
+        <w:ind w:left="1619" w:leftChars="428" w:hanging="720" w:hangingChars="300"/>
+        <w:jc w:val="both"/>
+        <w:rPr>
+          <w:rFonts w:hint="eastAsia" w:ascii="等线" w:hAnsi="等线" w:eastAsia="等线" w:cs="等线"/>
+          <w:b w:val="0"/>
+          <w:bCs w:val="0"/>
+          <w:sz w:val="24"/>
+          <w:szCs w:val="32"/>
+          <w:lang w:val="en-US" w:eastAsia="zh-CN"/>
+        </w:rPr>
+      </w:pPr>
+    </w:p>
+    <w:p>
+      <w:pPr>
+        <w:widowControl w:val="0"/>
+        <w:numPr>
+          <w:ilvl w:val="0"/>
+          <w:numId w:val="0"/>
+        </w:numPr>
+        <w:ind w:left="1619" w:leftChars="428" w:hanging="720" w:hangingChars="300"/>
+        <w:jc w:val="both"/>
+        <w:rPr>
+          <w:rFonts w:hint="eastAsia" w:ascii="等线" w:hAnsi="等线" w:eastAsia="等线" w:cs="等线"/>
+          <w:b w:val="0"/>
+          <w:bCs w:val="0"/>
+          <w:sz w:val="24"/>
+          <w:szCs w:val="32"/>
+          <w:lang w:val="en-US" w:eastAsia="zh-CN"/>
+        </w:rPr>
+      </w:pPr>
+    </w:p>
+    <w:p>
+      <w:pPr>
+        <w:widowControl w:val="0"/>
+        <w:numPr>
+          <w:ilvl w:val="0"/>
+          <w:numId w:val="0"/>
+        </w:numPr>
+        <w:ind w:left="1619" w:leftChars="428" w:hanging="720" w:hangingChars="300"/>
+        <w:jc w:val="both"/>
+        <w:rPr>
+          <w:rFonts w:hint="eastAsia" w:ascii="等线" w:hAnsi="等线" w:eastAsia="等线" w:cs="等线"/>
+          <w:b w:val="0"/>
+          <w:bCs w:val="0"/>
+          <w:sz w:val="24"/>
+          <w:szCs w:val="32"/>
+          <w:lang w:val="en-US" w:eastAsia="zh-CN"/>
+        </w:rPr>
+      </w:pPr>
+    </w:p>
+    <w:p>
+      <w:pPr>
+        <w:widowControl w:val="0"/>
+        <w:numPr>
+          <w:ilvl w:val="0"/>
+          <w:numId w:val="0"/>
+        </w:numPr>
+        <w:jc w:val="both"/>
+        <w:rPr>
+          <w:rFonts w:hint="eastAsia" w:ascii="等线" w:hAnsi="等线" w:eastAsia="等线" w:cs="等线"/>
+          <w:b w:val="0"/>
+          <w:bCs w:val="0"/>
+          <w:sz w:val="24"/>
+          <w:szCs w:val="32"/>
+          <w:lang w:val="en-US" w:eastAsia="zh-CN"/>
+        </w:rPr>
+      </w:pPr>
+    </w:p>
+    <w:p>
+      <w:pPr>
+        <w:widowControl w:val="0"/>
+        <w:numPr>
+          <w:ilvl w:val="0"/>
+          <w:numId w:val="0"/>
+        </w:numPr>
         <w:jc w:val="center"/>
       </w:pPr>
       <w:r>
@@ -4950,12 +5028,316 @@
           <w:ilvl w:val="0"/>
           <w:numId w:val="0"/>
         </w:numPr>
-        <w:jc w:val="both"/>
+        <w:jc w:val="center"/>
+      </w:pPr>
+    </w:p>
+    <w:p>
+      <w:pPr>
+        <w:widowControl w:val="0"/>
+        <w:numPr>
+          <w:ilvl w:val="0"/>
+          <w:numId w:val="0"/>
+        </w:numPr>
+        <w:jc w:val="center"/>
+      </w:pPr>
+    </w:p>
+    <w:p>
+      <w:pPr>
+        <w:widowControl w:val="0"/>
+        <w:numPr>
+          <w:ilvl w:val="0"/>
+          <w:numId w:val="7"/>
+        </w:numPr>
+        <w:ind w:left="840" w:leftChars="0" w:firstLine="420" w:firstLineChars="0"/>
+        <w:jc w:val="both"/>
+        <w:rPr>
+          <w:rFonts w:hint="eastAsia" w:ascii="等线" w:hAnsi="等线" w:eastAsia="等线" w:cs="等线"/>
+          <w:b/>
+          <w:bCs/>
+          <w:sz w:val="24"/>
+          <w:szCs w:val="32"/>
+          <w:lang w:val="en-US" w:eastAsia="zh-CN"/>
+        </w:rPr>
+      </w:pPr>
+      <w:r>
+        <w:rPr>
+          <w:rFonts w:hint="eastAsia" w:ascii="等线" w:hAnsi="等线" w:eastAsia="等线" w:cs="等线"/>
+          <w:b/>
+          <w:bCs/>
+          <w:sz w:val="24"/>
+          <w:szCs w:val="32"/>
+          <w:lang w:val="en-US" w:eastAsia="zh-CN"/>
+        </w:rPr>
+        <w:t xml:space="preserve"> 训练模型并对模型进行评价</w:t>
+      </w:r>
+      <w:r>
+        <w:rPr>
+          <w:rFonts w:hint="eastAsia" w:ascii="等线" w:hAnsi="等线" w:eastAsia="等线" w:cs="等线"/>
+          <w:b/>
+          <w:bCs/>
+          <w:sz w:val="24"/>
+          <w:szCs w:val="32"/>
+          <w:lang w:val="en-US" w:eastAsia="zh-CN"/>
+        </w:rPr>
+        <w:t>：</w:t>
+      </w:r>
+    </w:p>
+    <w:p>
+      <w:pPr>
+        <w:widowControl w:val="0"/>
+        <w:numPr>
+          <w:numId w:val="0"/>
+        </w:numPr>
+        <w:ind w:left="1441" w:hanging="1441" w:hangingChars="600"/>
+        <w:jc w:val="both"/>
+        <w:rPr>
+          <w:rFonts w:hint="eastAsia" w:ascii="等线" w:hAnsi="等线" w:eastAsia="等线" w:cs="等线"/>
+          <w:b w:val="0"/>
+          <w:bCs w:val="0"/>
+          <w:sz w:val="24"/>
+          <w:szCs w:val="32"/>
+          <w:lang w:val="en-US" w:eastAsia="zh-CN"/>
+        </w:rPr>
+      </w:pPr>
+      <w:r>
+        <w:rPr>
+          <w:rFonts w:hint="eastAsia" w:ascii="等线" w:hAnsi="等线" w:eastAsia="等线" w:cs="等线"/>
+          <w:b/>
+          <w:bCs/>
+          <w:sz w:val="24"/>
+          <w:szCs w:val="32"/>
+          <w:lang w:val="en-US" w:eastAsia="zh-CN"/>
+        </w:rPr>
+        <w:t xml:space="preserve">                </w:t>
+      </w:r>
+      <w:r>
+        <w:rPr>
+          <w:rFonts w:hint="eastAsia" w:ascii="等线" w:hAnsi="等线" w:eastAsia="等线" w:cs="等线"/>
+          <w:b w:val="0"/>
+          <w:bCs w:val="0"/>
+          <w:sz w:val="24"/>
+          <w:szCs w:val="32"/>
+          <w:lang w:val="en-US" w:eastAsia="zh-CN"/>
+        </w:rPr>
+        <w:t>先测试一下代码编写是否正确，选择隐层神经元数25，学习率为0.5，不设置阈值，迭代一次全部训练样本（60000）。查看用1000个测试用例测试分类效果：</w:t>
+      </w:r>
+    </w:p>
+    <w:p>
+      <w:pPr>
+        <w:widowControl w:val="0"/>
+        <w:numPr>
+          <w:numId w:val="0"/>
+        </w:numPr>
+        <w:ind w:left="1441" w:hanging="1440" w:hangingChars="600"/>
+        <w:jc w:val="both"/>
+        <w:rPr>
+          <w:rFonts w:hint="eastAsia" w:ascii="等线" w:hAnsi="等线" w:eastAsia="等线" w:cs="等线"/>
+          <w:b w:val="0"/>
+          <w:bCs w:val="0"/>
+          <w:sz w:val="24"/>
+          <w:szCs w:val="32"/>
+          <w:lang w:val="en-US" w:eastAsia="zh-CN"/>
+        </w:rPr>
+      </w:pPr>
+      <w:r>
+        <w:rPr>
+          <w:rFonts w:hint="eastAsia" w:ascii="等线" w:hAnsi="等线" w:eastAsia="等线" w:cs="等线"/>
+          <w:b w:val="0"/>
+          <w:bCs w:val="0"/>
+          <w:sz w:val="24"/>
+          <w:szCs w:val="32"/>
+          <w:lang w:val="en-US" w:eastAsia="zh-CN"/>
+        </w:rPr>
+        <w:t xml:space="preserve">                 </w:t>
+      </w:r>
+      <w:r>
+        <w:drawing>
+          <wp:inline distT="0" distB="0" distL="114300" distR="114300">
+            <wp:extent cx="2875915" cy="476250"/>
+            <wp:effectExtent l="0" t="0" r="635" b="0"/>
+            <wp:docPr id="8" name="图片 28"/>
+            <wp:cNvGraphicFramePr>
+              <a:graphicFrameLocks xmlns:a="http://schemas.openxmlformats.org/drawingml/2006/main" noChangeAspect="1"/>
+            </wp:cNvGraphicFramePr>
+            <a:graphic xmlns:a="http://schemas.openxmlformats.org/drawingml/2006/main">
+              <a:graphicData uri="http://schemas.openxmlformats.org/drawingml/2006/picture">
+                <pic:pic xmlns:pic="http://schemas.openxmlformats.org/drawingml/2006/picture">
+                  <pic:nvPicPr>
+                    <pic:cNvPr id="8" name="图片 28"/>
+                    <pic:cNvPicPr>
+                      <a:picLocks noChangeAspect="1"/>
+                    </pic:cNvPicPr>
+                  </pic:nvPicPr>
+                  <pic:blipFill>
+                    <a:blip r:embed="rId70"/>
+                    <a:stretch>
+                      <a:fillRect/>
+                    </a:stretch>
+                  </pic:blipFill>
+                  <pic:spPr>
+                    <a:xfrm>
+                      <a:off x="0" y="0"/>
+                      <a:ext cx="2875915" cy="476250"/>
+                    </a:xfrm>
+                    <a:prstGeom prst="rect">
+                      <a:avLst/>
+                    </a:prstGeom>
+                    <a:noFill/>
+                    <a:ln w="9525">
+                      <a:noFill/>
+                    </a:ln>
+                  </pic:spPr>
+                </pic:pic>
+              </a:graphicData>
+            </a:graphic>
+          </wp:inline>
+        </w:drawing>
+      </w:r>
+    </w:p>
+    <w:p>
+      <w:pPr>
+        <w:widowControl w:val="0"/>
+        <w:numPr>
+          <w:numId w:val="0"/>
+        </w:numPr>
+        <w:ind w:left="1441" w:hanging="1440" w:hangingChars="600"/>
+        <w:jc w:val="both"/>
+      </w:pPr>
+      <w:r>
+        <w:rPr>
+          <w:rFonts w:hint="eastAsia" w:ascii="等线" w:hAnsi="等线" w:eastAsia="等线" w:cs="等线"/>
+          <w:b w:val="0"/>
+          <w:bCs w:val="0"/>
+          <w:sz w:val="24"/>
+          <w:szCs w:val="32"/>
+          <w:lang w:val="en-US" w:eastAsia="zh-CN"/>
+        </w:rPr>
+        <w:t xml:space="preserve">                 </w:t>
+      </w:r>
+      <w:r>
+        <w:drawing>
+          <wp:inline distT="0" distB="0" distL="114300" distR="114300">
+            <wp:extent cx="3218815" cy="885825"/>
+            <wp:effectExtent l="0" t="0" r="635" b="9525"/>
+            <wp:docPr id="10" name="图片 29"/>
+            <wp:cNvGraphicFramePr>
+              <a:graphicFrameLocks xmlns:a="http://schemas.openxmlformats.org/drawingml/2006/main" noChangeAspect="1"/>
+            </wp:cNvGraphicFramePr>
+            <a:graphic xmlns:a="http://schemas.openxmlformats.org/drawingml/2006/main">
+              <a:graphicData uri="http://schemas.openxmlformats.org/drawingml/2006/picture">
+                <pic:pic xmlns:pic="http://schemas.openxmlformats.org/drawingml/2006/picture">
+                  <pic:nvPicPr>
+                    <pic:cNvPr id="10" name="图片 29"/>
+                    <pic:cNvPicPr>
+                      <a:picLocks noChangeAspect="1"/>
+                    </pic:cNvPicPr>
+                  </pic:nvPicPr>
+                  <pic:blipFill>
+                    <a:blip r:embed="rId71"/>
+                    <a:stretch>
+                      <a:fillRect/>
+                    </a:stretch>
+                  </pic:blipFill>
+                  <pic:spPr>
+                    <a:xfrm>
+                      <a:off x="0" y="0"/>
+                      <a:ext cx="3218815" cy="885825"/>
+                    </a:xfrm>
+                    <a:prstGeom prst="rect">
+                      <a:avLst/>
+                    </a:prstGeom>
+                    <a:noFill/>
+                    <a:ln w="9525">
+                      <a:noFill/>
+                    </a:ln>
+                  </pic:spPr>
+                </pic:pic>
+              </a:graphicData>
+            </a:graphic>
+          </wp:inline>
+        </w:drawing>
+      </w:r>
+    </w:p>
+    <w:p>
+      <w:pPr>
+        <w:widowControl w:val="0"/>
+        <w:numPr>
+          <w:numId w:val="0"/>
+        </w:numPr>
+        <w:ind w:left="1441" w:hanging="1260" w:hangingChars="600"/>
+        <w:jc w:val="both"/>
+      </w:pPr>
+    </w:p>
+    <w:p>
+      <w:pPr>
+        <w:widowControl w:val="0"/>
+        <w:numPr>
+          <w:numId w:val="0"/>
+        </w:numPr>
+        <w:ind w:left="1441" w:hanging="1260" w:hangingChars="600"/>
+        <w:jc w:val="both"/>
+        <w:rPr>
+          <w:rFonts w:hint="eastAsia" w:ascii="等线" w:hAnsi="等线" w:eastAsia="等线" w:cs="等线"/>
+          <w:b w:val="0"/>
+          <w:bCs w:val="0"/>
+          <w:sz w:val="24"/>
+          <w:szCs w:val="32"/>
+          <w:lang w:val="en-US" w:eastAsia="zh-CN"/>
+        </w:rPr>
+      </w:pPr>
+      <w:r>
         <w:rPr>
           <w:rFonts w:hint="eastAsia"/>
           <w:lang w:val="en-US" w:eastAsia="zh-CN"/>
         </w:rPr>
-      </w:pPr>
+        <w:t xml:space="preserve">               </w:t>
+      </w:r>
+      <w:r>
+        <w:rPr>
+          <w:rFonts w:hint="eastAsia" w:ascii="等线" w:hAnsi="等线" w:eastAsia="等线" w:cs="等线"/>
+          <w:b w:val="0"/>
+          <w:bCs w:val="0"/>
+          <w:sz w:val="24"/>
+          <w:szCs w:val="32"/>
+          <w:lang w:val="en-US" w:eastAsia="zh-CN"/>
+        </w:rPr>
+        <w:t>可以看出进行一次迭代后，正确率达到了90.5%，这个正确率还是非常令人满意的。下面会进行完整参数优化，以训练出最优模型</w:t>
+      </w:r>
+    </w:p>
+    <w:p>
+      <w:pPr>
+        <w:widowControl w:val="0"/>
+        <w:numPr>
+          <w:ilvl w:val="0"/>
+          <w:numId w:val="0"/>
+        </w:numPr>
+        <w:jc w:val="both"/>
+        <w:rPr>
+          <w:rFonts w:hint="eastAsia"/>
+          <w:lang w:val="en-US" w:eastAsia="zh-CN"/>
+        </w:rPr>
+      </w:pPr>
+    </w:p>
+    <w:p>
+      <w:pPr>
+        <w:widowControl w:val="0"/>
+        <w:numPr>
+          <w:ilvl w:val="0"/>
+          <w:numId w:val="0"/>
+        </w:numPr>
+        <w:jc w:val="both"/>
+        <w:rPr>
+          <w:rFonts w:hint="eastAsia"/>
+          <w:lang w:val="en-US" w:eastAsia="zh-CN"/>
+        </w:rPr>
+      </w:pPr>
+      <w:r>
+        <w:rPr>
+          <w:rFonts w:hint="eastAsia"/>
+          <w:lang w:val="en-US" w:eastAsia="zh-CN"/>
+        </w:rPr>
+        <w:t xml:space="preserve">           </w:t>
+      </w:r>
     </w:p>
     <w:p>
       <w:pPr>
@@ -4993,7 +5375,18 @@
         <w:numPr>
           <w:numId w:val="0"/>
         </w:numPr>
-        <w:jc w:val="both"/>
+        <w:ind w:left="560" w:hanging="560" w:hangingChars="200"/>
+        <w:jc w:val="both"/>
+        <w:rPr>
+          <w:rFonts w:hint="eastAsia" w:ascii="等线" w:hAnsi="等线" w:eastAsia="等线" w:cs="等线"/>
+          <w:b w:val="0"/>
+          <w:bCs w:val="0"/>
+          <w:sz w:val="24"/>
+          <w:szCs w:val="32"/>
+          <w:lang w:val="en-US" w:eastAsia="zh-CN"/>
+        </w:rPr>
+      </w:pPr>
+      <w:r>
         <w:rPr>
           <w:rFonts w:hint="eastAsia" w:ascii="等线" w:hAnsi="等线" w:eastAsia="等线" w:cs="等线"/>
           <w:b/>
@@ -5002,8 +5395,1091 @@
           <w:szCs w:val="36"/>
           <w:lang w:val="en-US" w:eastAsia="zh-CN"/>
         </w:rPr>
-      </w:pPr>
-      <w:r>
+        <w:t xml:space="preserve">        </w:t>
+      </w:r>
+      <w:r>
+        <w:rPr>
+          <w:rFonts w:hint="eastAsia" w:ascii="等线" w:hAnsi="等线" w:eastAsia="等线" w:cs="等线"/>
+          <w:b w:val="0"/>
+          <w:bCs w:val="0"/>
+          <w:sz w:val="24"/>
+          <w:szCs w:val="32"/>
+          <w:lang w:val="en-US" w:eastAsia="zh-CN"/>
+        </w:rPr>
+        <w:t>编写完代码就可以进行模型的调优过程了，这个过程是漫长且无聊的，因为训练样本集的样本数量有60000个，即使隐层只设置25个神经元，经过训练算法进行一次迭代(每次迭代训练所有的样本数据集)的时间也需要20分钟。如果设置更多的隐层神经元则训练时间是指数级的增长。所以在训练时会减少每次迭代的训练样本集的数量（2000个），尽可能减少训练时间。</w:t>
+      </w:r>
+    </w:p>
+    <w:p>
+      <w:pPr>
+        <w:widowControl w:val="0"/>
+        <w:numPr>
+          <w:numId w:val="0"/>
+        </w:numPr>
+        <w:ind w:firstLine="1200" w:firstLineChars="500"/>
+        <w:jc w:val="both"/>
+        <w:rPr>
+          <w:rFonts w:hint="eastAsia" w:ascii="等线" w:hAnsi="等线" w:eastAsia="等线" w:cs="等线"/>
+          <w:b w:val="0"/>
+          <w:bCs w:val="0"/>
+          <w:sz w:val="24"/>
+          <w:szCs w:val="32"/>
+          <w:lang w:val="en-US" w:eastAsia="zh-CN"/>
+        </w:rPr>
+      </w:pPr>
+      <w:r>
+        <w:rPr>
+          <w:rFonts w:hint="eastAsia" w:ascii="等线" w:hAnsi="等线" w:eastAsia="等线" w:cs="等线"/>
+          <w:b w:val="0"/>
+          <w:bCs w:val="0"/>
+          <w:sz w:val="24"/>
+          <w:szCs w:val="32"/>
+          <w:lang w:val="en-US" w:eastAsia="zh-CN"/>
+        </w:rPr>
+        <w:t>根据本次代码的实际情况和本人能力，选择需要进行调优的参数有：</w:t>
+      </w:r>
+    </w:p>
+    <w:p>
+      <w:pPr>
+        <w:widowControl w:val="0"/>
+        <w:numPr>
+          <w:ilvl w:val="0"/>
+          <w:numId w:val="9"/>
+        </w:numPr>
+        <w:ind w:firstLine="1200" w:firstLineChars="500"/>
+        <w:jc w:val="both"/>
+        <w:rPr>
+          <w:rFonts w:hint="eastAsia" w:ascii="等线" w:hAnsi="等线" w:eastAsia="等线" w:cs="等线"/>
+          <w:b w:val="0"/>
+          <w:bCs w:val="0"/>
+          <w:sz w:val="24"/>
+          <w:szCs w:val="32"/>
+          <w:lang w:val="en-US" w:eastAsia="zh-CN"/>
+        </w:rPr>
+      </w:pPr>
+      <w:r>
+        <w:rPr>
+          <w:rFonts w:hint="eastAsia" w:ascii="等线" w:hAnsi="等线" w:eastAsia="等线" w:cs="等线"/>
+          <w:b w:val="0"/>
+          <w:bCs w:val="0"/>
+          <w:sz w:val="24"/>
+          <w:szCs w:val="32"/>
+          <w:lang w:val="en-US" w:eastAsia="zh-CN"/>
+        </w:rPr>
+        <w:t>隐层神经元数量</w:t>
+      </w:r>
+    </w:p>
+    <w:p>
+      <w:pPr>
+        <w:widowControl w:val="0"/>
+        <w:numPr>
+          <w:ilvl w:val="0"/>
+          <w:numId w:val="9"/>
+        </w:numPr>
+        <w:ind w:firstLine="1200" w:firstLineChars="500"/>
+        <w:jc w:val="both"/>
+        <w:rPr>
+          <w:rFonts w:hint="eastAsia" w:ascii="等线" w:hAnsi="等线" w:eastAsia="等线" w:cs="等线"/>
+          <w:b w:val="0"/>
+          <w:bCs w:val="0"/>
+          <w:sz w:val="24"/>
+          <w:szCs w:val="32"/>
+          <w:lang w:val="en-US" w:eastAsia="zh-CN"/>
+        </w:rPr>
+      </w:pPr>
+      <w:r>
+        <w:rPr>
+          <w:rFonts w:hint="eastAsia" w:ascii="等线" w:hAnsi="等线" w:eastAsia="等线" w:cs="等线"/>
+          <w:b w:val="0"/>
+          <w:bCs w:val="0"/>
+          <w:sz w:val="24"/>
+          <w:szCs w:val="32"/>
+          <w:lang w:val="en-US" w:eastAsia="zh-CN"/>
+        </w:rPr>
+        <w:t>是否设置阈值</w:t>
+      </w:r>
+    </w:p>
+    <w:p>
+      <w:pPr>
+        <w:widowControl w:val="0"/>
+        <w:numPr>
+          <w:ilvl w:val="0"/>
+          <w:numId w:val="9"/>
+        </w:numPr>
+        <w:ind w:firstLine="1200" w:firstLineChars="500"/>
+        <w:jc w:val="both"/>
+        <w:rPr>
+          <w:rFonts w:hint="eastAsia" w:ascii="等线" w:hAnsi="等线" w:eastAsia="等线" w:cs="等线"/>
+          <w:b w:val="0"/>
+          <w:bCs w:val="0"/>
+          <w:sz w:val="24"/>
+          <w:szCs w:val="32"/>
+          <w:lang w:val="en-US" w:eastAsia="zh-CN"/>
+        </w:rPr>
+      </w:pPr>
+      <w:r>
+        <w:rPr>
+          <w:rFonts w:hint="eastAsia" w:ascii="等线" w:hAnsi="等线" w:eastAsia="等线" w:cs="等线"/>
+          <w:b w:val="0"/>
+          <w:bCs w:val="0"/>
+          <w:sz w:val="24"/>
+          <w:szCs w:val="32"/>
+          <w:lang w:val="en-US" w:eastAsia="zh-CN"/>
+        </w:rPr>
+        <w:t>迭代次数</w:t>
+      </w:r>
+    </w:p>
+    <w:tbl>
+      <w:tblPr>
+        <w:tblStyle w:val="4"/>
+        <w:tblpPr w:leftFromText="180" w:rightFromText="180" w:vertAnchor="text" w:horzAnchor="page" w:tblpX="2309" w:tblpY="1112"/>
+        <w:tblOverlap w:val="never"/>
+        <w:tblW w:w="8240" w:type="dxa"/>
+        <w:tblInd w:w="0" w:type="dxa"/>
+        <w:tblBorders>
+          <w:top w:val="single" w:color="auto" w:sz="4" w:space="0"/>
+          <w:left w:val="single" w:color="auto" w:sz="4" w:space="0"/>
+          <w:bottom w:val="single" w:color="auto" w:sz="4" w:space="0"/>
+          <w:right w:val="single" w:color="auto" w:sz="4" w:space="0"/>
+          <w:insideH w:val="single" w:color="auto" w:sz="4" w:space="0"/>
+          <w:insideV w:val="single" w:color="auto" w:sz="4" w:space="0"/>
+        </w:tblBorders>
+        <w:tblLayout w:type="fixed"/>
+        <w:tblCellMar>
+          <w:top w:w="0" w:type="dxa"/>
+          <w:left w:w="108" w:type="dxa"/>
+          <w:bottom w:w="0" w:type="dxa"/>
+          <w:right w:w="108" w:type="dxa"/>
+        </w:tblCellMar>
+      </w:tblPr>
+      <w:tblGrid>
+        <w:gridCol w:w="2751"/>
+        <w:gridCol w:w="2750"/>
+        <w:gridCol w:w="2739"/>
+      </w:tblGrid>
+      <w:tr>
+        <w:tblPrEx>
+          <w:tblBorders>
+            <w:top w:val="single" w:color="auto" w:sz="4" w:space="0"/>
+            <w:left w:val="single" w:color="auto" w:sz="4" w:space="0"/>
+            <w:bottom w:val="single" w:color="auto" w:sz="4" w:space="0"/>
+            <w:right w:val="single" w:color="auto" w:sz="4" w:space="0"/>
+            <w:insideH w:val="single" w:color="auto" w:sz="4" w:space="0"/>
+            <w:insideV w:val="single" w:color="auto" w:sz="4" w:space="0"/>
+          </w:tblBorders>
+          <w:tblLayout w:type="fixed"/>
+          <w:tblCellMar>
+            <w:top w:w="0" w:type="dxa"/>
+            <w:left w:w="108" w:type="dxa"/>
+            <w:bottom w:w="0" w:type="dxa"/>
+            <w:right w:w="108" w:type="dxa"/>
+          </w:tblCellMar>
+        </w:tblPrEx>
+        <w:trPr>
+          <w:trHeight w:val="1448" w:hRule="atLeast"/>
+        </w:trPr>
+        <w:tc>
+          <w:tcPr>
+            <w:tcW w:w="2751" w:type="dxa"/>
+            <mc:AlternateContent>
+              <mc:Choice Requires="wpsCustomData">
+                <wpsCustomData:diagonals>
+                  <wpsCustomData:diagonal from="10000" to="30000">
+                    <wpsCustomData:border w:val="single" w:color="auto" w:sz="4" w:space="0"/>
+                  </wpsCustomData:diagonal>
+                </wpsCustomData:diagonals>
+              </mc:Choice>
+            </mc:AlternateContent>
+          </w:tcPr>
+          <w:p>
+            <w:pPr>
+              <w:widowControl w:val="0"/>
+              <w:numPr>
+                <w:ilvl w:val="0"/>
+                <w:numId w:val="0"/>
+              </w:numPr>
+              <w:tabs>
+                <w:tab w:val="right" w:pos="3376"/>
+              </w:tabs>
+              <w:snapToGrid w:val="0"/>
+              <w:spacing w:line="240" w:lineRule="auto"/>
+              <w:jc w:val="both"/>
+              <w:rPr>
+                <w:rFonts w:hint="eastAsia" w:ascii="等线" w:hAnsi="等线" w:eastAsia="等线" w:cs="等线"/>
+                <w:b w:val="0"/>
+                <w:bCs w:val="0"/>
+                <w:sz w:val="24"/>
+                <w:szCs w:val="32"/>
+                <w:vertAlign w:val="baseline"/>
+                <w:lang w:val="en-US" w:eastAsia="zh-CN"/>
+              </w:rPr>
+            </w:pPr>
+            <w:r>
+              <w:rPr>
+                <w:rFonts w:hint="eastAsia" w:ascii="等线" w:hAnsi="等线" w:eastAsia="等线" w:cs="等线"/>
+                <w:b w:val="0"/>
+                <w:bCs w:val="0"/>
+                <w:sz w:val="24"/>
+                <w:szCs w:val="32"/>
+                <w:vertAlign w:val="baseline"/>
+                <w:lang w:val="en-US" w:eastAsia="zh-CN"/>
+              </w:rPr>
+              <w:t xml:space="preserve"> </w:t>
+            </w:r>
+          </w:p>
+          <w:p>
+            <w:pPr>
+              <w:widowControl w:val="0"/>
+              <w:numPr>
+                <w:ilvl w:val="0"/>
+                <w:numId w:val="0"/>
+              </w:numPr>
+              <w:tabs>
+                <w:tab w:val="right" w:pos="3376"/>
+              </w:tabs>
+              <w:snapToGrid w:val="0"/>
+              <w:spacing w:line="240" w:lineRule="auto"/>
+              <w:jc w:val="both"/>
+              <w:rPr>
+                <w:rFonts w:hint="eastAsia" w:ascii="等线" w:hAnsi="等线" w:eastAsia="等线" w:cs="等线"/>
+                <w:b w:val="0"/>
+                <w:bCs w:val="0"/>
+                <w:sz w:val="24"/>
+                <w:szCs w:val="32"/>
+                <w:vertAlign w:val="baseline"/>
+                <w:lang w:val="en-US" w:eastAsia="zh-CN"/>
+              </w:rPr>
+            </w:pPr>
+          </w:p>
+          <w:p>
+            <w:pPr>
+              <w:widowControl w:val="0"/>
+              <w:numPr>
+                <w:ilvl w:val="0"/>
+                <w:numId w:val="0"/>
+              </w:numPr>
+              <w:tabs>
+                <w:tab w:val="right" w:pos="3376"/>
+              </w:tabs>
+              <w:snapToGrid w:val="0"/>
+              <w:spacing w:line="240" w:lineRule="auto"/>
+              <w:jc w:val="both"/>
+              <w:rPr>
+                <w:rFonts w:hint="eastAsia" w:ascii="等线" w:hAnsi="等线" w:eastAsia="等线" w:cs="等线"/>
+                <w:b w:val="0"/>
+                <w:bCs w:val="0"/>
+                <w:sz w:val="24"/>
+                <w:szCs w:val="32"/>
+                <w:vertAlign w:val="baseline"/>
+                <w:lang w:val="en-US" w:eastAsia="zh-CN"/>
+              </w:rPr>
+            </w:pPr>
+          </w:p>
+          <w:p>
+            <w:pPr>
+              <w:widowControl w:val="0"/>
+              <w:numPr>
+                <w:ilvl w:val="0"/>
+                <w:numId w:val="0"/>
+              </w:numPr>
+              <w:tabs>
+                <w:tab w:val="right" w:pos="3376"/>
+              </w:tabs>
+              <w:snapToGrid w:val="0"/>
+              <w:spacing w:line="240" w:lineRule="auto"/>
+              <w:jc w:val="both"/>
+              <mc:AlternateContent>
+                <mc:Choice Requires="wpsCustomData">
+                  <wpsCustomData:diagonalParaType/>
+                </mc:Choice>
+              </mc:AlternateContent>
+              <w:rPr>
+                <w:rFonts w:hint="eastAsia" w:ascii="等线" w:hAnsi="等线" w:eastAsia="等线" w:cs="等线"/>
+                <w:b w:val="0"/>
+                <w:bCs w:val="0"/>
+                <w:sz w:val="24"/>
+                <w:szCs w:val="32"/>
+                <w:vertAlign w:val="baseline"/>
+                <w:lang w:val="en-US" w:eastAsia="zh-CN"/>
+              </w:rPr>
+            </w:pPr>
+            <w:r>
+              <w:rPr>
+                <w:rFonts w:hint="eastAsia" w:ascii="等线" w:hAnsi="等线" w:eastAsia="等线" w:cs="等线"/>
+                <w:b w:val="0"/>
+                <w:bCs w:val="0"/>
+                <w:sz w:val="24"/>
+                <w:szCs w:val="32"/>
+                <w:vertAlign w:val="baseline"/>
+                <w:lang w:val="en-US" w:eastAsia="zh-CN"/>
+              </w:rPr>
+              <w:t>隐层神经元数</w:t>
+            </w:r>
+            <w:r>
+              <w:rPr>
+                <w:rFonts w:hint="eastAsia" w:ascii="等线" w:hAnsi="等线" w:eastAsia="等线" w:cs="等线"/>
+                <w:b w:val="0"/>
+                <w:bCs w:val="0"/>
+                <w:sz w:val="24"/>
+                <w:szCs w:val="32"/>
+                <w:lang w:val="en-US" w:eastAsia="zh-CN"/>
+              </w:rPr>
+              <w:tab/>
+            </w:r>
+          </w:p>
+          <w:p>
+            <w:pPr>
+              <w:widowControl w:val="0"/>
+              <w:numPr>
+                <w:ilvl w:val="0"/>
+                <w:numId w:val="0"/>
+              </w:numPr>
+              <w:tabs>
+                <w:tab w:val="right" w:pos="3376"/>
+              </w:tabs>
+              <w:ind w:firstLine="240" w:firstLineChars="100"/>
+              <w:jc w:val="both"/>
+              <w:rPr>
+                <w:rFonts w:hint="eastAsia" w:ascii="等线" w:hAnsi="等线" w:eastAsia="等线" w:cs="等线"/>
+                <w:b w:val="0"/>
+                <w:bCs w:val="0"/>
+                <w:sz w:val="24"/>
+                <w:szCs w:val="32"/>
+                <w:vertAlign w:val="baseline"/>
+                <w:lang w:val="en-US" w:eastAsia="zh-CN"/>
+              </w:rPr>
+            </w:pPr>
+            <w:r>
+              <w:rPr>
+                <w:rFonts w:hint="eastAsia" w:ascii="等线" w:hAnsi="等线" w:eastAsia="等线" w:cs="等线"/>
+                <w:b w:val="0"/>
+                <w:bCs w:val="0"/>
+                <w:sz w:val="24"/>
+                <w:szCs w:val="32"/>
+                <w:lang w:val="en-US" w:eastAsia="zh-CN"/>
+              </w:rPr>
+              <w:t>是否设置阈值</w:t>
+            </w:r>
+          </w:p>
+        </w:tc>
+        <w:tc>
+          <w:tcPr>
+            <w:tcW w:w="2750" w:type="dxa"/>
+          </w:tcPr>
+          <w:p>
+            <w:pPr>
+              <w:widowControl w:val="0"/>
+              <w:numPr>
+                <w:ilvl w:val="0"/>
+                <w:numId w:val="0"/>
+              </w:numPr>
+              <w:jc w:val="center"/>
+              <w:rPr>
+                <w:rFonts w:hint="eastAsia" w:ascii="等线" w:hAnsi="等线" w:eastAsia="等线" w:cs="等线"/>
+                <w:b w:val="0"/>
+                <w:bCs w:val="0"/>
+                <w:sz w:val="24"/>
+                <w:szCs w:val="32"/>
+                <w:vertAlign w:val="baseline"/>
+                <w:lang w:val="en-US" w:eastAsia="zh-CN"/>
+              </w:rPr>
+            </w:pPr>
+            <w:r>
+              <w:rPr>
+                <w:rFonts w:hint="eastAsia" w:ascii="等线" w:hAnsi="等线" w:eastAsia="等线" w:cs="等线"/>
+                <w:b w:val="0"/>
+                <w:bCs w:val="0"/>
+                <w:sz w:val="24"/>
+                <w:szCs w:val="32"/>
+                <w:vertAlign w:val="baseline"/>
+                <w:lang w:val="en-US" w:eastAsia="zh-CN"/>
+              </w:rPr>
+              <w:t>否</w:t>
+            </w:r>
+          </w:p>
+        </w:tc>
+        <w:tc>
+          <w:tcPr>
+            <w:tcW w:w="2739" w:type="dxa"/>
+          </w:tcPr>
+          <w:p>
+            <w:pPr>
+              <w:widowControl w:val="0"/>
+              <w:numPr>
+                <w:ilvl w:val="0"/>
+                <w:numId w:val="0"/>
+              </w:numPr>
+              <w:jc w:val="center"/>
+              <w:rPr>
+                <w:rFonts w:hint="eastAsia" w:ascii="等线" w:hAnsi="等线" w:eastAsia="等线" w:cs="等线"/>
+                <w:b w:val="0"/>
+                <w:bCs w:val="0"/>
+                <w:sz w:val="24"/>
+                <w:szCs w:val="32"/>
+                <w:vertAlign w:val="baseline"/>
+                <w:lang w:val="en-US" w:eastAsia="zh-CN"/>
+              </w:rPr>
+            </w:pPr>
+            <w:r>
+              <w:rPr>
+                <w:rFonts w:hint="eastAsia" w:ascii="等线" w:hAnsi="等线" w:eastAsia="等线" w:cs="等线"/>
+                <w:b w:val="0"/>
+                <w:bCs w:val="0"/>
+                <w:sz w:val="24"/>
+                <w:szCs w:val="32"/>
+                <w:vertAlign w:val="baseline"/>
+                <w:lang w:val="en-US" w:eastAsia="zh-CN"/>
+              </w:rPr>
+              <w:t>是</w:t>
+            </w:r>
+          </w:p>
+        </w:tc>
+      </w:tr>
+      <w:tr>
+        <w:tblPrEx>
+          <w:tblBorders>
+            <w:top w:val="single" w:color="auto" w:sz="4" w:space="0"/>
+            <w:left w:val="single" w:color="auto" w:sz="4" w:space="0"/>
+            <w:bottom w:val="single" w:color="auto" w:sz="4" w:space="0"/>
+            <w:right w:val="single" w:color="auto" w:sz="4" w:space="0"/>
+            <w:insideH w:val="single" w:color="auto" w:sz="4" w:space="0"/>
+            <w:insideV w:val="single" w:color="auto" w:sz="4" w:space="0"/>
+          </w:tblBorders>
+          <w:tblLayout w:type="fixed"/>
+          <w:tblCellMar>
+            <w:top w:w="0" w:type="dxa"/>
+            <w:left w:w="108" w:type="dxa"/>
+            <w:bottom w:w="0" w:type="dxa"/>
+            <w:right w:w="108" w:type="dxa"/>
+          </w:tblCellMar>
+        </w:tblPrEx>
+        <w:trPr>
+          <w:trHeight w:val="648" w:hRule="atLeast"/>
+        </w:trPr>
+        <w:tc>
+          <w:tcPr>
+            <w:tcW w:w="2751" w:type="dxa"/>
+          </w:tcPr>
+          <w:p>
+            <w:pPr>
+              <w:widowControl w:val="0"/>
+              <w:numPr>
+                <w:ilvl w:val="0"/>
+                <w:numId w:val="0"/>
+              </w:numPr>
+              <w:jc w:val="center"/>
+              <w:rPr>
+                <w:rFonts w:hint="eastAsia" w:ascii="等线" w:hAnsi="等线" w:eastAsia="等线" w:cs="等线"/>
+                <w:b w:val="0"/>
+                <w:bCs w:val="0"/>
+                <w:sz w:val="24"/>
+                <w:szCs w:val="32"/>
+                <w:vertAlign w:val="baseline"/>
+                <w:lang w:val="en-US" w:eastAsia="zh-CN"/>
+              </w:rPr>
+            </w:pPr>
+            <w:r>
+              <w:rPr>
+                <w:rFonts w:hint="eastAsia" w:ascii="等线" w:hAnsi="等线" w:eastAsia="等线" w:cs="等线"/>
+                <w:b w:val="0"/>
+                <w:bCs w:val="0"/>
+                <w:sz w:val="24"/>
+                <w:szCs w:val="32"/>
+                <w:vertAlign w:val="baseline"/>
+                <w:lang w:val="en-US" w:eastAsia="zh-CN"/>
+              </w:rPr>
+              <w:t>25</w:t>
+            </w:r>
+          </w:p>
+        </w:tc>
+        <w:tc>
+          <w:tcPr>
+            <w:tcW w:w="2750" w:type="dxa"/>
+          </w:tcPr>
+          <w:p>
+            <w:pPr>
+              <w:widowControl w:val="0"/>
+              <w:numPr>
+                <w:ilvl w:val="0"/>
+                <w:numId w:val="0"/>
+              </w:numPr>
+              <w:jc w:val="both"/>
+              <w:rPr>
+                <w:rFonts w:hint="eastAsia" w:ascii="等线" w:hAnsi="等线" w:eastAsia="等线" w:cs="等线"/>
+                <w:b w:val="0"/>
+                <w:bCs w:val="0"/>
+                <w:sz w:val="24"/>
+                <w:szCs w:val="32"/>
+                <w:vertAlign w:val="baseline"/>
+                <w:lang w:val="en-US" w:eastAsia="zh-CN"/>
+              </w:rPr>
+            </w:pPr>
+            <w:r>
+              <w:rPr>
+                <w:rFonts w:hint="eastAsia" w:ascii="等线" w:hAnsi="等线" w:eastAsia="等线" w:cs="等线"/>
+                <w:b w:val="0"/>
+                <w:bCs w:val="0"/>
+                <w:sz w:val="24"/>
+                <w:szCs w:val="32"/>
+                <w:vertAlign w:val="baseline"/>
+                <w:lang w:val="en-US" w:eastAsia="zh-CN"/>
+              </w:rPr>
+              <w:t xml:space="preserve">   0.784\0.83\0.848</w:t>
+            </w:r>
+          </w:p>
+        </w:tc>
+        <w:tc>
+          <w:tcPr>
+            <w:tcW w:w="2739" w:type="dxa"/>
+          </w:tcPr>
+          <w:p>
+            <w:pPr>
+              <w:widowControl w:val="0"/>
+              <w:numPr>
+                <w:ilvl w:val="0"/>
+                <w:numId w:val="0"/>
+              </w:numPr>
+              <w:jc w:val="both"/>
+              <w:rPr>
+                <w:rFonts w:hint="eastAsia" w:ascii="等线" w:hAnsi="等线" w:eastAsia="等线" w:cs="等线"/>
+                <w:b w:val="0"/>
+                <w:bCs w:val="0"/>
+                <w:sz w:val="24"/>
+                <w:szCs w:val="32"/>
+                <w:vertAlign w:val="baseline"/>
+                <w:lang w:val="en-US" w:eastAsia="zh-CN"/>
+              </w:rPr>
+            </w:pPr>
+          </w:p>
+        </w:tc>
+      </w:tr>
+      <w:tr>
+        <w:tblPrEx>
+          <w:tblBorders>
+            <w:top w:val="single" w:color="auto" w:sz="4" w:space="0"/>
+            <w:left w:val="single" w:color="auto" w:sz="4" w:space="0"/>
+            <w:bottom w:val="single" w:color="auto" w:sz="4" w:space="0"/>
+            <w:right w:val="single" w:color="auto" w:sz="4" w:space="0"/>
+            <w:insideH w:val="single" w:color="auto" w:sz="4" w:space="0"/>
+            <w:insideV w:val="single" w:color="auto" w:sz="4" w:space="0"/>
+          </w:tblBorders>
+          <w:tblLayout w:type="fixed"/>
+          <w:tblCellMar>
+            <w:top w:w="0" w:type="dxa"/>
+            <w:left w:w="108" w:type="dxa"/>
+            <w:bottom w:w="0" w:type="dxa"/>
+            <w:right w:w="108" w:type="dxa"/>
+          </w:tblCellMar>
+        </w:tblPrEx>
+        <w:trPr>
+          <w:trHeight w:val="648" w:hRule="atLeast"/>
+        </w:trPr>
+        <w:tc>
+          <w:tcPr>
+            <w:tcW w:w="2751" w:type="dxa"/>
+          </w:tcPr>
+          <w:p>
+            <w:pPr>
+              <w:widowControl w:val="0"/>
+              <w:numPr>
+                <w:ilvl w:val="0"/>
+                <w:numId w:val="0"/>
+              </w:numPr>
+              <w:jc w:val="center"/>
+              <w:rPr>
+                <w:rFonts w:hint="eastAsia" w:ascii="等线" w:hAnsi="等线" w:eastAsia="等线" w:cs="等线"/>
+                <w:b w:val="0"/>
+                <w:bCs w:val="0"/>
+                <w:sz w:val="24"/>
+                <w:szCs w:val="32"/>
+                <w:vertAlign w:val="baseline"/>
+                <w:lang w:val="en-US" w:eastAsia="zh-CN"/>
+              </w:rPr>
+            </w:pPr>
+            <w:r>
+              <w:rPr>
+                <w:rFonts w:hint="eastAsia" w:ascii="等线" w:hAnsi="等线" w:eastAsia="等线" w:cs="等线"/>
+                <w:b w:val="0"/>
+                <w:bCs w:val="0"/>
+                <w:sz w:val="24"/>
+                <w:szCs w:val="32"/>
+                <w:vertAlign w:val="baseline"/>
+                <w:lang w:val="en-US" w:eastAsia="zh-CN"/>
+              </w:rPr>
+              <w:t>49</w:t>
+            </w:r>
+          </w:p>
+        </w:tc>
+        <w:tc>
+          <w:tcPr>
+            <w:tcW w:w="2750" w:type="dxa"/>
+          </w:tcPr>
+          <w:p>
+            <w:pPr>
+              <w:widowControl w:val="0"/>
+              <w:numPr>
+                <w:ilvl w:val="0"/>
+                <w:numId w:val="0"/>
+              </w:numPr>
+              <w:jc w:val="both"/>
+              <w:rPr>
+                <w:rFonts w:hint="eastAsia" w:ascii="等线" w:hAnsi="等线" w:eastAsia="等线" w:cs="等线"/>
+                <w:b w:val="0"/>
+                <w:bCs w:val="0"/>
+                <w:sz w:val="24"/>
+                <w:szCs w:val="32"/>
+                <w:vertAlign w:val="baseline"/>
+                <w:lang w:val="en-US" w:eastAsia="zh-CN"/>
+              </w:rPr>
+            </w:pPr>
+            <w:r>
+              <w:rPr>
+                <w:rFonts w:hint="eastAsia" w:ascii="等线" w:hAnsi="等线" w:eastAsia="等线" w:cs="等线"/>
+                <w:b w:val="0"/>
+                <w:bCs w:val="0"/>
+                <w:sz w:val="24"/>
+                <w:szCs w:val="32"/>
+                <w:vertAlign w:val="baseline"/>
+                <w:lang w:val="en-US" w:eastAsia="zh-CN"/>
+              </w:rPr>
+              <w:t xml:space="preserve">   0.802\0.839</w:t>
+            </w:r>
+            <w:bookmarkStart w:id="0" w:name="_GoBack"/>
+            <w:bookmarkEnd w:id="0"/>
+          </w:p>
+        </w:tc>
+        <w:tc>
+          <w:tcPr>
+            <w:tcW w:w="2739" w:type="dxa"/>
+          </w:tcPr>
+          <w:p>
+            <w:pPr>
+              <w:widowControl w:val="0"/>
+              <w:numPr>
+                <w:ilvl w:val="0"/>
+                <w:numId w:val="0"/>
+              </w:numPr>
+              <w:jc w:val="both"/>
+              <w:rPr>
+                <w:rFonts w:hint="eastAsia" w:ascii="等线" w:hAnsi="等线" w:eastAsia="等线" w:cs="等线"/>
+                <w:b w:val="0"/>
+                <w:bCs w:val="0"/>
+                <w:sz w:val="24"/>
+                <w:szCs w:val="32"/>
+                <w:vertAlign w:val="baseline"/>
+                <w:lang w:val="en-US" w:eastAsia="zh-CN"/>
+              </w:rPr>
+            </w:pPr>
+          </w:p>
+        </w:tc>
+      </w:tr>
+      <w:tr>
+        <w:tblPrEx>
+          <w:tblBorders>
+            <w:top w:val="single" w:color="auto" w:sz="4" w:space="0"/>
+            <w:left w:val="single" w:color="auto" w:sz="4" w:space="0"/>
+            <w:bottom w:val="single" w:color="auto" w:sz="4" w:space="0"/>
+            <w:right w:val="single" w:color="auto" w:sz="4" w:space="0"/>
+            <w:insideH w:val="single" w:color="auto" w:sz="4" w:space="0"/>
+            <w:insideV w:val="single" w:color="auto" w:sz="4" w:space="0"/>
+          </w:tblBorders>
+          <w:tblLayout w:type="fixed"/>
+          <w:tblCellMar>
+            <w:top w:w="0" w:type="dxa"/>
+            <w:left w:w="108" w:type="dxa"/>
+            <w:bottom w:w="0" w:type="dxa"/>
+            <w:right w:w="108" w:type="dxa"/>
+          </w:tblCellMar>
+        </w:tblPrEx>
+        <w:trPr>
+          <w:trHeight w:val="594" w:hRule="atLeast"/>
+        </w:trPr>
+        <w:tc>
+          <w:tcPr>
+            <w:tcW w:w="2751" w:type="dxa"/>
+          </w:tcPr>
+          <w:p>
+            <w:pPr>
+              <w:widowControl w:val="0"/>
+              <w:numPr>
+                <w:ilvl w:val="0"/>
+                <w:numId w:val="0"/>
+              </w:numPr>
+              <w:jc w:val="center"/>
+              <w:rPr>
+                <w:rFonts w:hint="eastAsia" w:ascii="等线" w:hAnsi="等线" w:eastAsia="等线" w:cs="等线"/>
+                <w:b w:val="0"/>
+                <w:bCs w:val="0"/>
+                <w:sz w:val="24"/>
+                <w:szCs w:val="32"/>
+                <w:vertAlign w:val="baseline"/>
+                <w:lang w:val="en-US" w:eastAsia="zh-CN"/>
+              </w:rPr>
+            </w:pPr>
+            <w:r>
+              <w:rPr>
+                <w:rFonts w:hint="eastAsia" w:ascii="等线" w:hAnsi="等线" w:eastAsia="等线" w:cs="等线"/>
+                <w:b w:val="0"/>
+                <w:bCs w:val="0"/>
+                <w:sz w:val="24"/>
+                <w:szCs w:val="32"/>
+                <w:vertAlign w:val="baseline"/>
+                <w:lang w:val="en-US" w:eastAsia="zh-CN"/>
+              </w:rPr>
+              <w:t>100</w:t>
+            </w:r>
+          </w:p>
+        </w:tc>
+        <w:tc>
+          <w:tcPr>
+            <w:tcW w:w="2750" w:type="dxa"/>
+          </w:tcPr>
+          <w:p>
+            <w:pPr>
+              <w:widowControl w:val="0"/>
+              <w:numPr>
+                <w:ilvl w:val="0"/>
+                <w:numId w:val="0"/>
+              </w:numPr>
+              <w:jc w:val="both"/>
+              <w:rPr>
+                <w:rFonts w:hint="eastAsia" w:ascii="等线" w:hAnsi="等线" w:eastAsia="等线" w:cs="等线"/>
+                <w:b w:val="0"/>
+                <w:bCs w:val="0"/>
+                <w:sz w:val="24"/>
+                <w:szCs w:val="32"/>
+                <w:vertAlign w:val="baseline"/>
+                <w:lang w:val="en-US" w:eastAsia="zh-CN"/>
+              </w:rPr>
+            </w:pPr>
+          </w:p>
+        </w:tc>
+        <w:tc>
+          <w:tcPr>
+            <w:tcW w:w="2739" w:type="dxa"/>
+          </w:tcPr>
+          <w:p>
+            <w:pPr>
+              <w:widowControl w:val="0"/>
+              <w:numPr>
+                <w:ilvl w:val="0"/>
+                <w:numId w:val="0"/>
+              </w:numPr>
+              <w:jc w:val="both"/>
+              <w:rPr>
+                <w:rFonts w:hint="eastAsia" w:ascii="等线" w:hAnsi="等线" w:eastAsia="等线" w:cs="等线"/>
+                <w:b w:val="0"/>
+                <w:bCs w:val="0"/>
+                <w:sz w:val="24"/>
+                <w:szCs w:val="32"/>
+                <w:vertAlign w:val="baseline"/>
+                <w:lang w:val="en-US" w:eastAsia="zh-CN"/>
+              </w:rPr>
+            </w:pPr>
+          </w:p>
+        </w:tc>
+      </w:tr>
+      <w:tr>
+        <w:tblPrEx>
+          <w:tblBorders>
+            <w:top w:val="single" w:color="auto" w:sz="4" w:space="0"/>
+            <w:left w:val="single" w:color="auto" w:sz="4" w:space="0"/>
+            <w:bottom w:val="single" w:color="auto" w:sz="4" w:space="0"/>
+            <w:right w:val="single" w:color="auto" w:sz="4" w:space="0"/>
+            <w:insideH w:val="single" w:color="auto" w:sz="4" w:space="0"/>
+            <w:insideV w:val="single" w:color="auto" w:sz="4" w:space="0"/>
+          </w:tblBorders>
+          <w:tblLayout w:type="fixed"/>
+          <w:tblCellMar>
+            <w:top w:w="0" w:type="dxa"/>
+            <w:left w:w="108" w:type="dxa"/>
+            <w:bottom w:w="0" w:type="dxa"/>
+            <w:right w:w="108" w:type="dxa"/>
+          </w:tblCellMar>
+        </w:tblPrEx>
+        <w:trPr>
+          <w:trHeight w:val="637" w:hRule="atLeast"/>
+        </w:trPr>
+        <w:tc>
+          <w:tcPr>
+            <w:tcW w:w="2751" w:type="dxa"/>
+          </w:tcPr>
+          <w:p>
+            <w:pPr>
+              <w:widowControl w:val="0"/>
+              <w:numPr>
+                <w:ilvl w:val="0"/>
+                <w:numId w:val="0"/>
+              </w:numPr>
+              <w:jc w:val="center"/>
+              <w:rPr>
+                <w:rFonts w:hint="eastAsia" w:ascii="等线" w:hAnsi="等线" w:eastAsia="等线" w:cs="等线"/>
+                <w:b w:val="0"/>
+                <w:bCs w:val="0"/>
+                <w:sz w:val="24"/>
+                <w:szCs w:val="32"/>
+                <w:vertAlign w:val="baseline"/>
+                <w:lang w:val="en-US" w:eastAsia="zh-CN"/>
+              </w:rPr>
+            </w:pPr>
+            <w:r>
+              <w:rPr>
+                <w:rFonts w:hint="eastAsia" w:ascii="等线" w:hAnsi="等线" w:eastAsia="等线" w:cs="等线"/>
+                <w:b w:val="0"/>
+                <w:bCs w:val="0"/>
+                <w:sz w:val="24"/>
+                <w:szCs w:val="32"/>
+                <w:vertAlign w:val="baseline"/>
+                <w:lang w:val="en-US" w:eastAsia="zh-CN"/>
+              </w:rPr>
+              <w:t>400</w:t>
+            </w:r>
+          </w:p>
+        </w:tc>
+        <w:tc>
+          <w:tcPr>
+            <w:tcW w:w="2750" w:type="dxa"/>
+          </w:tcPr>
+          <w:p>
+            <w:pPr>
+              <w:widowControl w:val="0"/>
+              <w:numPr>
+                <w:ilvl w:val="0"/>
+                <w:numId w:val="0"/>
+              </w:numPr>
+              <w:jc w:val="both"/>
+              <w:rPr>
+                <w:rFonts w:hint="eastAsia" w:ascii="等线" w:hAnsi="等线" w:eastAsia="等线" w:cs="等线"/>
+                <w:b w:val="0"/>
+                <w:bCs w:val="0"/>
+                <w:sz w:val="24"/>
+                <w:szCs w:val="32"/>
+                <w:vertAlign w:val="baseline"/>
+                <w:lang w:val="en-US" w:eastAsia="zh-CN"/>
+              </w:rPr>
+            </w:pPr>
+          </w:p>
+        </w:tc>
+        <w:tc>
+          <w:tcPr>
+            <w:tcW w:w="2739" w:type="dxa"/>
+          </w:tcPr>
+          <w:p>
+            <w:pPr>
+              <w:widowControl w:val="0"/>
+              <w:numPr>
+                <w:ilvl w:val="0"/>
+                <w:numId w:val="0"/>
+              </w:numPr>
+              <w:jc w:val="both"/>
+              <w:rPr>
+                <w:rFonts w:hint="eastAsia" w:ascii="等线" w:hAnsi="等线" w:eastAsia="等线" w:cs="等线"/>
+                <w:b w:val="0"/>
+                <w:bCs w:val="0"/>
+                <w:sz w:val="24"/>
+                <w:szCs w:val="32"/>
+                <w:vertAlign w:val="baseline"/>
+                <w:lang w:val="en-US" w:eastAsia="zh-CN"/>
+              </w:rPr>
+            </w:pPr>
+          </w:p>
+        </w:tc>
+      </w:tr>
+    </w:tbl>
+    <w:p>
+      <w:pPr>
+        <w:widowControl w:val="0"/>
+        <w:numPr>
+          <w:numId w:val="0"/>
+        </w:numPr>
+        <w:jc w:val="both"/>
+        <w:rPr>
+          <w:rFonts w:hint="eastAsia" w:ascii="等线" w:hAnsi="等线" w:eastAsia="等线" w:cs="等线"/>
+          <w:b w:val="0"/>
+          <w:bCs w:val="0"/>
+          <w:sz w:val="24"/>
+          <w:szCs w:val="32"/>
+          <w:lang w:val="en-US" w:eastAsia="zh-CN"/>
+        </w:rPr>
+      </w:pPr>
+      <w:r>
+        <w:rPr>
+          <w:rFonts w:hint="eastAsia" w:ascii="等线" w:hAnsi="等线" w:eastAsia="等线" w:cs="等线"/>
+          <w:b w:val="0"/>
+          <w:bCs w:val="0"/>
+          <w:sz w:val="24"/>
+          <w:szCs w:val="32"/>
+          <w:lang w:val="en-US" w:eastAsia="zh-CN"/>
+        </w:rPr>
+        <w:t xml:space="preserve">        </w:t>
+      </w:r>
+    </w:p>
+    <w:p>
+      <w:pPr>
+        <w:widowControl w:val="0"/>
+        <w:numPr>
+          <w:numId w:val="0"/>
+        </w:numPr>
+        <w:jc w:val="both"/>
+        <w:rPr>
+          <w:rFonts w:hint="eastAsia" w:ascii="等线" w:hAnsi="等线" w:eastAsia="等线" w:cs="等线"/>
+          <w:b w:val="0"/>
+          <w:bCs w:val="0"/>
+          <w:sz w:val="24"/>
+          <w:szCs w:val="32"/>
+          <w:vertAlign w:val="baseline"/>
+          <w:lang w:val="en-US" w:eastAsia="zh-CN"/>
+        </w:rPr>
+      </w:pPr>
+      <w:r>
+        <w:rPr>
+          <w:rFonts w:hint="eastAsia" w:ascii="等线" w:hAnsi="等线" w:eastAsia="等线" w:cs="等线"/>
+          <w:b w:val="0"/>
+          <w:bCs w:val="0"/>
+          <w:sz w:val="24"/>
+          <w:szCs w:val="32"/>
+          <w:lang w:val="en-US" w:eastAsia="zh-CN"/>
+        </w:rPr>
+        <w:t xml:space="preserve">            </w:t>
+      </w:r>
+    </w:p>
+    <w:p>
+      <w:pPr>
+        <w:widowControl w:val="0"/>
+        <w:numPr>
+          <w:numId w:val="0"/>
+        </w:numPr>
+        <w:jc w:val="both"/>
+        <w:rPr>
+          <w:rFonts w:hint="eastAsia" w:ascii="等线" w:hAnsi="等线" w:eastAsia="等线" w:cs="等线"/>
+          <w:b w:val="0"/>
+          <w:bCs w:val="0"/>
+          <w:sz w:val="24"/>
+          <w:szCs w:val="32"/>
+          <w:lang w:val="en-US" w:eastAsia="zh-CN"/>
+        </w:rPr>
+      </w:pPr>
+    </w:p>
+    <w:p>
+      <w:pPr>
+        <w:widowControl w:val="0"/>
+        <w:numPr>
+          <w:numId w:val="0"/>
+        </w:numPr>
+        <w:jc w:val="both"/>
+        <w:rPr>
+          <w:rFonts w:hint="eastAsia" w:ascii="等线" w:hAnsi="等线" w:eastAsia="等线" w:cs="等线"/>
+          <w:b w:val="0"/>
+          <w:bCs w:val="0"/>
+          <w:sz w:val="24"/>
+          <w:szCs w:val="32"/>
+          <w:lang w:val="en-US" w:eastAsia="zh-CN"/>
+        </w:rPr>
+      </w:pPr>
+      <w:r>
+        <w:rPr>
+          <w:rFonts w:hint="eastAsia" w:ascii="等线" w:hAnsi="等线" w:eastAsia="等线" w:cs="等线"/>
+          <w:b w:val="0"/>
+          <w:bCs w:val="0"/>
+          <w:sz w:val="24"/>
+          <w:szCs w:val="32"/>
+          <w:lang w:val="en-US" w:eastAsia="zh-CN"/>
+        </w:rPr>
+        <w:t xml:space="preserve">        </w:t>
+      </w:r>
+    </w:p>
+    <w:p>
+      <w:pPr>
+        <w:widowControl w:val="0"/>
+        <w:numPr>
+          <w:numId w:val="0"/>
+        </w:numPr>
+        <w:jc w:val="both"/>
+        <w:rPr>
+          <w:rFonts w:hint="eastAsia" w:ascii="等线" w:hAnsi="等线" w:eastAsia="等线" w:cs="等线"/>
+          <w:b w:val="0"/>
+          <w:bCs w:val="0"/>
+          <w:sz w:val="24"/>
+          <w:szCs w:val="32"/>
+          <w:lang w:val="en-US" w:eastAsia="zh-CN"/>
+        </w:rPr>
+      </w:pPr>
+      <w:r>
+        <w:rPr>
+          <w:rFonts w:hint="eastAsia" w:ascii="等线" w:hAnsi="等线" w:eastAsia="等线" w:cs="等线"/>
+          <w:b w:val="0"/>
+          <w:bCs w:val="0"/>
+          <w:sz w:val="24"/>
+          <w:szCs w:val="32"/>
+          <w:lang w:val="en-US" w:eastAsia="zh-CN"/>
+        </w:rPr>
+        <w:t xml:space="preserve">  </w:t>
+      </w:r>
+    </w:p>
+    <w:p>
+      <w:pPr>
+        <w:widowControl w:val="0"/>
+        <w:numPr>
+          <w:numId w:val="0"/>
+        </w:numPr>
+        <w:jc w:val="both"/>
+        <w:rPr>
+          <w:rFonts w:hint="eastAsia" w:ascii="等线" w:hAnsi="等线" w:eastAsia="等线" w:cs="等线"/>
+          <w:b w:val="0"/>
+          <w:bCs w:val="0"/>
+          <w:sz w:val="24"/>
+          <w:szCs w:val="32"/>
+          <w:lang w:val="en-US" w:eastAsia="zh-CN"/>
+        </w:rPr>
+      </w:pPr>
+      <w:r>
+        <w:rPr>
+          <w:rFonts w:hint="eastAsia" w:ascii="等线" w:hAnsi="等线" w:eastAsia="等线" w:cs="等线"/>
+          <w:b w:val="0"/>
+          <w:bCs w:val="0"/>
+          <w:sz w:val="24"/>
+          <w:szCs w:val="32"/>
+          <w:lang w:val="en-US" w:eastAsia="zh-CN"/>
+        </w:rPr>
+        <w:t xml:space="preserve">    </w:t>
+      </w:r>
+    </w:p>
+    <w:p>
+      <w:pPr>
+        <w:widowControl w:val="0"/>
+        <w:numPr>
+          <w:numId w:val="0"/>
+        </w:numPr>
+        <w:ind w:left="560" w:hanging="480" w:hangingChars="200"/>
+        <w:jc w:val="both"/>
+        <w:rPr>
+          <w:rFonts w:hint="eastAsia" w:ascii="等线" w:hAnsi="等线" w:eastAsia="等线" w:cs="等线"/>
+          <w:b w:val="0"/>
+          <w:bCs w:val="0"/>
+          <w:sz w:val="24"/>
+          <w:szCs w:val="32"/>
+          <w:lang w:val="en-US" w:eastAsia="zh-CN"/>
+        </w:rPr>
+      </w:pPr>
+      <w:r>
+        <w:rPr>
+          <w:rFonts w:hint="eastAsia" w:ascii="等线" w:hAnsi="等线" w:eastAsia="等线" w:cs="等线"/>
+          <w:b w:val="0"/>
+          <w:bCs w:val="0"/>
+          <w:sz w:val="24"/>
+          <w:szCs w:val="32"/>
+          <w:lang w:val="en-US" w:eastAsia="zh-CN"/>
+        </w:rPr>
+        <w:t xml:space="preserve">         </w:t>
+      </w:r>
+    </w:p>
+    <w:p>
+      <w:pPr>
+        <w:widowControl w:val="0"/>
+        <w:numPr>
+          <w:ilvl w:val="0"/>
+          <w:numId w:val="0"/>
+        </w:numPr>
+        <w:jc w:val="both"/>
         <w:rPr>
           <w:rFonts w:hint="eastAsia" w:ascii="等线" w:hAnsi="等线" w:eastAsia="等线" w:cs="等线"/>
           <w:b/>
@@ -5012,10 +6488,18 @@
           <w:szCs w:val="36"/>
           <w:lang w:val="en-US" w:eastAsia="zh-CN"/>
         </w:rPr>
+      </w:pPr>
+      <w:r>
+        <w:rPr>
+          <w:rFonts w:hint="eastAsia" w:ascii="等线" w:hAnsi="等线" w:eastAsia="等线" w:cs="等线"/>
+          <w:b/>
+          <w:bCs/>
+          <w:sz w:val="28"/>
+          <w:szCs w:val="36"/>
+          <w:lang w:val="en-US" w:eastAsia="zh-CN"/>
+        </w:rPr>
         <w:t xml:space="preserve">       </w:t>
       </w:r>
-      <w:bookmarkStart w:id="0" w:name="_GoBack"/>
-      <w:bookmarkEnd w:id="0"/>
     </w:p>
     <w:p>
       <w:pPr>
@@ -5043,7 +6527,6 @@
           <w:lang w:val="en-US" w:eastAsia="zh-CN"/>
         </w:rPr>
         <w:tab/>
-        <w:t/>
       </w:r>
       <w:r>
         <w:rPr>
@@ -5051,7 +6534,6 @@
           <w:lang w:val="en-US" w:eastAsia="zh-CN"/>
         </w:rPr>
         <w:tab/>
-        <w:t/>
       </w:r>
       <w:r>
         <w:rPr>
@@ -5059,6 +6541,12 @@
           <w:lang w:val="en-US" w:eastAsia="zh-CN"/>
         </w:rPr>
         <w:tab/>
+      </w:r>
+      <w:r>
+        <w:rPr>
+          <w:rFonts w:hint="eastAsia"/>
+          <w:lang w:val="en-US" w:eastAsia="zh-CN"/>
+        </w:rPr>
         <w:t xml:space="preserve">          </w:t>
       </w:r>
     </w:p>
@@ -5246,6 +6734,23 @@
         </w:rPr>
         <w:t>实验代码：</w:t>
       </w:r>
+    </w:p>
+    <w:p>
+      <w:pPr>
+        <w:widowControl w:val="0"/>
+        <w:numPr>
+          <w:numId w:val="0"/>
+        </w:numPr>
+        <w:jc w:val="both"/>
+        <w:rPr>
+          <w:rFonts w:hint="eastAsia" w:ascii="等线" w:hAnsi="等线" w:eastAsia="等线" w:cs="等线"/>
+          <w:b/>
+          <w:bCs/>
+          <w:sz w:val="32"/>
+          <w:szCs w:val="40"/>
+          <w:lang w:val="en-US" w:eastAsia="zh-CN"/>
+        </w:rPr>
+      </w:pPr>
     </w:p>
     <w:p>
       <w:pPr>
@@ -5556,6 +7061,18 @@
     </w:lvl>
   </w:abstractNum>
   <w:abstractNum w:abstractNumId="2">
+    <w:nsid w:val="FC43B44A"/>
+    <w:multiLevelType w:val="singleLevel"/>
+    <w:tmpl w:val="FC43B44A"/>
+    <w:lvl w:ilvl="0" w:tentative="0">
+      <w:start w:val="1"/>
+      <w:numFmt w:val="decimal"/>
+      <w:suff w:val="space"/>
+      <w:lvlText w:val="%1)"/>
+      <w:lvlJc w:val="left"/>
+    </w:lvl>
+  </w:abstractNum>
+  <w:abstractNum w:abstractNumId="3">
     <w:nsid w:val="011DD08D"/>
     <w:multiLevelType w:val="multilevel"/>
     <w:tmpl w:val="011DD08D"/>
@@ -5687,7 +7204,7 @@
       </w:rPr>
     </w:lvl>
   </w:abstractNum>
-  <w:abstractNum w:abstractNumId="3">
+  <w:abstractNum w:abstractNumId="4">
     <w:nsid w:val="056CD68E"/>
     <w:multiLevelType w:val="singleLevel"/>
     <w:tmpl w:val="056CD68E"/>
@@ -5702,7 +7219,7 @@
       </w:rPr>
     </w:lvl>
   </w:abstractNum>
-  <w:abstractNum w:abstractNumId="4">
+  <w:abstractNum w:abstractNumId="5">
     <w:nsid w:val="4BAE0E5A"/>
     <w:multiLevelType w:val="multilevel"/>
     <w:tmpl w:val="4BAE0E5A"/>
@@ -5837,7 +7354,7 @@
       </w:rPr>
     </w:lvl>
   </w:abstractNum>
-  <w:abstractNum w:abstractNumId="5">
+  <w:abstractNum w:abstractNumId="6">
     <w:nsid w:val="5BA11821"/>
     <w:multiLevelType w:val="singleLevel"/>
     <w:tmpl w:val="5BA11821"/>
@@ -5852,7 +7369,7 @@
       </w:rPr>
     </w:lvl>
   </w:abstractNum>
-  <w:abstractNum w:abstractNumId="6">
+  <w:abstractNum w:abstractNumId="7">
     <w:nsid w:val="5CE5F85E"/>
     <w:multiLevelType w:val="singleLevel"/>
     <w:tmpl w:val="5CE5F85E"/>
@@ -5864,7 +7381,7 @@
       <w:lvlJc w:val="left"/>
     </w:lvl>
   </w:abstractNum>
-  <w:abstractNum w:abstractNumId="7">
+  <w:abstractNum w:abstractNumId="8">
     <w:nsid w:val="65E6CEA6"/>
     <w:multiLevelType w:val="singleLevel"/>
     <w:tmpl w:val="65E6CEA6"/>
@@ -5883,28 +7400,31 @@
     </w:lvl>
   </w:abstractNum>
   <w:num w:numId="1">
-    <w:abstractNumId w:val="3"/>
+    <w:abstractNumId w:val="4"/>
   </w:num>
   <w:num w:numId="2">
-    <w:abstractNumId w:val="6"/>
+    <w:abstractNumId w:val="7"/>
   </w:num>
   <w:num w:numId="3">
-    <w:abstractNumId w:val="7"/>
+    <w:abstractNumId w:val="8"/>
   </w:num>
   <w:num w:numId="4">
-    <w:abstractNumId w:val="2"/>
+    <w:abstractNumId w:val="3"/>
   </w:num>
   <w:num w:numId="5">
     <w:abstractNumId w:val="1"/>
   </w:num>
   <w:num w:numId="6">
-    <w:abstractNumId w:val="5"/>
+    <w:abstractNumId w:val="6"/>
   </w:num>
   <w:num w:numId="7">
-    <w:abstractNumId w:val="4"/>
+    <w:abstractNumId w:val="5"/>
   </w:num>
   <w:num w:numId="8">
     <w:abstractNumId w:val="0"/>
+  </w:num>
+  <w:num w:numId="9">
+    <w:abstractNumId w:val="2"/>
   </w:num>
 </w:numbering>
 </file>
@@ -6204,6 +7724,26 @@
       </w:tblCellMar>
     </w:tblPr>
   </w:style>
+  <w:style w:type="table" w:styleId="4">
+    <w:name w:val="Table Grid"/>
+    <w:basedOn w:val="3"/>
+    <w:uiPriority w:val="0"/>
+    <w:pPr>
+      <w:widowControl w:val="0"/>
+      <w:jc w:val="both"/>
+    </w:pPr>
+    <w:tblPr>
+      <w:tblBorders>
+        <w:top w:val="single" w:color="auto" w:sz="4" w:space="0"/>
+        <w:left w:val="single" w:color="auto" w:sz="4" w:space="0"/>
+        <w:bottom w:val="single" w:color="auto" w:sz="4" w:space="0"/>
+        <w:right w:val="single" w:color="auto" w:sz="4" w:space="0"/>
+        <w:insideH w:val="single" w:color="auto" w:sz="4" w:space="0"/>
+        <w:insideV w:val="single" w:color="auto" w:sz="4" w:space="0"/>
+      </w:tblBorders>
+      <w:tblLayout w:type="fixed"/>
+    </w:tblPr>
+  </w:style>
 </w:styles>
 </file>
 

--- a/机器学习/201600301079-崔玉峰-实验四/201600301079-崔玉峰-实验报告.docx
+++ b/机器学习/201600301079-崔玉峰-实验四/201600301079-崔玉峰-实验报告.docx
@@ -3912,7 +3912,7 @@
           <w:szCs w:val="32"/>
           <w:lang w:val="en-US" w:eastAsia="zh-CN"/>
         </w:rPr>
-        <w:t>因为每一个每个神经元的输出都是0~1，并且y的取值是0~9，所以要创建10个输出神经元:</w:t>
+        <w:t>因为每一个每个神经元的输出都是0~1，并且y的取值是0~9，所以要创建10个输出神经元。</w:t>
       </w:r>
     </w:p>
     <w:p>
@@ -4717,17 +4717,17 @@
           <w:szCs w:val="32"/>
           <w:lang w:val="en-US" w:eastAsia="zh-CN"/>
         </w:rPr>
-        <w:t>对于每个样本作为输入，计算当前神经网络输出，然后计算输出层神经网络梯度值，计算输入层网络梯度值，根据梯度值和学习率更新响应的权值大小。</w:t>
-      </w:r>
-    </w:p>
-    <w:p>
-      <w:pPr>
-        <w:widowControl w:val="0"/>
-        <w:numPr>
-          <w:ilvl w:val="0"/>
-          <w:numId w:val="0"/>
-        </w:numPr>
-        <w:jc w:val="both"/>
+        <w:t>对于每个样本作为输入，计算当前神经网络输出，然后计算输出层神经网络梯度值，计算输入层网络梯度值，根据梯度值和学习率更新响应的权值大小。每次迭代一次全部的训练数据。</w:t>
+      </w:r>
+    </w:p>
+    <w:p>
+      <w:pPr>
+        <w:widowControl w:val="0"/>
+        <w:numPr>
+          <w:ilvl w:val="0"/>
+          <w:numId w:val="0"/>
+        </w:numPr>
+        <w:jc w:val="center"/>
         <w:rPr>
           <w:rFonts w:hint="eastAsia" w:ascii="等线" w:hAnsi="等线" w:eastAsia="等线" w:cs="等线"/>
           <w:b/>
@@ -4738,22 +4738,11 @@
         </w:rPr>
       </w:pPr>
       <w:r>
-        <w:rPr>
-          <w:rFonts w:hint="eastAsia" w:ascii="等线" w:hAnsi="等线" w:eastAsia="等线" w:cs="等线"/>
-          <w:b/>
-          <w:bCs/>
-          <w:sz w:val="24"/>
-          <w:szCs w:val="32"/>
-          <w:lang w:val="en-US" w:eastAsia="zh-CN"/>
-        </w:rPr>
-        <w:t xml:space="preserve">            </w:t>
-      </w:r>
-      <w:r>
         <w:drawing>
           <wp:inline distT="0" distB="0" distL="114300" distR="114300">
-            <wp:extent cx="4304665" cy="2420620"/>
-            <wp:effectExtent l="0" t="0" r="635" b="17780"/>
-            <wp:docPr id="6" name="图片 29"/>
+            <wp:extent cx="3507740" cy="5594985"/>
+            <wp:effectExtent l="0" t="0" r="16510" b="5715"/>
+            <wp:docPr id="12" name="图片 28"/>
             <wp:cNvGraphicFramePr>
               <a:graphicFrameLocks xmlns:a="http://schemas.openxmlformats.org/drawingml/2006/main" noChangeAspect="1"/>
             </wp:cNvGraphicFramePr>
@@ -4761,7 +4750,7 @@
               <a:graphicData uri="http://schemas.openxmlformats.org/drawingml/2006/picture">
                 <pic:pic xmlns:pic="http://schemas.openxmlformats.org/drawingml/2006/picture">
                   <pic:nvPicPr>
-                    <pic:cNvPr id="6" name="图片 29"/>
+                    <pic:cNvPr id="12" name="图片 28"/>
                     <pic:cNvPicPr>
                       <a:picLocks noChangeAspect="1"/>
                     </pic:cNvPicPr>
@@ -4775,7 +4764,7 @@
                   <pic:spPr>
                     <a:xfrm>
                       <a:off x="0" y="0"/>
-                      <a:ext cx="4304665" cy="2420620"/>
+                      <a:ext cx="3507740" cy="5594985"/>
                     </a:xfrm>
                     <a:prstGeom prst="rect">
                       <a:avLst/>
@@ -4879,7 +4868,7 @@
           <w:szCs w:val="32"/>
           <w:lang w:val="en-US" w:eastAsia="zh-CN"/>
         </w:rPr>
-        <w:t xml:space="preserve">         训练出的模型需要输入测试数据集进行评价准确度，根据输入的测试数据集计算神经网络的输出，输出的十个神经元中最大的作为当前神经网络预测的值，与测试数据集的标签进行对比，输出模型在测试数据集上的准确率。</w:t>
+        <w:t xml:space="preserve">         训练出的模型需要输入测试数据集进行评价准确度，根据输入的测试数据集计算神经网络的输出，输出的十个神经元中最大的作为当前神经网络预测的结果，与测试数据集的标签进行对比，输出模型在测试数据集上的准确率。</w:t>
       </w:r>
     </w:p>
     <w:p>
@@ -4890,62 +4879,6 @@
           <w:numId w:val="0"/>
         </w:numPr>
         <w:ind w:left="1619" w:leftChars="428" w:hanging="720" w:hangingChars="300"/>
-        <w:jc w:val="both"/>
-        <w:rPr>
-          <w:rFonts w:hint="eastAsia" w:ascii="等线" w:hAnsi="等线" w:eastAsia="等线" w:cs="等线"/>
-          <w:b w:val="0"/>
-          <w:bCs w:val="0"/>
-          <w:sz w:val="24"/>
-          <w:szCs w:val="32"/>
-          <w:lang w:val="en-US" w:eastAsia="zh-CN"/>
-        </w:rPr>
-      </w:pPr>
-    </w:p>
-    <w:p>
-      <w:pPr>
-        <w:widowControl w:val="0"/>
-        <w:numPr>
-          <w:ilvl w:val="0"/>
-          <w:numId w:val="0"/>
-        </w:numPr>
-        <w:ind w:left="1619" w:leftChars="428" w:hanging="720" w:hangingChars="300"/>
-        <w:jc w:val="both"/>
-        <w:rPr>
-          <w:rFonts w:hint="eastAsia" w:ascii="等线" w:hAnsi="等线" w:eastAsia="等线" w:cs="等线"/>
-          <w:b w:val="0"/>
-          <w:bCs w:val="0"/>
-          <w:sz w:val="24"/>
-          <w:szCs w:val="32"/>
-          <w:lang w:val="en-US" w:eastAsia="zh-CN"/>
-        </w:rPr>
-      </w:pPr>
-    </w:p>
-    <w:p>
-      <w:pPr>
-        <w:widowControl w:val="0"/>
-        <w:numPr>
-          <w:ilvl w:val="0"/>
-          <w:numId w:val="0"/>
-        </w:numPr>
-        <w:ind w:left="1619" w:leftChars="428" w:hanging="720" w:hangingChars="300"/>
-        <w:jc w:val="both"/>
-        <w:rPr>
-          <w:rFonts w:hint="eastAsia" w:ascii="等线" w:hAnsi="等线" w:eastAsia="等线" w:cs="等线"/>
-          <w:b w:val="0"/>
-          <w:bCs w:val="0"/>
-          <w:sz w:val="24"/>
-          <w:szCs w:val="32"/>
-          <w:lang w:val="en-US" w:eastAsia="zh-CN"/>
-        </w:rPr>
-      </w:pPr>
-    </w:p>
-    <w:p>
-      <w:pPr>
-        <w:widowControl w:val="0"/>
-        <w:numPr>
-          <w:ilvl w:val="0"/>
-          <w:numId w:val="0"/>
-        </w:numPr>
         <w:jc w:val="both"/>
         <w:rPr>
           <w:rFonts w:hint="eastAsia" w:ascii="等线" w:hAnsi="等线" w:eastAsia="等线" w:cs="等线"/>
@@ -5068,8 +5001,27 @@
           <w:szCs w:val="32"/>
           <w:lang w:val="en-US" w:eastAsia="zh-CN"/>
         </w:rPr>
-        <w:t xml:space="preserve"> 训练模型并对模型进行评价</w:t>
-      </w:r>
+        <w:t xml:space="preserve"> 训练模型并对模型进行评价：</w:t>
+      </w:r>
+    </w:p>
+    <w:p>
+      <w:pPr>
+        <w:widowControl w:val="0"/>
+        <w:numPr>
+          <w:ilvl w:val="0"/>
+          <w:numId w:val="0"/>
+        </w:numPr>
+        <w:ind w:left="1441" w:hanging="1441" w:hangingChars="600"/>
+        <w:jc w:val="both"/>
+        <w:rPr>
+          <w:rFonts w:hint="eastAsia" w:ascii="等线" w:hAnsi="等线" w:eastAsia="等线" w:cs="等线"/>
+          <w:b w:val="0"/>
+          <w:bCs w:val="0"/>
+          <w:sz w:val="24"/>
+          <w:szCs w:val="32"/>
+          <w:lang w:val="en-US" w:eastAsia="zh-CN"/>
+        </w:rPr>
+      </w:pPr>
       <w:r>
         <w:rPr>
           <w:rFonts w:hint="eastAsia" w:ascii="等线" w:hAnsi="等线" w:eastAsia="等线" w:cs="等线"/>
@@ -5079,35 +5031,6 @@
           <w:szCs w:val="32"/>
           <w:lang w:val="en-US" w:eastAsia="zh-CN"/>
         </w:rPr>
-        <w:t>：</w:t>
-      </w:r>
-    </w:p>
-    <w:p>
-      <w:pPr>
-        <w:widowControl w:val="0"/>
-        <w:numPr>
-          <w:numId w:val="0"/>
-        </w:numPr>
-        <w:ind w:left="1441" w:hanging="1441" w:hangingChars="600"/>
-        <w:jc w:val="both"/>
-        <w:rPr>
-          <w:rFonts w:hint="eastAsia" w:ascii="等线" w:hAnsi="等线" w:eastAsia="等线" w:cs="等线"/>
-          <w:b w:val="0"/>
-          <w:bCs w:val="0"/>
-          <w:sz w:val="24"/>
-          <w:szCs w:val="32"/>
-          <w:lang w:val="en-US" w:eastAsia="zh-CN"/>
-        </w:rPr>
-      </w:pPr>
-      <w:r>
-        <w:rPr>
-          <w:rFonts w:hint="eastAsia" w:ascii="等线" w:hAnsi="等线" w:eastAsia="等线" w:cs="等线"/>
-          <w:b/>
-          <w:bCs/>
-          <w:sz w:val="24"/>
-          <w:szCs w:val="32"/>
-          <w:lang w:val="en-US" w:eastAsia="zh-CN"/>
-        </w:rPr>
         <w:t xml:space="preserve">                </w:t>
       </w:r>
       <w:r>
@@ -5126,6 +5049,7 @@
       <w:pPr>
         <w:widowControl w:val="0"/>
         <w:numPr>
+          <w:ilvl w:val="0"/>
           <w:numId w:val="0"/>
         </w:numPr>
         <w:ind w:left="1441" w:hanging="1440" w:hangingChars="600"/>
@@ -5198,6 +5122,7 @@
       <w:pPr>
         <w:widowControl w:val="0"/>
         <w:numPr>
+          <w:ilvl w:val="0"/>
           <w:numId w:val="0"/>
         </w:numPr>
         <w:ind w:left="1441" w:hanging="1440" w:hangingChars="600"/>
@@ -5262,6 +5187,7 @@
       <w:pPr>
         <w:widowControl w:val="0"/>
         <w:numPr>
+          <w:ilvl w:val="0"/>
           <w:numId w:val="0"/>
         </w:numPr>
         <w:ind w:left="1441" w:hanging="1260" w:hangingChars="600"/>
@@ -5272,6 +5198,7 @@
       <w:pPr>
         <w:widowControl w:val="0"/>
         <w:numPr>
+          <w:ilvl w:val="0"/>
           <w:numId w:val="0"/>
         </w:numPr>
         <w:ind w:left="1441" w:hanging="1260" w:hangingChars="600"/>
@@ -5373,6 +5300,7 @@
       <w:pPr>
         <w:widowControl w:val="0"/>
         <w:numPr>
+          <w:ilvl w:val="0"/>
           <w:numId w:val="0"/>
         </w:numPr>
         <w:ind w:left="560" w:hanging="560" w:hangingChars="200"/>
@@ -5413,6 +5341,7 @@
       <w:pPr>
         <w:widowControl w:val="0"/>
         <w:numPr>
+          <w:ilvl w:val="0"/>
           <w:numId w:val="0"/>
         </w:numPr>
         <w:ind w:firstLine="1200" w:firstLineChars="500"/>
@@ -5531,7 +5460,7 @@
     <w:tbl>
       <w:tblPr>
         <w:tblStyle w:val="4"/>
-        <w:tblpPr w:leftFromText="180" w:rightFromText="180" w:vertAnchor="text" w:horzAnchor="page" w:tblpX="2309" w:tblpY="1112"/>
+        <w:tblpPr w:leftFromText="180" w:rightFromText="180" w:vertAnchor="text" w:horzAnchor="page" w:tblpX="2167" w:tblpY="2152"/>
         <w:tblOverlap w:val="never"/>
         <w:tblW w:w="8240" w:type="dxa"/>
         <w:tblInd w:w="0" w:type="dxa"/>
@@ -5602,43 +5531,7 @@
               </w:tabs>
               <w:snapToGrid w:val="0"/>
               <w:spacing w:line="240" w:lineRule="auto"/>
-              <w:jc w:val="both"/>
-              <w:rPr>
-                <w:rFonts w:hint="eastAsia" w:ascii="等线" w:hAnsi="等线" w:eastAsia="等线" w:cs="等线"/>
-                <w:b w:val="0"/>
-                <w:bCs w:val="0"/>
-                <w:sz w:val="24"/>
-                <w:szCs w:val="32"/>
-                <w:vertAlign w:val="baseline"/>
-                <w:lang w:val="en-US" w:eastAsia="zh-CN"/>
-              </w:rPr>
-            </w:pPr>
-            <w:r>
-              <w:rPr>
-                <w:rFonts w:hint="eastAsia" w:ascii="等线" w:hAnsi="等线" w:eastAsia="等线" w:cs="等线"/>
-                <w:b w:val="0"/>
-                <w:bCs w:val="0"/>
-                <w:sz w:val="24"/>
-                <w:szCs w:val="32"/>
-                <w:vertAlign w:val="baseline"/>
-                <w:lang w:val="en-US" w:eastAsia="zh-CN"/>
-              </w:rPr>
-              <w:t xml:space="preserve"> </w:t>
-            </w:r>
-          </w:p>
-          <w:p>
-            <w:pPr>
-              <w:widowControl w:val="0"/>
-              <w:numPr>
-                <w:ilvl w:val="0"/>
-                <w:numId w:val="0"/>
-              </w:numPr>
-              <w:tabs>
-                <w:tab w:val="right" w:pos="3376"/>
-              </w:tabs>
-              <w:snapToGrid w:val="0"/>
-              <w:spacing w:line="240" w:lineRule="auto"/>
-              <w:jc w:val="both"/>
+              <w:jc w:val="center"/>
               <w:rPr>
                 <w:rFonts w:hint="eastAsia" w:ascii="等线" w:hAnsi="等线" w:eastAsia="等线" w:cs="等线"/>
                 <w:b w:val="0"/>
@@ -5662,7 +5555,7 @@
               </w:tabs>
               <w:snapToGrid w:val="0"/>
               <w:spacing w:line="240" w:lineRule="auto"/>
-              <w:jc w:val="both"/>
+              <w:jc w:val="center"/>
               <w:rPr>
                 <w:rFonts w:hint="eastAsia" w:ascii="等线" w:hAnsi="等线" w:eastAsia="等线" w:cs="等线"/>
                 <w:b w:val="0"/>
@@ -5686,7 +5579,31 @@
               </w:tabs>
               <w:snapToGrid w:val="0"/>
               <w:spacing w:line="240" w:lineRule="auto"/>
-              <w:jc w:val="both"/>
+              <w:jc w:val="center"/>
+              <w:rPr>
+                <w:rFonts w:hint="eastAsia" w:ascii="等线" w:hAnsi="等线" w:eastAsia="等线" w:cs="等线"/>
+                <w:b w:val="0"/>
+                <w:bCs w:val="0"/>
+                <w:sz w:val="24"/>
+                <w:szCs w:val="32"/>
+                <w:vertAlign w:val="baseline"/>
+                <w:lang w:val="en-US" w:eastAsia="zh-CN"/>
+              </w:rPr>
+            </w:pPr>
+          </w:p>
+          <w:p>
+            <w:pPr>
+              <w:widowControl w:val="0"/>
+              <w:numPr>
+                <w:ilvl w:val="0"/>
+                <w:numId w:val="0"/>
+              </w:numPr>
+              <w:tabs>
+                <w:tab w:val="right" w:pos="3376"/>
+              </w:tabs>
+              <w:snapToGrid w:val="0"/>
+              <w:spacing w:line="240" w:lineRule="auto"/>
+              <w:jc w:val="center"/>
               <mc:AlternateContent>
                 <mc:Choice Requires="wpsCustomData">
                   <wpsCustomData:diagonalParaType/>
@@ -5714,17 +5631,6 @@
               </w:rPr>
               <w:t>隐层神经元数</w:t>
             </w:r>
-            <w:r>
-              <w:rPr>
-                <w:rFonts w:hint="eastAsia" w:ascii="等线" w:hAnsi="等线" w:eastAsia="等线" w:cs="等线"/>
-                <w:b w:val="0"/>
-                <w:bCs w:val="0"/>
-                <w:sz w:val="24"/>
-                <w:szCs w:val="32"/>
-                <w:lang w:val="en-US" w:eastAsia="zh-CN"/>
-              </w:rPr>
-              <w:tab/>
-            </w:r>
           </w:p>
           <w:p>
             <w:pPr>
@@ -5737,7 +5643,7 @@
                 <w:tab w:val="right" w:pos="3376"/>
               </w:tabs>
               <w:ind w:firstLine="240" w:firstLineChars="100"/>
-              <w:jc w:val="both"/>
+              <w:jc w:val="center"/>
               <w:rPr>
                 <w:rFonts w:hint="eastAsia" w:ascii="等线" w:hAnsi="等线" w:eastAsia="等线" w:cs="等线"/>
                 <w:b w:val="0"/>
@@ -5783,6 +5689,25 @@
                 <w:lang w:val="en-US" w:eastAsia="zh-CN"/>
               </w:rPr>
             </w:pPr>
+          </w:p>
+          <w:p>
+            <w:pPr>
+              <w:widowControl w:val="0"/>
+              <w:numPr>
+                <w:ilvl w:val="0"/>
+                <w:numId w:val="0"/>
+              </w:numPr>
+              <w:jc w:val="center"/>
+              <w:rPr>
+                <w:rFonts w:hint="eastAsia" w:ascii="等线" w:hAnsi="等线" w:eastAsia="等线" w:cs="等线"/>
+                <w:b w:val="0"/>
+                <w:bCs w:val="0"/>
+                <w:sz w:val="24"/>
+                <w:szCs w:val="32"/>
+                <w:vertAlign w:val="baseline"/>
+                <w:lang w:val="en-US" w:eastAsia="zh-CN"/>
+              </w:rPr>
+            </w:pPr>
             <w:r>
               <w:rPr>
                 <w:rFonts w:hint="eastAsia" w:ascii="等线" w:hAnsi="等线" w:eastAsia="等线" w:cs="等线"/>
@@ -5801,6 +5726,25 @@
           <w:tcPr>
             <w:tcW w:w="2739" w:type="dxa"/>
           </w:tcPr>
+          <w:p>
+            <w:pPr>
+              <w:widowControl w:val="0"/>
+              <w:numPr>
+                <w:ilvl w:val="0"/>
+                <w:numId w:val="0"/>
+              </w:numPr>
+              <w:jc w:val="center"/>
+              <w:rPr>
+                <w:rFonts w:hint="eastAsia" w:ascii="等线" w:hAnsi="等线" w:eastAsia="等线" w:cs="等线"/>
+                <w:b w:val="0"/>
+                <w:bCs w:val="0"/>
+                <w:sz w:val="24"/>
+                <w:szCs w:val="32"/>
+                <w:vertAlign w:val="baseline"/>
+                <w:lang w:val="en-US" w:eastAsia="zh-CN"/>
+              </w:rPr>
+            </w:pPr>
+          </w:p>
           <w:p>
             <w:pPr>
               <w:widowControl w:val="0"/>
@@ -5902,7 +5846,7 @@
                 <w:ilvl w:val="0"/>
                 <w:numId w:val="0"/>
               </w:numPr>
-              <w:jc w:val="both"/>
+              <w:jc w:val="center"/>
               <w:rPr>
                 <w:rFonts w:hint="eastAsia" w:ascii="等线" w:hAnsi="等线" w:eastAsia="等线" w:cs="等线"/>
                 <w:b w:val="0"/>
@@ -5923,7 +5867,7 @@
                 <w:vertAlign w:val="baseline"/>
                 <w:lang w:val="en-US" w:eastAsia="zh-CN"/>
               </w:rPr>
-              <w:t xml:space="preserve">   0.784\0.83\0.848</w:t>
+              <w:t>0.784\0.83\0.848</w:t>
             </w:r>
           </w:p>
         </w:tc>
@@ -5938,7 +5882,7 @@
                 <w:ilvl w:val="0"/>
                 <w:numId w:val="0"/>
               </w:numPr>
-              <w:jc w:val="both"/>
+              <w:jc w:val="center"/>
               <w:rPr>
                 <w:rFonts w:hint="eastAsia" w:ascii="等线" w:hAnsi="等线" w:eastAsia="等线" w:cs="等线"/>
                 <w:b w:val="0"/>
@@ -5949,6 +5893,18 @@
                 <w:lang w:val="en-US" w:eastAsia="zh-CN"/>
               </w:rPr>
             </w:pPr>
+            <w:r>
+              <w:rPr>
+                <w:rFonts w:hint="eastAsia" w:ascii="等线" w:hAnsi="等线" w:eastAsia="等线" w:cs="等线"/>
+                <w:b w:val="0"/>
+                <w:bCs w:val="0"/>
+                <w:sz w:val="24"/>
+                <w:szCs w:val="32"/>
+                <w:vertAlign w:val="baseline"/>
+                <w:lang w:val="en-US" w:eastAsia="zh-CN"/>
+              </w:rPr>
+              <w:t>0.772\0.821\0.85</w:t>
+            </w:r>
           </w:p>
         </w:tc>
       </w:tr>
@@ -6020,7 +5976,7 @@
                 <w:ilvl w:val="0"/>
                 <w:numId w:val="0"/>
               </w:numPr>
-              <w:jc w:val="both"/>
+              <w:jc w:val="center"/>
               <w:rPr>
                 <w:rFonts w:hint="eastAsia" w:ascii="等线" w:hAnsi="等线" w:eastAsia="等线" w:cs="等线"/>
                 <w:b w:val="0"/>
@@ -6041,10 +5997,8 @@
                 <w:vertAlign w:val="baseline"/>
                 <w:lang w:val="en-US" w:eastAsia="zh-CN"/>
               </w:rPr>
-              <w:t xml:space="preserve">   0.802\0.839</w:t>
+              <w:t>0.802\0.839\0.857</w:t>
             </w:r>
-            <w:bookmarkStart w:id="0" w:name="_GoBack"/>
-            <w:bookmarkEnd w:id="0"/>
           </w:p>
         </w:tc>
         <w:tc>
@@ -6058,7 +6012,7 @@
                 <w:ilvl w:val="0"/>
                 <w:numId w:val="0"/>
               </w:numPr>
-              <w:jc w:val="both"/>
+              <w:jc w:val="center"/>
               <w:rPr>
                 <w:rFonts w:hint="eastAsia" w:ascii="等线" w:hAnsi="等线" w:eastAsia="等线" w:cs="等线"/>
                 <w:b w:val="0"/>
@@ -6069,6 +6023,18 @@
                 <w:lang w:val="en-US" w:eastAsia="zh-CN"/>
               </w:rPr>
             </w:pPr>
+            <w:r>
+              <w:rPr>
+                <w:rFonts w:hint="eastAsia" w:ascii="等线" w:hAnsi="等线" w:eastAsia="等线" w:cs="等线"/>
+                <w:b w:val="0"/>
+                <w:bCs w:val="0"/>
+                <w:sz w:val="24"/>
+                <w:szCs w:val="32"/>
+                <w:vertAlign w:val="baseline"/>
+                <w:lang w:val="en-US" w:eastAsia="zh-CN"/>
+              </w:rPr>
+              <w:t>0.793\0.828\0.86</w:t>
+            </w:r>
           </w:p>
         </w:tc>
       </w:tr>
@@ -6140,7 +6106,7 @@
                 <w:ilvl w:val="0"/>
                 <w:numId w:val="0"/>
               </w:numPr>
-              <w:jc w:val="both"/>
+              <w:jc w:val="center"/>
               <w:rPr>
                 <w:rFonts w:hint="eastAsia" w:ascii="等线" w:hAnsi="等线" w:eastAsia="等线" w:cs="等线"/>
                 <w:b w:val="0"/>
@@ -6151,6 +6117,18 @@
                 <w:lang w:val="en-US" w:eastAsia="zh-CN"/>
               </w:rPr>
             </w:pPr>
+            <w:r>
+              <w:rPr>
+                <w:rFonts w:hint="eastAsia" w:ascii="等线" w:hAnsi="等线" w:eastAsia="等线" w:cs="等线"/>
+                <w:b w:val="0"/>
+                <w:bCs w:val="0"/>
+                <w:sz w:val="24"/>
+                <w:szCs w:val="32"/>
+                <w:vertAlign w:val="baseline"/>
+                <w:lang w:val="en-US" w:eastAsia="zh-CN"/>
+              </w:rPr>
+              <w:t>0.800\0.845\0.851</w:t>
+            </w:r>
           </w:p>
         </w:tc>
         <w:tc>
@@ -6164,7 +6142,7 @@
                 <w:ilvl w:val="0"/>
                 <w:numId w:val="0"/>
               </w:numPr>
-              <w:jc w:val="both"/>
+              <w:jc w:val="center"/>
               <w:rPr>
                 <w:rFonts w:hint="eastAsia" w:ascii="等线" w:hAnsi="等线" w:eastAsia="等线" w:cs="等线"/>
                 <w:b w:val="0"/>
@@ -6175,6 +6153,18 @@
                 <w:lang w:val="en-US" w:eastAsia="zh-CN"/>
               </w:rPr>
             </w:pPr>
+            <w:r>
+              <w:rPr>
+                <w:rFonts w:hint="eastAsia" w:ascii="等线" w:hAnsi="等线" w:eastAsia="等线" w:cs="等线"/>
+                <w:b w:val="0"/>
+                <w:bCs w:val="0"/>
+                <w:sz w:val="24"/>
+                <w:szCs w:val="32"/>
+                <w:vertAlign w:val="baseline"/>
+                <w:lang w:val="en-US" w:eastAsia="zh-CN"/>
+              </w:rPr>
+              <w:t>0.805\0.849\0.853</w:t>
+            </w:r>
           </w:p>
         </w:tc>
       </w:tr>
@@ -6246,7 +6236,7 @@
                 <w:ilvl w:val="0"/>
                 <w:numId w:val="0"/>
               </w:numPr>
-              <w:jc w:val="both"/>
+              <w:jc w:val="center"/>
               <w:rPr>
                 <w:rFonts w:hint="eastAsia" w:ascii="等线" w:hAnsi="等线" w:eastAsia="等线" w:cs="等线"/>
                 <w:b w:val="0"/>
@@ -6257,11 +6247,26 @@
                 <w:lang w:val="en-US" w:eastAsia="zh-CN"/>
               </w:rPr>
             </w:pPr>
+            <w:r>
+              <w:rPr>
+                <w:rFonts w:hint="eastAsia" w:ascii="等线" w:hAnsi="等线" w:eastAsia="等线" w:cs="等线"/>
+                <w:b w:val="0"/>
+                <w:bCs w:val="0"/>
+                <w:sz w:val="24"/>
+                <w:szCs w:val="32"/>
+                <w:vertAlign w:val="baseline"/>
+                <w:lang w:val="en-US" w:eastAsia="zh-CN"/>
+              </w:rPr>
+              <w:t>0.466\0.815\0.842</w:t>
+            </w:r>
           </w:p>
         </w:tc>
         <w:tc>
           <w:tcPr>
             <w:tcW w:w="2739" w:type="dxa"/>
+            <w:tcBorders>
+              <w:tr2bl w:val="single" w:color="auto" w:sz="4" w:space="0"/>
+            </w:tcBorders>
           </w:tcPr>
           <w:p>
             <w:pPr>
@@ -6270,7 +6275,7 @@
                 <w:ilvl w:val="0"/>
                 <w:numId w:val="0"/>
               </w:numPr>
-              <w:jc w:val="both"/>
+              <w:jc w:val="center"/>
               <w:rPr>
                 <w:rFonts w:hint="eastAsia" w:ascii="等线" w:hAnsi="等线" w:eastAsia="等线" w:cs="等线"/>
                 <w:b w:val="0"/>
@@ -6289,188 +6294,253 @@
       <w:pPr>
         <w:widowControl w:val="0"/>
         <w:numPr>
-          <w:numId w:val="0"/>
-        </w:numPr>
-        <w:jc w:val="both"/>
-        <w:rPr>
-          <w:rFonts w:hint="eastAsia" w:ascii="等线" w:hAnsi="等线" w:eastAsia="等线" w:cs="等线"/>
-          <w:b w:val="0"/>
-          <w:bCs w:val="0"/>
-          <w:sz w:val="24"/>
-          <w:szCs w:val="32"/>
-          <w:lang w:val="en-US" w:eastAsia="zh-CN"/>
-        </w:rPr>
-      </w:pPr>
-      <w:r>
-        <w:rPr>
-          <w:rFonts w:hint="eastAsia" w:ascii="等线" w:hAnsi="等线" w:eastAsia="等线" w:cs="等线"/>
-          <w:b w:val="0"/>
-          <w:bCs w:val="0"/>
-          <w:sz w:val="24"/>
-          <w:szCs w:val="32"/>
-          <w:lang w:val="en-US" w:eastAsia="zh-CN"/>
-        </w:rPr>
-        <w:t xml:space="preserve">        </w:t>
-      </w:r>
-    </w:p>
-    <w:p>
-      <w:pPr>
-        <w:widowControl w:val="0"/>
-        <w:numPr>
-          <w:numId w:val="0"/>
-        </w:numPr>
-        <w:jc w:val="both"/>
-        <w:rPr>
-          <w:rFonts w:hint="eastAsia" w:ascii="等线" w:hAnsi="等线" w:eastAsia="等线" w:cs="等线"/>
-          <w:b w:val="0"/>
-          <w:bCs w:val="0"/>
-          <w:sz w:val="24"/>
-          <w:szCs w:val="32"/>
-          <w:vertAlign w:val="baseline"/>
-          <w:lang w:val="en-US" w:eastAsia="zh-CN"/>
-        </w:rPr>
-      </w:pPr>
-      <w:r>
-        <w:rPr>
-          <w:rFonts w:hint="eastAsia" w:ascii="等线" w:hAnsi="等线" w:eastAsia="等线" w:cs="等线"/>
-          <w:b w:val="0"/>
-          <w:bCs w:val="0"/>
-          <w:sz w:val="24"/>
-          <w:szCs w:val="32"/>
-          <w:lang w:val="en-US" w:eastAsia="zh-CN"/>
-        </w:rPr>
-        <w:t xml:space="preserve">            </w:t>
-      </w:r>
-    </w:p>
-    <w:p>
-      <w:pPr>
-        <w:widowControl w:val="0"/>
-        <w:numPr>
-          <w:numId w:val="0"/>
-        </w:numPr>
-        <w:jc w:val="both"/>
-        <w:rPr>
-          <w:rFonts w:hint="eastAsia" w:ascii="等线" w:hAnsi="等线" w:eastAsia="等线" w:cs="等线"/>
-          <w:b w:val="0"/>
-          <w:bCs w:val="0"/>
-          <w:sz w:val="24"/>
-          <w:szCs w:val="32"/>
-          <w:lang w:val="en-US" w:eastAsia="zh-CN"/>
-        </w:rPr>
-      </w:pPr>
-    </w:p>
-    <w:p>
-      <w:pPr>
-        <w:widowControl w:val="0"/>
-        <w:numPr>
-          <w:numId w:val="0"/>
-        </w:numPr>
-        <w:jc w:val="both"/>
-        <w:rPr>
-          <w:rFonts w:hint="eastAsia" w:ascii="等线" w:hAnsi="等线" w:eastAsia="等线" w:cs="等线"/>
-          <w:b w:val="0"/>
-          <w:bCs w:val="0"/>
-          <w:sz w:val="24"/>
-          <w:szCs w:val="32"/>
-          <w:lang w:val="en-US" w:eastAsia="zh-CN"/>
-        </w:rPr>
-      </w:pPr>
-      <w:r>
-        <w:rPr>
-          <w:rFonts w:hint="eastAsia" w:ascii="等线" w:hAnsi="等线" w:eastAsia="等线" w:cs="等线"/>
-          <w:b w:val="0"/>
-          <w:bCs w:val="0"/>
-          <w:sz w:val="24"/>
-          <w:szCs w:val="32"/>
-          <w:lang w:val="en-US" w:eastAsia="zh-CN"/>
-        </w:rPr>
-        <w:t xml:space="preserve">        </w:t>
-      </w:r>
-    </w:p>
-    <w:p>
-      <w:pPr>
-        <w:widowControl w:val="0"/>
-        <w:numPr>
-          <w:numId w:val="0"/>
-        </w:numPr>
-        <w:jc w:val="both"/>
-        <w:rPr>
-          <w:rFonts w:hint="eastAsia" w:ascii="等线" w:hAnsi="等线" w:eastAsia="等线" w:cs="等线"/>
-          <w:b w:val="0"/>
-          <w:bCs w:val="0"/>
-          <w:sz w:val="24"/>
-          <w:szCs w:val="32"/>
-          <w:lang w:val="en-US" w:eastAsia="zh-CN"/>
-        </w:rPr>
-      </w:pPr>
-      <w:r>
-        <w:rPr>
-          <w:rFonts w:hint="eastAsia" w:ascii="等线" w:hAnsi="等线" w:eastAsia="等线" w:cs="等线"/>
-          <w:b w:val="0"/>
-          <w:bCs w:val="0"/>
-          <w:sz w:val="24"/>
-          <w:szCs w:val="32"/>
-          <w:lang w:val="en-US" w:eastAsia="zh-CN"/>
-        </w:rPr>
-        <w:t xml:space="preserve">  </w:t>
-      </w:r>
-    </w:p>
-    <w:p>
-      <w:pPr>
-        <w:widowControl w:val="0"/>
-        <w:numPr>
-          <w:numId w:val="0"/>
-        </w:numPr>
-        <w:jc w:val="both"/>
-        <w:rPr>
-          <w:rFonts w:hint="eastAsia" w:ascii="等线" w:hAnsi="等线" w:eastAsia="等线" w:cs="等线"/>
-          <w:b w:val="0"/>
-          <w:bCs w:val="0"/>
-          <w:sz w:val="24"/>
-          <w:szCs w:val="32"/>
-          <w:lang w:val="en-US" w:eastAsia="zh-CN"/>
-        </w:rPr>
-      </w:pPr>
-      <w:r>
-        <w:rPr>
-          <w:rFonts w:hint="eastAsia" w:ascii="等线" w:hAnsi="等线" w:eastAsia="等线" w:cs="等线"/>
-          <w:b w:val="0"/>
-          <w:bCs w:val="0"/>
-          <w:sz w:val="24"/>
-          <w:szCs w:val="32"/>
-          <w:lang w:val="en-US" w:eastAsia="zh-CN"/>
-        </w:rPr>
-        <w:t xml:space="preserve">    </w:t>
-      </w:r>
-    </w:p>
-    <w:p>
-      <w:pPr>
-        <w:widowControl w:val="0"/>
-        <w:numPr>
-          <w:numId w:val="0"/>
-        </w:numPr>
-        <w:ind w:left="560" w:hanging="480" w:hangingChars="200"/>
-        <w:jc w:val="both"/>
-        <w:rPr>
-          <w:rFonts w:hint="eastAsia" w:ascii="等线" w:hAnsi="等线" w:eastAsia="等线" w:cs="等线"/>
-          <w:b w:val="0"/>
-          <w:bCs w:val="0"/>
-          <w:sz w:val="24"/>
-          <w:szCs w:val="32"/>
-          <w:lang w:val="en-US" w:eastAsia="zh-CN"/>
-        </w:rPr>
-      </w:pPr>
-      <w:r>
-        <w:rPr>
-          <w:rFonts w:hint="eastAsia" w:ascii="等线" w:hAnsi="等线" w:eastAsia="等线" w:cs="等线"/>
-          <w:b w:val="0"/>
-          <w:bCs w:val="0"/>
-          <w:sz w:val="24"/>
-          <w:szCs w:val="32"/>
-          <w:lang w:val="en-US" w:eastAsia="zh-CN"/>
-        </w:rPr>
-        <w:t xml:space="preserve">         </w:t>
-      </w:r>
+          <w:ilvl w:val="0"/>
+          <w:numId w:val="0"/>
+        </w:numPr>
+        <w:jc w:val="both"/>
+        <w:rPr>
+          <w:rFonts w:hint="eastAsia" w:ascii="等线" w:hAnsi="等线" w:eastAsia="等线" w:cs="等线"/>
+          <w:b w:val="0"/>
+          <w:bCs w:val="0"/>
+          <w:sz w:val="24"/>
+          <w:szCs w:val="32"/>
+          <w:lang w:val="en-US" w:eastAsia="zh-CN"/>
+        </w:rPr>
+      </w:pPr>
+      <w:r>
+        <w:rPr>
+          <w:rFonts w:hint="eastAsia" w:ascii="等线" w:hAnsi="等线" w:eastAsia="等线" w:cs="等线"/>
+          <w:b w:val="0"/>
+          <w:bCs w:val="0"/>
+          <w:sz w:val="24"/>
+          <w:szCs w:val="32"/>
+          <w:lang w:val="en-US" w:eastAsia="zh-CN"/>
+        </w:rPr>
+        <w:t xml:space="preserve">  每次设置同样的随机种子，相同的训练样本，测试样本。分别迭代一次，两次，三次的正确率：</w:t>
+      </w:r>
+    </w:p>
+    <w:p>
+      <w:pPr>
+        <w:widowControl w:val="0"/>
+        <w:numPr>
+          <w:ilvl w:val="0"/>
+          <w:numId w:val="0"/>
+        </w:numPr>
+        <w:jc w:val="both"/>
+        <w:rPr>
+          <w:rFonts w:hint="eastAsia" w:ascii="等线" w:hAnsi="等线" w:eastAsia="等线" w:cs="等线"/>
+          <w:b w:val="0"/>
+          <w:bCs w:val="0"/>
+          <w:sz w:val="24"/>
+          <w:szCs w:val="32"/>
+          <w:lang w:val="en-US" w:eastAsia="zh-CN"/>
+        </w:rPr>
+      </w:pPr>
+    </w:p>
+    <w:p>
+      <w:pPr>
+        <w:widowControl w:val="0"/>
+        <w:numPr>
+          <w:ilvl w:val="0"/>
+          <w:numId w:val="0"/>
+        </w:numPr>
+        <w:jc w:val="both"/>
+        <w:rPr>
+          <w:rFonts w:hint="eastAsia" w:ascii="等线" w:hAnsi="等线" w:eastAsia="等线" w:cs="等线"/>
+          <w:b w:val="0"/>
+          <w:bCs w:val="0"/>
+          <w:sz w:val="24"/>
+          <w:szCs w:val="32"/>
+          <w:lang w:val="en-US" w:eastAsia="zh-CN"/>
+        </w:rPr>
+      </w:pPr>
+    </w:p>
+    <w:p>
+      <w:pPr>
+        <w:widowControl w:val="0"/>
+        <w:numPr>
+          <w:ilvl w:val="0"/>
+          <w:numId w:val="0"/>
+        </w:numPr>
+        <w:jc w:val="both"/>
+        <w:rPr>
+          <w:rFonts w:hint="eastAsia" w:ascii="等线" w:hAnsi="等线" w:eastAsia="等线" w:cs="等线"/>
+          <w:b w:val="0"/>
+          <w:bCs w:val="0"/>
+          <w:sz w:val="24"/>
+          <w:szCs w:val="32"/>
+          <w:lang w:val="en-US" w:eastAsia="zh-CN"/>
+        </w:rPr>
+      </w:pPr>
+    </w:p>
+    <w:p>
+      <w:pPr>
+        <w:widowControl w:val="0"/>
+        <w:numPr>
+          <w:ilvl w:val="0"/>
+          <w:numId w:val="0"/>
+        </w:numPr>
+        <w:jc w:val="both"/>
+        <w:rPr>
+          <w:rFonts w:hint="eastAsia" w:ascii="等线" w:hAnsi="等线" w:eastAsia="等线" w:cs="等线"/>
+          <w:b w:val="0"/>
+          <w:bCs w:val="0"/>
+          <w:sz w:val="24"/>
+          <w:szCs w:val="32"/>
+          <w:lang w:val="en-US" w:eastAsia="zh-CN"/>
+        </w:rPr>
+      </w:pPr>
+      <w:r>
+        <w:rPr>
+          <w:rFonts w:hint="eastAsia" w:ascii="等线" w:hAnsi="等线" w:eastAsia="等线" w:cs="等线"/>
+          <w:b w:val="0"/>
+          <w:bCs w:val="0"/>
+          <w:sz w:val="24"/>
+          <w:szCs w:val="32"/>
+          <w:lang w:val="en-US" w:eastAsia="zh-CN"/>
+        </w:rPr>
+        <w:t>根据上述的测试模型分析得出一下结论：</w:t>
+      </w:r>
+    </w:p>
+    <w:p>
+      <w:pPr>
+        <w:widowControl w:val="0"/>
+        <w:numPr>
+          <w:ilvl w:val="0"/>
+          <w:numId w:val="10"/>
+        </w:numPr>
+        <w:ind w:firstLine="420" w:firstLineChars="0"/>
+        <w:jc w:val="both"/>
+        <w:rPr>
+          <w:rFonts w:hint="eastAsia" w:ascii="等线" w:hAnsi="等线" w:eastAsia="等线" w:cs="等线"/>
+          <w:b w:val="0"/>
+          <w:bCs w:val="0"/>
+          <w:sz w:val="24"/>
+          <w:szCs w:val="32"/>
+          <w:lang w:val="en-US" w:eastAsia="zh-CN"/>
+        </w:rPr>
+      </w:pPr>
+      <w:r>
+        <w:rPr>
+          <w:rFonts w:hint="eastAsia" w:ascii="等线" w:hAnsi="等线" w:eastAsia="等线" w:cs="等线"/>
+          <w:b w:val="0"/>
+          <w:bCs w:val="0"/>
+          <w:sz w:val="24"/>
+          <w:szCs w:val="32"/>
+          <w:lang w:val="en-US" w:eastAsia="zh-CN"/>
+        </w:rPr>
+        <w:t>越复杂的模型对于数据的需求越高，需要更多次的迭代和更多的训练样本才能训练出更好的模型。</w:t>
+      </w:r>
+    </w:p>
+    <w:p>
+      <w:pPr>
+        <w:widowControl w:val="0"/>
+        <w:numPr>
+          <w:ilvl w:val="0"/>
+          <w:numId w:val="10"/>
+        </w:numPr>
+        <w:ind w:firstLine="420" w:firstLineChars="0"/>
+        <w:jc w:val="both"/>
+        <w:rPr>
+          <w:rFonts w:hint="eastAsia" w:ascii="等线" w:hAnsi="等线" w:eastAsia="等线" w:cs="等线"/>
+          <w:b w:val="0"/>
+          <w:bCs w:val="0"/>
+          <w:sz w:val="24"/>
+          <w:szCs w:val="32"/>
+          <w:lang w:val="en-US" w:eastAsia="zh-CN"/>
+        </w:rPr>
+      </w:pPr>
+      <w:r>
+        <w:rPr>
+          <w:rFonts w:hint="eastAsia" w:ascii="等线" w:hAnsi="等线" w:eastAsia="等线" w:cs="等线"/>
+          <w:b w:val="0"/>
+          <w:bCs w:val="0"/>
+          <w:sz w:val="24"/>
+          <w:szCs w:val="32"/>
+          <w:lang w:val="en-US" w:eastAsia="zh-CN"/>
+        </w:rPr>
+        <w:t>并不是模型越复杂训练的结果越好，隐层神经元100模型并没有优于隐层神经元为49的模型</w:t>
+      </w:r>
+    </w:p>
+    <w:p>
+      <w:pPr>
+        <w:widowControl w:val="0"/>
+        <w:numPr>
+          <w:ilvl w:val="0"/>
+          <w:numId w:val="10"/>
+        </w:numPr>
+        <w:ind w:firstLine="420" w:firstLineChars="0"/>
+        <w:jc w:val="both"/>
+        <w:rPr>
+          <w:rFonts w:hint="eastAsia" w:ascii="等线" w:hAnsi="等线" w:eastAsia="等线" w:cs="等线"/>
+          <w:b w:val="0"/>
+          <w:bCs w:val="0"/>
+          <w:sz w:val="24"/>
+          <w:szCs w:val="32"/>
+          <w:lang w:val="en-US" w:eastAsia="zh-CN"/>
+        </w:rPr>
+      </w:pPr>
+      <w:r>
+        <w:rPr>
+          <w:rFonts w:hint="eastAsia" w:ascii="等线" w:hAnsi="等线" w:eastAsia="等线" w:cs="等线"/>
+          <w:b w:val="0"/>
+          <w:bCs w:val="0"/>
+          <w:sz w:val="24"/>
+          <w:szCs w:val="32"/>
+          <w:lang w:val="en-US" w:eastAsia="zh-CN"/>
+        </w:rPr>
+        <w:t>设置阈值的模型在多次训练之后往往会优于不设置阈值的模型。</w:t>
+      </w:r>
+    </w:p>
+    <w:p>
+      <w:pPr>
+        <w:widowControl w:val="0"/>
+        <w:numPr>
+          <w:ilvl w:val="0"/>
+          <w:numId w:val="10"/>
+        </w:numPr>
+        <w:ind w:firstLine="420" w:firstLineChars="0"/>
+        <w:jc w:val="both"/>
+        <w:rPr>
+          <w:rFonts w:hint="eastAsia" w:ascii="等线" w:hAnsi="等线" w:eastAsia="等线" w:cs="等线"/>
+          <w:b w:val="0"/>
+          <w:bCs w:val="0"/>
+          <w:sz w:val="24"/>
+          <w:szCs w:val="32"/>
+          <w:lang w:val="en-US" w:eastAsia="zh-CN"/>
+        </w:rPr>
+      </w:pPr>
+      <w:r>
+        <w:rPr>
+          <w:rFonts w:hint="eastAsia" w:ascii="等线" w:hAnsi="等线" w:eastAsia="等线" w:cs="等线"/>
+          <w:b w:val="0"/>
+          <w:bCs w:val="0"/>
+          <w:sz w:val="24"/>
+          <w:szCs w:val="32"/>
+          <w:lang w:val="en-US" w:eastAsia="zh-CN"/>
+        </w:rPr>
+        <w:t>学习率可以影响模型的训练的速度</w:t>
+      </w:r>
+      <w:bookmarkStart w:id="0" w:name="_GoBack"/>
+      <w:bookmarkEnd w:id="0"/>
+    </w:p>
+    <w:p>
+      <w:pPr>
+        <w:widowControl w:val="0"/>
+        <w:numPr>
+          <w:ilvl w:val="0"/>
+          <w:numId w:val="0"/>
+        </w:numPr>
+        <w:jc w:val="both"/>
+        <w:rPr>
+          <w:rFonts w:hint="eastAsia" w:ascii="等线" w:hAnsi="等线" w:eastAsia="等线" w:cs="等线"/>
+          <w:b w:val="0"/>
+          <w:bCs w:val="0"/>
+          <w:sz w:val="24"/>
+          <w:szCs w:val="32"/>
+          <w:lang w:val="en-US" w:eastAsia="zh-CN"/>
+        </w:rPr>
+      </w:pPr>
     </w:p>
     <w:p>
       <w:pPr>
@@ -6484,21 +6554,92 @@
           <w:rFonts w:hint="eastAsia" w:ascii="等线" w:hAnsi="等线" w:eastAsia="等线" w:cs="等线"/>
           <w:b/>
           <w:bCs/>
-          <w:sz w:val="28"/>
-          <w:szCs w:val="36"/>
-          <w:lang w:val="en-US" w:eastAsia="zh-CN"/>
-        </w:rPr>
-      </w:pPr>
+          <w:sz w:val="24"/>
+          <w:szCs w:val="32"/>
+          <w:lang w:val="en-US" w:eastAsia="zh-CN"/>
+        </w:rPr>
+      </w:pPr>
+      <w:r>
+        <w:rPr>
+          <w:rFonts w:hint="eastAsia" w:ascii="等线" w:hAnsi="等线" w:eastAsia="等线" w:cs="等线"/>
+          <w:b w:val="0"/>
+          <w:bCs w:val="0"/>
+          <w:sz w:val="24"/>
+          <w:szCs w:val="32"/>
+          <w:lang w:val="en-US" w:eastAsia="zh-CN"/>
+        </w:rPr>
+        <w:t xml:space="preserve">  </w:t>
+      </w:r>
       <w:r>
         <w:rPr>
           <w:rFonts w:hint="eastAsia" w:ascii="等线" w:hAnsi="等线" w:eastAsia="等线" w:cs="等线"/>
           <w:b/>
           <w:bCs/>
-          <w:sz w:val="28"/>
-          <w:szCs w:val="36"/>
-          <w:lang w:val="en-US" w:eastAsia="zh-CN"/>
-        </w:rPr>
-        <w:t xml:space="preserve">       </w:t>
+          <w:sz w:val="24"/>
+          <w:szCs w:val="32"/>
+          <w:lang w:val="en-US" w:eastAsia="zh-CN"/>
+        </w:rPr>
+        <w:t xml:space="preserve"> 因此根据测试结果，选择隐神经元数为49，设置阈值，并且学习率为0.5的三层BP神经网络对手写数据集进行训练。</w:t>
+      </w:r>
+    </w:p>
+    <w:p>
+      <w:pPr>
+        <w:widowControl w:val="0"/>
+        <w:numPr>
+          <w:ilvl w:val="0"/>
+          <w:numId w:val="0"/>
+        </w:numPr>
+        <w:ind w:firstLine="480"/>
+        <w:jc w:val="both"/>
+        <w:rPr>
+          <w:rFonts w:hint="eastAsia" w:ascii="等线" w:hAnsi="等线" w:eastAsia="等线" w:cs="等线"/>
+          <w:b/>
+          <w:bCs/>
+          <w:sz w:val="24"/>
+          <w:szCs w:val="32"/>
+          <w:lang w:val="en-US" w:eastAsia="zh-CN"/>
+        </w:rPr>
+      </w:pPr>
+      <w:r>
+        <w:rPr>
+          <w:rFonts w:hint="eastAsia" w:ascii="等线" w:hAnsi="等线" w:eastAsia="等线" w:cs="等线"/>
+          <w:b/>
+          <w:bCs/>
+          <w:sz w:val="24"/>
+          <w:szCs w:val="32"/>
+          <w:lang w:val="en-US" w:eastAsia="zh-CN"/>
+        </w:rPr>
+        <w:t>fit(x_train,y_train)</w:t>
+      </w:r>
+    </w:p>
+    <w:p>
+      <w:pPr>
+        <w:widowControl w:val="0"/>
+        <w:numPr>
+          <w:ilvl w:val="0"/>
+          <w:numId w:val="0"/>
+        </w:numPr>
+        <w:ind w:firstLine="480"/>
+        <w:jc w:val="both"/>
+        <w:rPr>
+          <w:rFonts w:hint="eastAsia" w:ascii="等线" w:hAnsi="等线" w:eastAsia="等线" w:cs="等线"/>
+          <w:b/>
+          <w:bCs/>
+          <w:sz w:val="24"/>
+          <w:szCs w:val="32"/>
+          <w:lang w:val="en-US" w:eastAsia="zh-CN"/>
+        </w:rPr>
+      </w:pPr>
+      <w:r>
+        <w:rPr>
+          <w:rFonts w:hint="eastAsia" w:ascii="等线" w:hAnsi="等线" w:eastAsia="等线" w:cs="等线"/>
+          <w:b/>
+          <w:bCs/>
+          <w:sz w:val="24"/>
+          <w:szCs w:val="32"/>
+          <w:lang w:val="en-US" w:eastAsia="zh-CN"/>
+        </w:rPr>
+        <w:t>score(x_test,y_test)</w:t>
       </w:r>
     </w:p>
     <w:p>
@@ -6523,31 +6664,25 @@
       </w:r>
       <w:r>
         <w:rPr>
-          <w:rFonts w:hint="eastAsia"/>
+          <w:rFonts w:hint="eastAsia" w:ascii="等线" w:hAnsi="等线" w:eastAsia="等线" w:cs="等线"/>
+          <w:b/>
+          <w:bCs/>
+          <w:sz w:val="24"/>
+          <w:szCs w:val="32"/>
           <w:lang w:val="en-US" w:eastAsia="zh-CN"/>
         </w:rPr>
         <w:tab/>
       </w:r>
       <w:r>
         <w:rPr>
-          <w:rFonts w:hint="eastAsia"/>
-          <w:lang w:val="en-US" w:eastAsia="zh-CN"/>
-        </w:rPr>
-        <w:tab/>
-      </w:r>
-      <w:r>
-        <w:rPr>
-          <w:rFonts w:hint="eastAsia"/>
-          <w:lang w:val="en-US" w:eastAsia="zh-CN"/>
-        </w:rPr>
-        <w:tab/>
-      </w:r>
-      <w:r>
-        <w:rPr>
-          <w:rFonts w:hint="eastAsia"/>
-          <w:lang w:val="en-US" w:eastAsia="zh-CN"/>
-        </w:rPr>
-        <w:t xml:space="preserve">          </w:t>
+          <w:rFonts w:hint="eastAsia" w:ascii="等线" w:hAnsi="等线" w:eastAsia="等线" w:cs="等线"/>
+          <w:b/>
+          <w:bCs/>
+          <w:sz w:val="24"/>
+          <w:szCs w:val="32"/>
+          <w:lang w:val="en-US" w:eastAsia="zh-CN"/>
+        </w:rPr>
+        <w:t xml:space="preserve">对60000个训练样本集迭代一次训练后，在10000个测试数据集上的准确度可以达到92.73% ; 第二次迭代准确度可以达到93.36% ; </w:t>
       </w:r>
     </w:p>
     <w:p>
@@ -6606,6 +6741,7 @@
           <w:ilvl w:val="0"/>
           <w:numId w:val="0"/>
         </w:numPr>
+        <w:ind w:left="420" w:leftChars="0" w:firstLine="420" w:firstLineChars="0"/>
         <w:jc w:val="both"/>
         <w:rPr>
           <w:rFonts w:hint="eastAsia" w:ascii="等线" w:hAnsi="等线" w:eastAsia="等线" w:cs="等线"/>
@@ -6674,7 +6810,7 @@
           <w:szCs w:val="32"/>
           <w:lang w:val="en-US" w:eastAsia="zh-CN"/>
         </w:rPr>
-        <w:t>实验完成了上机实验的全部题目，并且测试通过，通过实验无参数估计的两个重要方法，Parzen窗方法和K-近邻算法，并且通过实验加强了课上所学知识的理解，并应用于实践，对于一些机器学习算法题目的实现重要的是对于公式的理解和掌握，通过推导出的公式进行代码编写实现的过程就相对简单很多了。</w:t>
+        <w:t>通过本次实验进行了BP神经网络的Python实现，并且对于Mnist手写数据集进行了识别。并通过参数优化选择了一个相对最优的模型进行训练和学习，最后达到了非常不错的识别准确率。</w:t>
       </w:r>
     </w:p>
     <w:p>
@@ -6704,8 +6840,57 @@
           <w:szCs w:val="32"/>
           <w:lang w:val="en-US" w:eastAsia="zh-CN"/>
         </w:rPr>
-        <w:t>本次实验中问题二设计的分类器较为简单，不过分类结果还算良好。问题三中对于N值取得越大概率密度曲线越陡峭；N值越小，概率密度曲线越平滑。</w:t>
-      </w:r>
+        <w:t>因为神经网络实在是太过于复杂，执行的时间太过于缓慢，调参的过程相当的漫长且无聊，只能降低训练样本的数量来更快的看到效果，所以综合自身能力和计算机运算能力的情况下下简单的进行了参数的优化，还是有很大的收获的。</w:t>
+      </w:r>
+    </w:p>
+    <w:p>
+      <w:pPr>
+        <w:widowControl w:val="0"/>
+        <w:numPr>
+          <w:ilvl w:val="0"/>
+          <w:numId w:val="0"/>
+        </w:numPr>
+        <w:ind w:left="420" w:leftChars="0" w:firstLine="420" w:firstLineChars="0"/>
+        <w:jc w:val="both"/>
+        <w:rPr>
+          <w:rFonts w:hint="eastAsia" w:ascii="等线" w:hAnsi="等线" w:eastAsia="等线" w:cs="等线"/>
+          <w:b w:val="0"/>
+          <w:bCs w:val="0"/>
+          <w:sz w:val="24"/>
+          <w:szCs w:val="32"/>
+          <w:lang w:val="en-US" w:eastAsia="zh-CN"/>
+        </w:rPr>
+      </w:pPr>
+      <w:r>
+        <w:rPr>
+          <w:rFonts w:hint="eastAsia" w:ascii="等线" w:hAnsi="等线" w:eastAsia="等线" w:cs="等线"/>
+          <w:b w:val="0"/>
+          <w:bCs w:val="0"/>
+          <w:sz w:val="24"/>
+          <w:szCs w:val="32"/>
+          <w:lang w:val="en-US" w:eastAsia="zh-CN"/>
+        </w:rPr>
+        <w:t>BP神经网络的推导和理解还是有一定难度的，尤其是神经网络中参数变量众多，但是经过学习和理解，确定输入输出变量之后，编码的过程就很快了，真实实现了神经网络对于神经网络知识和理解有很大的帮助。</w:t>
+      </w:r>
+    </w:p>
+    <w:p>
+      <w:pPr>
+        <w:widowControl w:val="0"/>
+        <w:numPr>
+          <w:ilvl w:val="0"/>
+          <w:numId w:val="0"/>
+        </w:numPr>
+        <w:ind w:left="420" w:leftChars="0" w:firstLine="420" w:firstLineChars="0"/>
+        <w:jc w:val="both"/>
+        <w:rPr>
+          <w:rFonts w:hint="eastAsia" w:ascii="等线" w:hAnsi="等线" w:eastAsia="等线" w:cs="等线"/>
+          <w:b w:val="0"/>
+          <w:bCs w:val="0"/>
+          <w:sz w:val="24"/>
+          <w:szCs w:val="32"/>
+          <w:lang w:val="en-US" w:eastAsia="zh-CN"/>
+        </w:rPr>
+      </w:pPr>
     </w:p>
     <w:p>
       <w:pPr>
@@ -6739,29 +6924,4522 @@
       <w:pPr>
         <w:widowControl w:val="0"/>
         <w:numPr>
-          <w:numId w:val="0"/>
-        </w:numPr>
-        <w:jc w:val="both"/>
-        <w:rPr>
-          <w:rFonts w:hint="eastAsia" w:ascii="等线" w:hAnsi="等线" w:eastAsia="等线" w:cs="等线"/>
-          <w:b/>
-          <w:bCs/>
-          <w:sz w:val="32"/>
-          <w:szCs w:val="40"/>
-          <w:lang w:val="en-US" w:eastAsia="zh-CN"/>
-        </w:rPr>
-      </w:pPr>
-    </w:p>
-    <w:p>
-      <w:pPr>
-        <w:widowControl w:val="0"/>
-        <w:numPr>
-          <w:ilvl w:val="0"/>
-          <w:numId w:val="0"/>
-        </w:numPr>
-        <w:ind w:left="1260" w:leftChars="0" w:firstLine="420" w:firstLineChars="0"/>
-        <w:jc w:val="both"/>
-      </w:pPr>
+          <w:ilvl w:val="0"/>
+          <w:numId w:val="0"/>
+        </w:numPr>
+        <w:ind w:firstLine="420" w:firstLineChars="0"/>
+        <w:jc w:val="both"/>
+        <w:rPr>
+          <w:rFonts w:hint="eastAsia" w:ascii="等线" w:hAnsi="等线" w:eastAsia="等线" w:cs="等线"/>
+          <w:b w:val="0"/>
+          <w:bCs w:val="0"/>
+          <w:sz w:val="18"/>
+          <w:szCs w:val="21"/>
+          <w:lang w:val="en-US" w:eastAsia="zh-CN"/>
+        </w:rPr>
+      </w:pPr>
+      <w:r>
+        <w:rPr>
+          <w:rFonts w:hint="eastAsia" w:ascii="等线" w:hAnsi="等线" w:eastAsia="等线" w:cs="等线"/>
+          <w:b w:val="0"/>
+          <w:bCs w:val="0"/>
+          <w:sz w:val="18"/>
+          <w:szCs w:val="21"/>
+          <w:lang w:val="en-US" w:eastAsia="zh-CN"/>
+        </w:rPr>
+        <w:t>import numpy as np</w:t>
+      </w:r>
+    </w:p>
+    <w:p>
+      <w:pPr>
+        <w:widowControl w:val="0"/>
+        <w:numPr>
+          <w:ilvl w:val="0"/>
+          <w:numId w:val="0"/>
+        </w:numPr>
+        <w:ind w:firstLine="420" w:firstLineChars="0"/>
+        <w:jc w:val="both"/>
+        <w:rPr>
+          <w:rFonts w:hint="eastAsia" w:ascii="等线" w:hAnsi="等线" w:eastAsia="等线" w:cs="等线"/>
+          <w:b w:val="0"/>
+          <w:bCs w:val="0"/>
+          <w:sz w:val="18"/>
+          <w:szCs w:val="21"/>
+          <w:lang w:val="en-US" w:eastAsia="zh-CN"/>
+        </w:rPr>
+      </w:pPr>
+      <w:r>
+        <w:rPr>
+          <w:rFonts w:hint="eastAsia" w:ascii="等线" w:hAnsi="等线" w:eastAsia="等线" w:cs="等线"/>
+          <w:b w:val="0"/>
+          <w:bCs w:val="0"/>
+          <w:sz w:val="18"/>
+          <w:szCs w:val="21"/>
+          <w:lang w:val="en-US" w:eastAsia="zh-CN"/>
+        </w:rPr>
+        <w:t>import struct</w:t>
+      </w:r>
+    </w:p>
+    <w:p>
+      <w:pPr>
+        <w:widowControl w:val="0"/>
+        <w:numPr>
+          <w:ilvl w:val="0"/>
+          <w:numId w:val="0"/>
+        </w:numPr>
+        <w:ind w:firstLine="420" w:firstLineChars="0"/>
+        <w:jc w:val="both"/>
+        <w:rPr>
+          <w:rFonts w:hint="eastAsia" w:ascii="等线" w:hAnsi="等线" w:eastAsia="等线" w:cs="等线"/>
+          <w:b w:val="0"/>
+          <w:bCs w:val="0"/>
+          <w:sz w:val="18"/>
+          <w:szCs w:val="21"/>
+          <w:lang w:val="en-US" w:eastAsia="zh-CN"/>
+        </w:rPr>
+      </w:pPr>
+      <w:r>
+        <w:rPr>
+          <w:rFonts w:hint="eastAsia" w:ascii="等线" w:hAnsi="等线" w:eastAsia="等线" w:cs="等线"/>
+          <w:b w:val="0"/>
+          <w:bCs w:val="0"/>
+          <w:sz w:val="18"/>
+          <w:szCs w:val="21"/>
+          <w:lang w:val="en-US" w:eastAsia="zh-CN"/>
+        </w:rPr>
+        <w:t>import matplotlib.pyplot as plt</w:t>
+      </w:r>
+    </w:p>
+    <w:p>
+      <w:pPr>
+        <w:widowControl w:val="0"/>
+        <w:numPr>
+          <w:ilvl w:val="0"/>
+          <w:numId w:val="0"/>
+        </w:numPr>
+        <w:ind w:firstLine="420" w:firstLineChars="0"/>
+        <w:jc w:val="both"/>
+        <w:rPr>
+          <w:rFonts w:hint="eastAsia" w:ascii="等线" w:hAnsi="等线" w:eastAsia="等线" w:cs="等线"/>
+          <w:b w:val="0"/>
+          <w:bCs w:val="0"/>
+          <w:sz w:val="18"/>
+          <w:szCs w:val="21"/>
+          <w:lang w:val="en-US" w:eastAsia="zh-CN"/>
+        </w:rPr>
+      </w:pPr>
+    </w:p>
+    <w:p>
+      <w:pPr>
+        <w:widowControl w:val="0"/>
+        <w:numPr>
+          <w:ilvl w:val="0"/>
+          <w:numId w:val="0"/>
+        </w:numPr>
+        <w:ind w:firstLine="420" w:firstLineChars="0"/>
+        <w:jc w:val="both"/>
+        <w:rPr>
+          <w:rFonts w:hint="eastAsia" w:ascii="等线" w:hAnsi="等线" w:eastAsia="等线" w:cs="等线"/>
+          <w:b w:val="0"/>
+          <w:bCs w:val="0"/>
+          <w:sz w:val="18"/>
+          <w:szCs w:val="21"/>
+          <w:lang w:val="en-US" w:eastAsia="zh-CN"/>
+        </w:rPr>
+      </w:pPr>
+      <w:r>
+        <w:rPr>
+          <w:rFonts w:hint="eastAsia" w:ascii="等线" w:hAnsi="等线" w:eastAsia="等线" w:cs="等线"/>
+          <w:b w:val="0"/>
+          <w:bCs w:val="0"/>
+          <w:sz w:val="18"/>
+          <w:szCs w:val="21"/>
+          <w:lang w:val="en-US" w:eastAsia="zh-CN"/>
+        </w:rPr>
+        <w:t>def load_mnist(kind='train'):</w:t>
+      </w:r>
+    </w:p>
+    <w:p>
+      <w:pPr>
+        <w:widowControl w:val="0"/>
+        <w:numPr>
+          <w:ilvl w:val="0"/>
+          <w:numId w:val="0"/>
+        </w:numPr>
+        <w:ind w:firstLine="420" w:firstLineChars="0"/>
+        <w:jc w:val="both"/>
+        <w:rPr>
+          <w:rFonts w:hint="eastAsia" w:ascii="等线" w:hAnsi="等线" w:eastAsia="等线" w:cs="等线"/>
+          <w:b w:val="0"/>
+          <w:bCs w:val="0"/>
+          <w:sz w:val="18"/>
+          <w:szCs w:val="21"/>
+          <w:lang w:val="en-US" w:eastAsia="zh-CN"/>
+        </w:rPr>
+      </w:pPr>
+      <w:r>
+        <w:rPr>
+          <w:rFonts w:hint="eastAsia" w:ascii="等线" w:hAnsi="等线" w:eastAsia="等线" w:cs="等线"/>
+          <w:b w:val="0"/>
+          <w:bCs w:val="0"/>
+          <w:sz w:val="18"/>
+          <w:szCs w:val="21"/>
+          <w:lang w:val="en-US" w:eastAsia="zh-CN"/>
+        </w:rPr>
+        <w:t xml:space="preserve">    labels_path = kind+'-labels.idx1-ubyte'</w:t>
+      </w:r>
+    </w:p>
+    <w:p>
+      <w:pPr>
+        <w:widowControl w:val="0"/>
+        <w:numPr>
+          <w:ilvl w:val="0"/>
+          <w:numId w:val="0"/>
+        </w:numPr>
+        <w:ind w:firstLine="420" w:firstLineChars="0"/>
+        <w:jc w:val="both"/>
+        <w:rPr>
+          <w:rFonts w:hint="eastAsia" w:ascii="等线" w:hAnsi="等线" w:eastAsia="等线" w:cs="等线"/>
+          <w:b w:val="0"/>
+          <w:bCs w:val="0"/>
+          <w:sz w:val="18"/>
+          <w:szCs w:val="21"/>
+          <w:lang w:val="en-US" w:eastAsia="zh-CN"/>
+        </w:rPr>
+      </w:pPr>
+      <w:r>
+        <w:rPr>
+          <w:rFonts w:hint="eastAsia" w:ascii="等线" w:hAnsi="等线" w:eastAsia="等线" w:cs="等线"/>
+          <w:b w:val="0"/>
+          <w:bCs w:val="0"/>
+          <w:sz w:val="18"/>
+          <w:szCs w:val="21"/>
+          <w:lang w:val="en-US" w:eastAsia="zh-CN"/>
+        </w:rPr>
+        <w:t xml:space="preserve">    images_path =kind+'-images.idx3-ubyte' </w:t>
+      </w:r>
+    </w:p>
+    <w:p>
+      <w:pPr>
+        <w:widowControl w:val="0"/>
+        <w:numPr>
+          <w:ilvl w:val="0"/>
+          <w:numId w:val="0"/>
+        </w:numPr>
+        <w:ind w:firstLine="420" w:firstLineChars="0"/>
+        <w:jc w:val="both"/>
+        <w:rPr>
+          <w:rFonts w:hint="eastAsia" w:ascii="等线" w:hAnsi="等线" w:eastAsia="等线" w:cs="等线"/>
+          <w:b w:val="0"/>
+          <w:bCs w:val="0"/>
+          <w:sz w:val="18"/>
+          <w:szCs w:val="21"/>
+          <w:lang w:val="en-US" w:eastAsia="zh-CN"/>
+        </w:rPr>
+      </w:pPr>
+      <w:r>
+        <w:rPr>
+          <w:rFonts w:hint="eastAsia" w:ascii="等线" w:hAnsi="等线" w:eastAsia="等线" w:cs="等线"/>
+          <w:b w:val="0"/>
+          <w:bCs w:val="0"/>
+          <w:sz w:val="18"/>
+          <w:szCs w:val="21"/>
+          <w:lang w:val="en-US" w:eastAsia="zh-CN"/>
+        </w:rPr>
+        <w:t xml:space="preserve">                    </w:t>
+      </w:r>
+    </w:p>
+    <w:p>
+      <w:pPr>
+        <w:widowControl w:val="0"/>
+        <w:numPr>
+          <w:ilvl w:val="0"/>
+          <w:numId w:val="0"/>
+        </w:numPr>
+        <w:ind w:firstLine="420" w:firstLineChars="0"/>
+        <w:jc w:val="both"/>
+        <w:rPr>
+          <w:rFonts w:hint="eastAsia" w:ascii="等线" w:hAnsi="等线" w:eastAsia="等线" w:cs="等线"/>
+          <w:b w:val="0"/>
+          <w:bCs w:val="0"/>
+          <w:sz w:val="18"/>
+          <w:szCs w:val="21"/>
+          <w:lang w:val="en-US" w:eastAsia="zh-CN"/>
+        </w:rPr>
+      </w:pPr>
+      <w:r>
+        <w:rPr>
+          <w:rFonts w:hint="eastAsia" w:ascii="等线" w:hAnsi="等线" w:eastAsia="等线" w:cs="等线"/>
+          <w:b w:val="0"/>
+          <w:bCs w:val="0"/>
+          <w:sz w:val="18"/>
+          <w:szCs w:val="21"/>
+          <w:lang w:val="en-US" w:eastAsia="zh-CN"/>
+        </w:rPr>
+        <w:t xml:space="preserve">    with open(labels_path, 'rb') as lbpath:</w:t>
+      </w:r>
+    </w:p>
+    <w:p>
+      <w:pPr>
+        <w:widowControl w:val="0"/>
+        <w:numPr>
+          <w:ilvl w:val="0"/>
+          <w:numId w:val="0"/>
+        </w:numPr>
+        <w:ind w:firstLine="420" w:firstLineChars="0"/>
+        <w:jc w:val="both"/>
+        <w:rPr>
+          <w:rFonts w:hint="eastAsia" w:ascii="等线" w:hAnsi="等线" w:eastAsia="等线" w:cs="等线"/>
+          <w:b w:val="0"/>
+          <w:bCs w:val="0"/>
+          <w:sz w:val="18"/>
+          <w:szCs w:val="21"/>
+          <w:lang w:val="en-US" w:eastAsia="zh-CN"/>
+        </w:rPr>
+      </w:pPr>
+      <w:r>
+        <w:rPr>
+          <w:rFonts w:hint="eastAsia" w:ascii="等线" w:hAnsi="等线" w:eastAsia="等线" w:cs="等线"/>
+          <w:b w:val="0"/>
+          <w:bCs w:val="0"/>
+          <w:sz w:val="18"/>
+          <w:szCs w:val="21"/>
+          <w:lang w:val="en-US" w:eastAsia="zh-CN"/>
+        </w:rPr>
+        <w:t xml:space="preserve">        magic, n = struct.unpack('&gt;II',lbpath.read(8))</w:t>
+      </w:r>
+    </w:p>
+    <w:p>
+      <w:pPr>
+        <w:widowControl w:val="0"/>
+        <w:numPr>
+          <w:ilvl w:val="0"/>
+          <w:numId w:val="0"/>
+        </w:numPr>
+        <w:ind w:firstLine="420" w:firstLineChars="0"/>
+        <w:jc w:val="both"/>
+        <w:rPr>
+          <w:rFonts w:hint="eastAsia" w:ascii="等线" w:hAnsi="等线" w:eastAsia="等线" w:cs="等线"/>
+          <w:b w:val="0"/>
+          <w:bCs w:val="0"/>
+          <w:sz w:val="18"/>
+          <w:szCs w:val="21"/>
+          <w:lang w:val="en-US" w:eastAsia="zh-CN"/>
+        </w:rPr>
+      </w:pPr>
+      <w:r>
+        <w:rPr>
+          <w:rFonts w:hint="eastAsia" w:ascii="等线" w:hAnsi="等线" w:eastAsia="等线" w:cs="等线"/>
+          <w:b w:val="0"/>
+          <w:bCs w:val="0"/>
+          <w:sz w:val="18"/>
+          <w:szCs w:val="21"/>
+          <w:lang w:val="en-US" w:eastAsia="zh-CN"/>
+        </w:rPr>
+        <w:t xml:space="preserve">        labels = np.fromfile(lbpath,dtype=np.uint8)</w:t>
+      </w:r>
+    </w:p>
+    <w:p>
+      <w:pPr>
+        <w:widowControl w:val="0"/>
+        <w:numPr>
+          <w:ilvl w:val="0"/>
+          <w:numId w:val="0"/>
+        </w:numPr>
+        <w:ind w:firstLine="420" w:firstLineChars="0"/>
+        <w:jc w:val="both"/>
+        <w:rPr>
+          <w:rFonts w:hint="eastAsia" w:ascii="等线" w:hAnsi="等线" w:eastAsia="等线" w:cs="等线"/>
+          <w:b w:val="0"/>
+          <w:bCs w:val="0"/>
+          <w:sz w:val="18"/>
+          <w:szCs w:val="21"/>
+          <w:lang w:val="en-US" w:eastAsia="zh-CN"/>
+        </w:rPr>
+      </w:pPr>
+    </w:p>
+    <w:p>
+      <w:pPr>
+        <w:widowControl w:val="0"/>
+        <w:numPr>
+          <w:ilvl w:val="0"/>
+          <w:numId w:val="0"/>
+        </w:numPr>
+        <w:ind w:firstLine="420" w:firstLineChars="0"/>
+        <w:jc w:val="both"/>
+        <w:rPr>
+          <w:rFonts w:hint="eastAsia" w:ascii="等线" w:hAnsi="等线" w:eastAsia="等线" w:cs="等线"/>
+          <w:b w:val="0"/>
+          <w:bCs w:val="0"/>
+          <w:sz w:val="18"/>
+          <w:szCs w:val="21"/>
+          <w:lang w:val="en-US" w:eastAsia="zh-CN"/>
+        </w:rPr>
+      </w:pPr>
+      <w:r>
+        <w:rPr>
+          <w:rFonts w:hint="eastAsia" w:ascii="等线" w:hAnsi="等线" w:eastAsia="等线" w:cs="等线"/>
+          <w:b w:val="0"/>
+          <w:bCs w:val="0"/>
+          <w:sz w:val="18"/>
+          <w:szCs w:val="21"/>
+          <w:lang w:val="en-US" w:eastAsia="zh-CN"/>
+        </w:rPr>
+        <w:t xml:space="preserve">    with open(images_path, 'rb') as imgpath:</w:t>
+      </w:r>
+    </w:p>
+    <w:p>
+      <w:pPr>
+        <w:widowControl w:val="0"/>
+        <w:numPr>
+          <w:ilvl w:val="0"/>
+          <w:numId w:val="0"/>
+        </w:numPr>
+        <w:ind w:firstLine="420" w:firstLineChars="0"/>
+        <w:jc w:val="both"/>
+        <w:rPr>
+          <w:rFonts w:hint="eastAsia" w:ascii="等线" w:hAnsi="等线" w:eastAsia="等线" w:cs="等线"/>
+          <w:b w:val="0"/>
+          <w:bCs w:val="0"/>
+          <w:sz w:val="18"/>
+          <w:szCs w:val="21"/>
+          <w:lang w:val="en-US" w:eastAsia="zh-CN"/>
+        </w:rPr>
+      </w:pPr>
+      <w:r>
+        <w:rPr>
+          <w:rFonts w:hint="eastAsia" w:ascii="等线" w:hAnsi="等线" w:eastAsia="等线" w:cs="等线"/>
+          <w:b w:val="0"/>
+          <w:bCs w:val="0"/>
+          <w:sz w:val="18"/>
+          <w:szCs w:val="21"/>
+          <w:lang w:val="en-US" w:eastAsia="zh-CN"/>
+        </w:rPr>
+        <w:t xml:space="preserve">        magic, num, rows, cols = struct.unpack('&gt;IIII',imgpath.read(16))</w:t>
+      </w:r>
+    </w:p>
+    <w:p>
+      <w:pPr>
+        <w:widowControl w:val="0"/>
+        <w:numPr>
+          <w:ilvl w:val="0"/>
+          <w:numId w:val="0"/>
+        </w:numPr>
+        <w:ind w:firstLine="420" w:firstLineChars="0"/>
+        <w:jc w:val="both"/>
+        <w:rPr>
+          <w:rFonts w:hint="eastAsia" w:ascii="等线" w:hAnsi="等线" w:eastAsia="等线" w:cs="等线"/>
+          <w:b w:val="0"/>
+          <w:bCs w:val="0"/>
+          <w:sz w:val="18"/>
+          <w:szCs w:val="21"/>
+          <w:lang w:val="en-US" w:eastAsia="zh-CN"/>
+        </w:rPr>
+      </w:pPr>
+      <w:r>
+        <w:rPr>
+          <w:rFonts w:hint="eastAsia" w:ascii="等线" w:hAnsi="等线" w:eastAsia="等线" w:cs="等线"/>
+          <w:b w:val="0"/>
+          <w:bCs w:val="0"/>
+          <w:sz w:val="18"/>
+          <w:szCs w:val="21"/>
+          <w:lang w:val="en-US" w:eastAsia="zh-CN"/>
+        </w:rPr>
+        <w:t xml:space="preserve">        images = np.fromfile(imgpath,dtype=np.uint8).reshape(len(labels), 784)</w:t>
+      </w:r>
+    </w:p>
+    <w:p>
+      <w:pPr>
+        <w:widowControl w:val="0"/>
+        <w:numPr>
+          <w:ilvl w:val="0"/>
+          <w:numId w:val="0"/>
+        </w:numPr>
+        <w:ind w:firstLine="420" w:firstLineChars="0"/>
+        <w:jc w:val="both"/>
+        <w:rPr>
+          <w:rFonts w:hint="eastAsia" w:ascii="等线" w:hAnsi="等线" w:eastAsia="等线" w:cs="等线"/>
+          <w:b w:val="0"/>
+          <w:bCs w:val="0"/>
+          <w:sz w:val="18"/>
+          <w:szCs w:val="21"/>
+          <w:lang w:val="en-US" w:eastAsia="zh-CN"/>
+        </w:rPr>
+      </w:pPr>
+    </w:p>
+    <w:p>
+      <w:pPr>
+        <w:widowControl w:val="0"/>
+        <w:numPr>
+          <w:ilvl w:val="0"/>
+          <w:numId w:val="0"/>
+        </w:numPr>
+        <w:ind w:firstLine="420" w:firstLineChars="0"/>
+        <w:jc w:val="both"/>
+        <w:rPr>
+          <w:rFonts w:hint="eastAsia" w:ascii="等线" w:hAnsi="等线" w:eastAsia="等线" w:cs="等线"/>
+          <w:b w:val="0"/>
+          <w:bCs w:val="0"/>
+          <w:sz w:val="18"/>
+          <w:szCs w:val="21"/>
+          <w:lang w:val="en-US" w:eastAsia="zh-CN"/>
+        </w:rPr>
+      </w:pPr>
+      <w:r>
+        <w:rPr>
+          <w:rFonts w:hint="eastAsia" w:ascii="等线" w:hAnsi="等线" w:eastAsia="等线" w:cs="等线"/>
+          <w:b w:val="0"/>
+          <w:bCs w:val="0"/>
+          <w:sz w:val="18"/>
+          <w:szCs w:val="21"/>
+          <w:lang w:val="en-US" w:eastAsia="zh-CN"/>
+        </w:rPr>
+        <w:t xml:space="preserve">    return images, labels</w:t>
+      </w:r>
+    </w:p>
+    <w:p>
+      <w:pPr>
+        <w:widowControl w:val="0"/>
+        <w:numPr>
+          <w:ilvl w:val="0"/>
+          <w:numId w:val="0"/>
+        </w:numPr>
+        <w:ind w:firstLine="420" w:firstLineChars="0"/>
+        <w:jc w:val="both"/>
+        <w:rPr>
+          <w:rFonts w:hint="eastAsia" w:ascii="等线" w:hAnsi="等线" w:eastAsia="等线" w:cs="等线"/>
+          <w:b w:val="0"/>
+          <w:bCs w:val="0"/>
+          <w:sz w:val="18"/>
+          <w:szCs w:val="21"/>
+          <w:lang w:val="en-US" w:eastAsia="zh-CN"/>
+        </w:rPr>
+      </w:pPr>
+    </w:p>
+    <w:p>
+      <w:pPr>
+        <w:widowControl w:val="0"/>
+        <w:numPr>
+          <w:ilvl w:val="0"/>
+          <w:numId w:val="0"/>
+        </w:numPr>
+        <w:ind w:firstLine="420" w:firstLineChars="0"/>
+        <w:jc w:val="both"/>
+        <w:rPr>
+          <w:rFonts w:hint="eastAsia" w:ascii="等线" w:hAnsi="等线" w:eastAsia="等线" w:cs="等线"/>
+          <w:b w:val="0"/>
+          <w:bCs w:val="0"/>
+          <w:sz w:val="18"/>
+          <w:szCs w:val="21"/>
+          <w:lang w:val="en-US" w:eastAsia="zh-CN"/>
+        </w:rPr>
+      </w:pPr>
+      <w:r>
+        <w:rPr>
+          <w:rFonts w:hint="eastAsia" w:ascii="等线" w:hAnsi="等线" w:eastAsia="等线" w:cs="等线"/>
+          <w:b w:val="0"/>
+          <w:bCs w:val="0"/>
+          <w:sz w:val="18"/>
+          <w:szCs w:val="21"/>
+          <w:lang w:val="en-US" w:eastAsia="zh-CN"/>
+        </w:rPr>
+        <w:t>x_train,y_train= load_mnist()</w:t>
+      </w:r>
+    </w:p>
+    <w:p>
+      <w:pPr>
+        <w:widowControl w:val="0"/>
+        <w:numPr>
+          <w:ilvl w:val="0"/>
+          <w:numId w:val="0"/>
+        </w:numPr>
+        <w:ind w:firstLine="420" w:firstLineChars="0"/>
+        <w:jc w:val="both"/>
+        <w:rPr>
+          <w:rFonts w:hint="eastAsia" w:ascii="等线" w:hAnsi="等线" w:eastAsia="等线" w:cs="等线"/>
+          <w:b w:val="0"/>
+          <w:bCs w:val="0"/>
+          <w:sz w:val="18"/>
+          <w:szCs w:val="21"/>
+          <w:lang w:val="en-US" w:eastAsia="zh-CN"/>
+        </w:rPr>
+      </w:pPr>
+      <w:r>
+        <w:rPr>
+          <w:rFonts w:hint="eastAsia" w:ascii="等线" w:hAnsi="等线" w:eastAsia="等线" w:cs="等线"/>
+          <w:b w:val="0"/>
+          <w:bCs w:val="0"/>
+          <w:sz w:val="18"/>
+          <w:szCs w:val="21"/>
+          <w:lang w:val="en-US" w:eastAsia="zh-CN"/>
+        </w:rPr>
+        <w:t>x_test,y_test = load_mnist('t10k')</w:t>
+      </w:r>
+    </w:p>
+    <w:p>
+      <w:pPr>
+        <w:widowControl w:val="0"/>
+        <w:numPr>
+          <w:ilvl w:val="0"/>
+          <w:numId w:val="0"/>
+        </w:numPr>
+        <w:ind w:firstLine="420" w:firstLineChars="0"/>
+        <w:jc w:val="both"/>
+        <w:rPr>
+          <w:rFonts w:hint="eastAsia" w:ascii="等线" w:hAnsi="等线" w:eastAsia="等线" w:cs="等线"/>
+          <w:b w:val="0"/>
+          <w:bCs w:val="0"/>
+          <w:sz w:val="18"/>
+          <w:szCs w:val="21"/>
+          <w:lang w:val="en-US" w:eastAsia="zh-CN"/>
+        </w:rPr>
+      </w:pPr>
+    </w:p>
+    <w:p>
+      <w:pPr>
+        <w:widowControl w:val="0"/>
+        <w:numPr>
+          <w:ilvl w:val="0"/>
+          <w:numId w:val="0"/>
+        </w:numPr>
+        <w:ind w:firstLine="420" w:firstLineChars="0"/>
+        <w:jc w:val="both"/>
+        <w:rPr>
+          <w:rFonts w:hint="eastAsia" w:ascii="等线" w:hAnsi="等线" w:eastAsia="等线" w:cs="等线"/>
+          <w:b w:val="0"/>
+          <w:bCs w:val="0"/>
+          <w:sz w:val="18"/>
+          <w:szCs w:val="21"/>
+          <w:lang w:val="en-US" w:eastAsia="zh-CN"/>
+        </w:rPr>
+      </w:pPr>
+    </w:p>
+    <w:p>
+      <w:pPr>
+        <w:widowControl w:val="0"/>
+        <w:numPr>
+          <w:ilvl w:val="0"/>
+          <w:numId w:val="0"/>
+        </w:numPr>
+        <w:ind w:firstLine="420" w:firstLineChars="0"/>
+        <w:jc w:val="both"/>
+        <w:rPr>
+          <w:rFonts w:hint="eastAsia" w:ascii="等线" w:hAnsi="等线" w:eastAsia="等线" w:cs="等线"/>
+          <w:b w:val="0"/>
+          <w:bCs w:val="0"/>
+          <w:sz w:val="18"/>
+          <w:szCs w:val="21"/>
+          <w:lang w:val="en-US" w:eastAsia="zh-CN"/>
+        </w:rPr>
+      </w:pPr>
+      <w:r>
+        <w:rPr>
+          <w:rFonts w:hint="eastAsia" w:ascii="等线" w:hAnsi="等线" w:eastAsia="等线" w:cs="等线"/>
+          <w:b w:val="0"/>
+          <w:bCs w:val="0"/>
+          <w:sz w:val="18"/>
+          <w:szCs w:val="21"/>
+          <w:lang w:val="en-US" w:eastAsia="zh-CN"/>
+        </w:rPr>
+        <w:t>fig, ax = plt.subplots(nrows=2,ncols=5,sharex=True,sharey=True, )</w:t>
+      </w:r>
+    </w:p>
+    <w:p>
+      <w:pPr>
+        <w:widowControl w:val="0"/>
+        <w:numPr>
+          <w:ilvl w:val="0"/>
+          <w:numId w:val="0"/>
+        </w:numPr>
+        <w:ind w:firstLine="420" w:firstLineChars="0"/>
+        <w:jc w:val="both"/>
+        <w:rPr>
+          <w:rFonts w:hint="eastAsia" w:ascii="等线" w:hAnsi="等线" w:eastAsia="等线" w:cs="等线"/>
+          <w:b w:val="0"/>
+          <w:bCs w:val="0"/>
+          <w:sz w:val="18"/>
+          <w:szCs w:val="21"/>
+          <w:lang w:val="en-US" w:eastAsia="zh-CN"/>
+        </w:rPr>
+      </w:pPr>
+    </w:p>
+    <w:p>
+      <w:pPr>
+        <w:widowControl w:val="0"/>
+        <w:numPr>
+          <w:ilvl w:val="0"/>
+          <w:numId w:val="0"/>
+        </w:numPr>
+        <w:ind w:firstLine="420" w:firstLineChars="0"/>
+        <w:jc w:val="both"/>
+        <w:rPr>
+          <w:rFonts w:hint="eastAsia" w:ascii="等线" w:hAnsi="等线" w:eastAsia="等线" w:cs="等线"/>
+          <w:b w:val="0"/>
+          <w:bCs w:val="0"/>
+          <w:sz w:val="18"/>
+          <w:szCs w:val="21"/>
+          <w:lang w:val="en-US" w:eastAsia="zh-CN"/>
+        </w:rPr>
+      </w:pPr>
+      <w:r>
+        <w:rPr>
+          <w:rFonts w:hint="eastAsia" w:ascii="等线" w:hAnsi="等线" w:eastAsia="等线" w:cs="等线"/>
+          <w:b w:val="0"/>
+          <w:bCs w:val="0"/>
+          <w:sz w:val="18"/>
+          <w:szCs w:val="21"/>
+          <w:lang w:val="en-US" w:eastAsia="zh-CN"/>
+        </w:rPr>
+        <w:t>ax = ax.flatten()</w:t>
+      </w:r>
+    </w:p>
+    <w:p>
+      <w:pPr>
+        <w:widowControl w:val="0"/>
+        <w:numPr>
+          <w:ilvl w:val="0"/>
+          <w:numId w:val="0"/>
+        </w:numPr>
+        <w:ind w:firstLine="420" w:firstLineChars="0"/>
+        <w:jc w:val="both"/>
+        <w:rPr>
+          <w:rFonts w:hint="eastAsia" w:ascii="等线" w:hAnsi="等线" w:eastAsia="等线" w:cs="等线"/>
+          <w:b w:val="0"/>
+          <w:bCs w:val="0"/>
+          <w:sz w:val="18"/>
+          <w:szCs w:val="21"/>
+          <w:lang w:val="en-US" w:eastAsia="zh-CN"/>
+        </w:rPr>
+      </w:pPr>
+      <w:r>
+        <w:rPr>
+          <w:rFonts w:hint="eastAsia" w:ascii="等线" w:hAnsi="等线" w:eastAsia="等线" w:cs="等线"/>
+          <w:b w:val="0"/>
+          <w:bCs w:val="0"/>
+          <w:sz w:val="18"/>
+          <w:szCs w:val="21"/>
+          <w:lang w:val="en-US" w:eastAsia="zh-CN"/>
+        </w:rPr>
+        <w:t>for i in range(10):</w:t>
+      </w:r>
+    </w:p>
+    <w:p>
+      <w:pPr>
+        <w:widowControl w:val="0"/>
+        <w:numPr>
+          <w:ilvl w:val="0"/>
+          <w:numId w:val="0"/>
+        </w:numPr>
+        <w:ind w:firstLine="420" w:firstLineChars="0"/>
+        <w:jc w:val="both"/>
+        <w:rPr>
+          <w:rFonts w:hint="eastAsia" w:ascii="等线" w:hAnsi="等线" w:eastAsia="等线" w:cs="等线"/>
+          <w:b w:val="0"/>
+          <w:bCs w:val="0"/>
+          <w:sz w:val="18"/>
+          <w:szCs w:val="21"/>
+          <w:lang w:val="en-US" w:eastAsia="zh-CN"/>
+        </w:rPr>
+      </w:pPr>
+      <w:r>
+        <w:rPr>
+          <w:rFonts w:hint="eastAsia" w:ascii="等线" w:hAnsi="等线" w:eastAsia="等线" w:cs="等线"/>
+          <w:b w:val="0"/>
+          <w:bCs w:val="0"/>
+          <w:sz w:val="18"/>
+          <w:szCs w:val="21"/>
+          <w:lang w:val="en-US" w:eastAsia="zh-CN"/>
+        </w:rPr>
+        <w:t xml:space="preserve">    img = x_test[y_test == i][0].reshape(28, 28)</w:t>
+      </w:r>
+    </w:p>
+    <w:p>
+      <w:pPr>
+        <w:widowControl w:val="0"/>
+        <w:numPr>
+          <w:ilvl w:val="0"/>
+          <w:numId w:val="0"/>
+        </w:numPr>
+        <w:ind w:firstLine="420" w:firstLineChars="0"/>
+        <w:jc w:val="both"/>
+        <w:rPr>
+          <w:rFonts w:hint="eastAsia" w:ascii="等线" w:hAnsi="等线" w:eastAsia="等线" w:cs="等线"/>
+          <w:b w:val="0"/>
+          <w:bCs w:val="0"/>
+          <w:sz w:val="18"/>
+          <w:szCs w:val="21"/>
+          <w:lang w:val="en-US" w:eastAsia="zh-CN"/>
+        </w:rPr>
+      </w:pPr>
+      <w:r>
+        <w:rPr>
+          <w:rFonts w:hint="eastAsia" w:ascii="等线" w:hAnsi="等线" w:eastAsia="等线" w:cs="等线"/>
+          <w:b w:val="0"/>
+          <w:bCs w:val="0"/>
+          <w:sz w:val="18"/>
+          <w:szCs w:val="21"/>
+          <w:lang w:val="en-US" w:eastAsia="zh-CN"/>
+        </w:rPr>
+        <w:t xml:space="preserve">    ax[i].imshow(img, cmap='Greys', interpolation='nearest')</w:t>
+      </w:r>
+    </w:p>
+    <w:p>
+      <w:pPr>
+        <w:widowControl w:val="0"/>
+        <w:numPr>
+          <w:ilvl w:val="0"/>
+          <w:numId w:val="0"/>
+        </w:numPr>
+        <w:ind w:firstLine="420" w:firstLineChars="0"/>
+        <w:jc w:val="both"/>
+        <w:rPr>
+          <w:rFonts w:hint="eastAsia" w:ascii="等线" w:hAnsi="等线" w:eastAsia="等线" w:cs="等线"/>
+          <w:b w:val="0"/>
+          <w:bCs w:val="0"/>
+          <w:sz w:val="18"/>
+          <w:szCs w:val="21"/>
+          <w:lang w:val="en-US" w:eastAsia="zh-CN"/>
+        </w:rPr>
+      </w:pPr>
+      <w:r>
+        <w:rPr>
+          <w:rFonts w:hint="eastAsia" w:ascii="等线" w:hAnsi="等线" w:eastAsia="等线" w:cs="等线"/>
+          <w:b w:val="0"/>
+          <w:bCs w:val="0"/>
+          <w:sz w:val="18"/>
+          <w:szCs w:val="21"/>
+          <w:lang w:val="en-US" w:eastAsia="zh-CN"/>
+        </w:rPr>
+        <w:t xml:space="preserve">    </w:t>
+      </w:r>
+    </w:p>
+    <w:p>
+      <w:pPr>
+        <w:widowControl w:val="0"/>
+        <w:numPr>
+          <w:ilvl w:val="0"/>
+          <w:numId w:val="0"/>
+        </w:numPr>
+        <w:ind w:firstLine="420" w:firstLineChars="0"/>
+        <w:jc w:val="both"/>
+        <w:rPr>
+          <w:rFonts w:hint="eastAsia" w:ascii="等线" w:hAnsi="等线" w:eastAsia="等线" w:cs="等线"/>
+          <w:b w:val="0"/>
+          <w:bCs w:val="0"/>
+          <w:sz w:val="18"/>
+          <w:szCs w:val="21"/>
+          <w:lang w:val="en-US" w:eastAsia="zh-CN"/>
+        </w:rPr>
+      </w:pPr>
+      <w:r>
+        <w:rPr>
+          <w:rFonts w:hint="eastAsia" w:ascii="等线" w:hAnsi="等线" w:eastAsia="等线" w:cs="等线"/>
+          <w:b w:val="0"/>
+          <w:bCs w:val="0"/>
+          <w:sz w:val="18"/>
+          <w:szCs w:val="21"/>
+          <w:lang w:val="en-US" w:eastAsia="zh-CN"/>
+        </w:rPr>
+        <w:t>ax[0].set_xticks([])</w:t>
+      </w:r>
+    </w:p>
+    <w:p>
+      <w:pPr>
+        <w:widowControl w:val="0"/>
+        <w:numPr>
+          <w:ilvl w:val="0"/>
+          <w:numId w:val="0"/>
+        </w:numPr>
+        <w:ind w:firstLine="420" w:firstLineChars="0"/>
+        <w:jc w:val="both"/>
+        <w:rPr>
+          <w:rFonts w:hint="eastAsia" w:ascii="等线" w:hAnsi="等线" w:eastAsia="等线" w:cs="等线"/>
+          <w:b w:val="0"/>
+          <w:bCs w:val="0"/>
+          <w:sz w:val="18"/>
+          <w:szCs w:val="21"/>
+          <w:lang w:val="en-US" w:eastAsia="zh-CN"/>
+        </w:rPr>
+      </w:pPr>
+      <w:r>
+        <w:rPr>
+          <w:rFonts w:hint="eastAsia" w:ascii="等线" w:hAnsi="等线" w:eastAsia="等线" w:cs="等线"/>
+          <w:b w:val="0"/>
+          <w:bCs w:val="0"/>
+          <w:sz w:val="18"/>
+          <w:szCs w:val="21"/>
+          <w:lang w:val="en-US" w:eastAsia="zh-CN"/>
+        </w:rPr>
+        <w:t>ax[0].set_yticks([])</w:t>
+      </w:r>
+    </w:p>
+    <w:p>
+      <w:pPr>
+        <w:widowControl w:val="0"/>
+        <w:numPr>
+          <w:ilvl w:val="0"/>
+          <w:numId w:val="0"/>
+        </w:numPr>
+        <w:ind w:firstLine="420" w:firstLineChars="0"/>
+        <w:jc w:val="both"/>
+        <w:rPr>
+          <w:rFonts w:hint="eastAsia" w:ascii="等线" w:hAnsi="等线" w:eastAsia="等线" w:cs="等线"/>
+          <w:b w:val="0"/>
+          <w:bCs w:val="0"/>
+          <w:sz w:val="18"/>
+          <w:szCs w:val="21"/>
+          <w:lang w:val="en-US" w:eastAsia="zh-CN"/>
+        </w:rPr>
+      </w:pPr>
+      <w:r>
+        <w:rPr>
+          <w:rFonts w:hint="eastAsia" w:ascii="等线" w:hAnsi="等线" w:eastAsia="等线" w:cs="等线"/>
+          <w:b w:val="0"/>
+          <w:bCs w:val="0"/>
+          <w:sz w:val="18"/>
+          <w:szCs w:val="21"/>
+          <w:lang w:val="en-US" w:eastAsia="zh-CN"/>
+        </w:rPr>
+        <w:t>plt.tight_layout()</w:t>
+      </w:r>
+    </w:p>
+    <w:p>
+      <w:pPr>
+        <w:widowControl w:val="0"/>
+        <w:numPr>
+          <w:ilvl w:val="0"/>
+          <w:numId w:val="0"/>
+        </w:numPr>
+        <w:ind w:firstLine="420" w:firstLineChars="0"/>
+        <w:jc w:val="both"/>
+        <w:rPr>
+          <w:rFonts w:hint="eastAsia" w:ascii="等线" w:hAnsi="等线" w:eastAsia="等线" w:cs="等线"/>
+          <w:b w:val="0"/>
+          <w:bCs w:val="0"/>
+          <w:sz w:val="18"/>
+          <w:szCs w:val="21"/>
+          <w:lang w:val="en-US" w:eastAsia="zh-CN"/>
+        </w:rPr>
+      </w:pPr>
+      <w:r>
+        <w:rPr>
+          <w:rFonts w:hint="eastAsia" w:ascii="等线" w:hAnsi="等线" w:eastAsia="等线" w:cs="等线"/>
+          <w:b w:val="0"/>
+          <w:bCs w:val="0"/>
+          <w:sz w:val="18"/>
+          <w:szCs w:val="21"/>
+          <w:lang w:val="en-US" w:eastAsia="zh-CN"/>
+        </w:rPr>
+        <w:t>plt.show()</w:t>
+      </w:r>
+    </w:p>
+    <w:p>
+      <w:pPr>
+        <w:widowControl w:val="0"/>
+        <w:numPr>
+          <w:ilvl w:val="0"/>
+          <w:numId w:val="0"/>
+        </w:numPr>
+        <w:ind w:firstLine="420" w:firstLineChars="0"/>
+        <w:jc w:val="both"/>
+        <w:rPr>
+          <w:rFonts w:hint="eastAsia" w:ascii="等线" w:hAnsi="等线" w:eastAsia="等线" w:cs="等线"/>
+          <w:b w:val="0"/>
+          <w:bCs w:val="0"/>
+          <w:sz w:val="18"/>
+          <w:szCs w:val="21"/>
+          <w:lang w:val="en-US" w:eastAsia="zh-CN"/>
+        </w:rPr>
+      </w:pPr>
+    </w:p>
+    <w:p>
+      <w:pPr>
+        <w:widowControl w:val="0"/>
+        <w:numPr>
+          <w:ilvl w:val="0"/>
+          <w:numId w:val="0"/>
+        </w:numPr>
+        <w:ind w:firstLine="420" w:firstLineChars="0"/>
+        <w:jc w:val="both"/>
+        <w:rPr>
+          <w:rFonts w:hint="eastAsia" w:ascii="等线" w:hAnsi="等线" w:eastAsia="等线" w:cs="等线"/>
+          <w:b w:val="0"/>
+          <w:bCs w:val="0"/>
+          <w:sz w:val="18"/>
+          <w:szCs w:val="21"/>
+          <w:lang w:val="en-US" w:eastAsia="zh-CN"/>
+        </w:rPr>
+      </w:pPr>
+    </w:p>
+    <w:p>
+      <w:pPr>
+        <w:widowControl w:val="0"/>
+        <w:numPr>
+          <w:ilvl w:val="0"/>
+          <w:numId w:val="0"/>
+        </w:numPr>
+        <w:ind w:firstLine="420" w:firstLineChars="0"/>
+        <w:jc w:val="both"/>
+        <w:rPr>
+          <w:rFonts w:hint="eastAsia" w:ascii="等线" w:hAnsi="等线" w:eastAsia="等线" w:cs="等线"/>
+          <w:b w:val="0"/>
+          <w:bCs w:val="0"/>
+          <w:sz w:val="18"/>
+          <w:szCs w:val="21"/>
+          <w:lang w:val="en-US" w:eastAsia="zh-CN"/>
+        </w:rPr>
+      </w:pPr>
+      <w:r>
+        <w:rPr>
+          <w:rFonts w:hint="eastAsia" w:ascii="等线" w:hAnsi="等线" w:eastAsia="等线" w:cs="等线"/>
+          <w:b w:val="0"/>
+          <w:bCs w:val="0"/>
+          <w:sz w:val="18"/>
+          <w:szCs w:val="21"/>
+          <w:lang w:val="en-US" w:eastAsia="zh-CN"/>
+        </w:rPr>
+        <w:t>##归一化</w:t>
+      </w:r>
+    </w:p>
+    <w:p>
+      <w:pPr>
+        <w:widowControl w:val="0"/>
+        <w:numPr>
+          <w:ilvl w:val="0"/>
+          <w:numId w:val="0"/>
+        </w:numPr>
+        <w:ind w:firstLine="420" w:firstLineChars="0"/>
+        <w:jc w:val="both"/>
+        <w:rPr>
+          <w:rFonts w:hint="eastAsia" w:ascii="等线" w:hAnsi="等线" w:eastAsia="等线" w:cs="等线"/>
+          <w:b w:val="0"/>
+          <w:bCs w:val="0"/>
+          <w:sz w:val="18"/>
+          <w:szCs w:val="21"/>
+          <w:lang w:val="en-US" w:eastAsia="zh-CN"/>
+        </w:rPr>
+      </w:pPr>
+    </w:p>
+    <w:p>
+      <w:pPr>
+        <w:widowControl w:val="0"/>
+        <w:numPr>
+          <w:ilvl w:val="0"/>
+          <w:numId w:val="0"/>
+        </w:numPr>
+        <w:ind w:firstLine="420" w:firstLineChars="0"/>
+        <w:jc w:val="both"/>
+        <w:rPr>
+          <w:rFonts w:hint="eastAsia" w:ascii="等线" w:hAnsi="等线" w:eastAsia="等线" w:cs="等线"/>
+          <w:b w:val="0"/>
+          <w:bCs w:val="0"/>
+          <w:sz w:val="18"/>
+          <w:szCs w:val="21"/>
+          <w:lang w:val="en-US" w:eastAsia="zh-CN"/>
+        </w:rPr>
+      </w:pPr>
+    </w:p>
+    <w:p>
+      <w:pPr>
+        <w:widowControl w:val="0"/>
+        <w:numPr>
+          <w:ilvl w:val="0"/>
+          <w:numId w:val="0"/>
+        </w:numPr>
+        <w:ind w:firstLine="420" w:firstLineChars="0"/>
+        <w:jc w:val="both"/>
+        <w:rPr>
+          <w:rFonts w:hint="eastAsia" w:ascii="等线" w:hAnsi="等线" w:eastAsia="等线" w:cs="等线"/>
+          <w:b w:val="0"/>
+          <w:bCs w:val="0"/>
+          <w:sz w:val="18"/>
+          <w:szCs w:val="21"/>
+          <w:lang w:val="en-US" w:eastAsia="zh-CN"/>
+        </w:rPr>
+      </w:pPr>
+      <w:r>
+        <w:rPr>
+          <w:rFonts w:hint="eastAsia" w:ascii="等线" w:hAnsi="等线" w:eastAsia="等线" w:cs="等线"/>
+          <w:b w:val="0"/>
+          <w:bCs w:val="0"/>
+          <w:sz w:val="18"/>
+          <w:szCs w:val="21"/>
+          <w:lang w:val="en-US" w:eastAsia="zh-CN"/>
+        </w:rPr>
+        <w:t>x_train[x_train&gt;0]=1</w:t>
+      </w:r>
+    </w:p>
+    <w:p>
+      <w:pPr>
+        <w:widowControl w:val="0"/>
+        <w:numPr>
+          <w:ilvl w:val="0"/>
+          <w:numId w:val="0"/>
+        </w:numPr>
+        <w:ind w:firstLine="420" w:firstLineChars="0"/>
+        <w:jc w:val="both"/>
+        <w:rPr>
+          <w:rFonts w:hint="eastAsia" w:ascii="等线" w:hAnsi="等线" w:eastAsia="等线" w:cs="等线"/>
+          <w:b w:val="0"/>
+          <w:bCs w:val="0"/>
+          <w:sz w:val="18"/>
+          <w:szCs w:val="21"/>
+          <w:lang w:val="en-US" w:eastAsia="zh-CN"/>
+        </w:rPr>
+      </w:pPr>
+      <w:r>
+        <w:rPr>
+          <w:rFonts w:hint="eastAsia" w:ascii="等线" w:hAnsi="等线" w:eastAsia="等线" w:cs="等线"/>
+          <w:b w:val="0"/>
+          <w:bCs w:val="0"/>
+          <w:sz w:val="18"/>
+          <w:szCs w:val="21"/>
+          <w:lang w:val="en-US" w:eastAsia="zh-CN"/>
+        </w:rPr>
+        <w:t>x_test[x_test&gt;0]=1</w:t>
+      </w:r>
+    </w:p>
+    <w:p>
+      <w:pPr>
+        <w:widowControl w:val="0"/>
+        <w:numPr>
+          <w:ilvl w:val="0"/>
+          <w:numId w:val="0"/>
+        </w:numPr>
+        <w:ind w:firstLine="420" w:firstLineChars="0"/>
+        <w:jc w:val="both"/>
+        <w:rPr>
+          <w:rFonts w:hint="eastAsia" w:ascii="等线" w:hAnsi="等线" w:eastAsia="等线" w:cs="等线"/>
+          <w:b w:val="0"/>
+          <w:bCs w:val="0"/>
+          <w:sz w:val="18"/>
+          <w:szCs w:val="21"/>
+          <w:lang w:val="en-US" w:eastAsia="zh-CN"/>
+        </w:rPr>
+      </w:pPr>
+    </w:p>
+    <w:p>
+      <w:pPr>
+        <w:widowControl w:val="0"/>
+        <w:numPr>
+          <w:ilvl w:val="0"/>
+          <w:numId w:val="0"/>
+        </w:numPr>
+        <w:ind w:firstLine="420" w:firstLineChars="0"/>
+        <w:jc w:val="both"/>
+        <w:rPr>
+          <w:rFonts w:hint="eastAsia" w:ascii="等线" w:hAnsi="等线" w:eastAsia="等线" w:cs="等线"/>
+          <w:b w:val="0"/>
+          <w:bCs w:val="0"/>
+          <w:sz w:val="18"/>
+          <w:szCs w:val="21"/>
+          <w:lang w:val="en-US" w:eastAsia="zh-CN"/>
+        </w:rPr>
+      </w:pPr>
+    </w:p>
+    <w:p>
+      <w:pPr>
+        <w:widowControl w:val="0"/>
+        <w:numPr>
+          <w:ilvl w:val="0"/>
+          <w:numId w:val="0"/>
+        </w:numPr>
+        <w:ind w:firstLine="420" w:firstLineChars="0"/>
+        <w:jc w:val="both"/>
+        <w:rPr>
+          <w:rFonts w:hint="eastAsia" w:ascii="等线" w:hAnsi="等线" w:eastAsia="等线" w:cs="等线"/>
+          <w:b w:val="0"/>
+          <w:bCs w:val="0"/>
+          <w:sz w:val="18"/>
+          <w:szCs w:val="21"/>
+          <w:lang w:val="en-US" w:eastAsia="zh-CN"/>
+        </w:rPr>
+      </w:pPr>
+      <w:r>
+        <w:rPr>
+          <w:rFonts w:hint="eastAsia" w:ascii="等线" w:hAnsi="等线" w:eastAsia="等线" w:cs="等线"/>
+          <w:b w:val="0"/>
+          <w:bCs w:val="0"/>
+          <w:sz w:val="18"/>
+          <w:szCs w:val="21"/>
+          <w:lang w:val="en-US" w:eastAsia="zh-CN"/>
+        </w:rPr>
+        <w:t>##独热处理</w:t>
+      </w:r>
+    </w:p>
+    <w:p>
+      <w:pPr>
+        <w:widowControl w:val="0"/>
+        <w:numPr>
+          <w:ilvl w:val="0"/>
+          <w:numId w:val="0"/>
+        </w:numPr>
+        <w:ind w:firstLine="420" w:firstLineChars="0"/>
+        <w:jc w:val="both"/>
+        <w:rPr>
+          <w:rFonts w:hint="eastAsia" w:ascii="等线" w:hAnsi="等线" w:eastAsia="等线" w:cs="等线"/>
+          <w:b w:val="0"/>
+          <w:bCs w:val="0"/>
+          <w:sz w:val="18"/>
+          <w:szCs w:val="21"/>
+          <w:lang w:val="en-US" w:eastAsia="zh-CN"/>
+        </w:rPr>
+      </w:pPr>
+      <w:r>
+        <w:rPr>
+          <w:rFonts w:hint="eastAsia" w:ascii="等线" w:hAnsi="等线" w:eastAsia="等线" w:cs="等线"/>
+          <w:b w:val="0"/>
+          <w:bCs w:val="0"/>
+          <w:sz w:val="18"/>
+          <w:szCs w:val="21"/>
+          <w:lang w:val="en-US" w:eastAsia="zh-CN"/>
+        </w:rPr>
+        <w:t>Y = []</w:t>
+      </w:r>
+    </w:p>
+    <w:p>
+      <w:pPr>
+        <w:widowControl w:val="0"/>
+        <w:numPr>
+          <w:ilvl w:val="0"/>
+          <w:numId w:val="0"/>
+        </w:numPr>
+        <w:ind w:firstLine="420" w:firstLineChars="0"/>
+        <w:jc w:val="both"/>
+        <w:rPr>
+          <w:rFonts w:hint="eastAsia" w:ascii="等线" w:hAnsi="等线" w:eastAsia="等线" w:cs="等线"/>
+          <w:b w:val="0"/>
+          <w:bCs w:val="0"/>
+          <w:sz w:val="18"/>
+          <w:szCs w:val="21"/>
+          <w:lang w:val="en-US" w:eastAsia="zh-CN"/>
+        </w:rPr>
+      </w:pPr>
+      <w:r>
+        <w:rPr>
+          <w:rFonts w:hint="eastAsia" w:ascii="等线" w:hAnsi="等线" w:eastAsia="等线" w:cs="等线"/>
+          <w:b w:val="0"/>
+          <w:bCs w:val="0"/>
+          <w:sz w:val="18"/>
+          <w:szCs w:val="21"/>
+          <w:lang w:val="en-US" w:eastAsia="zh-CN"/>
+        </w:rPr>
+        <w:t>for i in y_test:</w:t>
+      </w:r>
+    </w:p>
+    <w:p>
+      <w:pPr>
+        <w:widowControl w:val="0"/>
+        <w:numPr>
+          <w:ilvl w:val="0"/>
+          <w:numId w:val="0"/>
+        </w:numPr>
+        <w:ind w:firstLine="420" w:firstLineChars="0"/>
+        <w:jc w:val="both"/>
+        <w:rPr>
+          <w:rFonts w:hint="eastAsia" w:ascii="等线" w:hAnsi="等线" w:eastAsia="等线" w:cs="等线"/>
+          <w:b w:val="0"/>
+          <w:bCs w:val="0"/>
+          <w:sz w:val="18"/>
+          <w:szCs w:val="21"/>
+          <w:lang w:val="en-US" w:eastAsia="zh-CN"/>
+        </w:rPr>
+      </w:pPr>
+      <w:r>
+        <w:rPr>
+          <w:rFonts w:hint="eastAsia" w:ascii="等线" w:hAnsi="等线" w:eastAsia="等线" w:cs="等线"/>
+          <w:b w:val="0"/>
+          <w:bCs w:val="0"/>
+          <w:sz w:val="18"/>
+          <w:szCs w:val="21"/>
+          <w:lang w:val="en-US" w:eastAsia="zh-CN"/>
+        </w:rPr>
+        <w:t xml:space="preserve">    y = np.zeros(10)</w:t>
+      </w:r>
+    </w:p>
+    <w:p>
+      <w:pPr>
+        <w:widowControl w:val="0"/>
+        <w:numPr>
+          <w:ilvl w:val="0"/>
+          <w:numId w:val="0"/>
+        </w:numPr>
+        <w:ind w:firstLine="420" w:firstLineChars="0"/>
+        <w:jc w:val="both"/>
+        <w:rPr>
+          <w:rFonts w:hint="eastAsia" w:ascii="等线" w:hAnsi="等线" w:eastAsia="等线" w:cs="等线"/>
+          <w:b w:val="0"/>
+          <w:bCs w:val="0"/>
+          <w:sz w:val="18"/>
+          <w:szCs w:val="21"/>
+          <w:lang w:val="en-US" w:eastAsia="zh-CN"/>
+        </w:rPr>
+      </w:pPr>
+      <w:r>
+        <w:rPr>
+          <w:rFonts w:hint="eastAsia" w:ascii="等线" w:hAnsi="等线" w:eastAsia="等线" w:cs="等线"/>
+          <w:b w:val="0"/>
+          <w:bCs w:val="0"/>
+          <w:sz w:val="18"/>
+          <w:szCs w:val="21"/>
+          <w:lang w:val="en-US" w:eastAsia="zh-CN"/>
+        </w:rPr>
+        <w:t xml:space="preserve">    y[i] = 1</w:t>
+      </w:r>
+    </w:p>
+    <w:p>
+      <w:pPr>
+        <w:widowControl w:val="0"/>
+        <w:numPr>
+          <w:ilvl w:val="0"/>
+          <w:numId w:val="0"/>
+        </w:numPr>
+        <w:ind w:firstLine="420" w:firstLineChars="0"/>
+        <w:jc w:val="both"/>
+        <w:rPr>
+          <w:rFonts w:hint="eastAsia" w:ascii="等线" w:hAnsi="等线" w:eastAsia="等线" w:cs="等线"/>
+          <w:b w:val="0"/>
+          <w:bCs w:val="0"/>
+          <w:sz w:val="18"/>
+          <w:szCs w:val="21"/>
+          <w:lang w:val="en-US" w:eastAsia="zh-CN"/>
+        </w:rPr>
+      </w:pPr>
+      <w:r>
+        <w:rPr>
+          <w:rFonts w:hint="eastAsia" w:ascii="等线" w:hAnsi="等线" w:eastAsia="等线" w:cs="等线"/>
+          <w:b w:val="0"/>
+          <w:bCs w:val="0"/>
+          <w:sz w:val="18"/>
+          <w:szCs w:val="21"/>
+          <w:lang w:val="en-US" w:eastAsia="zh-CN"/>
+        </w:rPr>
+        <w:t xml:space="preserve">    Y.append(y)</w:t>
+      </w:r>
+    </w:p>
+    <w:p>
+      <w:pPr>
+        <w:widowControl w:val="0"/>
+        <w:numPr>
+          <w:ilvl w:val="0"/>
+          <w:numId w:val="0"/>
+        </w:numPr>
+        <w:ind w:firstLine="420" w:firstLineChars="0"/>
+        <w:jc w:val="both"/>
+        <w:rPr>
+          <w:rFonts w:hint="eastAsia" w:ascii="等线" w:hAnsi="等线" w:eastAsia="等线" w:cs="等线"/>
+          <w:b w:val="0"/>
+          <w:bCs w:val="0"/>
+          <w:sz w:val="18"/>
+          <w:szCs w:val="21"/>
+          <w:lang w:val="en-US" w:eastAsia="zh-CN"/>
+        </w:rPr>
+      </w:pPr>
+    </w:p>
+    <w:p>
+      <w:pPr>
+        <w:widowControl w:val="0"/>
+        <w:numPr>
+          <w:ilvl w:val="0"/>
+          <w:numId w:val="0"/>
+        </w:numPr>
+        <w:ind w:firstLine="420" w:firstLineChars="0"/>
+        <w:jc w:val="both"/>
+        <w:rPr>
+          <w:rFonts w:hint="eastAsia" w:ascii="等线" w:hAnsi="等线" w:eastAsia="等线" w:cs="等线"/>
+          <w:b w:val="0"/>
+          <w:bCs w:val="0"/>
+          <w:sz w:val="18"/>
+          <w:szCs w:val="21"/>
+          <w:lang w:val="en-US" w:eastAsia="zh-CN"/>
+        </w:rPr>
+      </w:pPr>
+      <w:r>
+        <w:rPr>
+          <w:rFonts w:hint="eastAsia" w:ascii="等线" w:hAnsi="等线" w:eastAsia="等线" w:cs="等线"/>
+          <w:b w:val="0"/>
+          <w:bCs w:val="0"/>
+          <w:sz w:val="18"/>
+          <w:szCs w:val="21"/>
+          <w:lang w:val="en-US" w:eastAsia="zh-CN"/>
+        </w:rPr>
+        <w:t>y_test = np.array(Y)</w:t>
+      </w:r>
+    </w:p>
+    <w:p>
+      <w:pPr>
+        <w:widowControl w:val="0"/>
+        <w:numPr>
+          <w:ilvl w:val="0"/>
+          <w:numId w:val="0"/>
+        </w:numPr>
+        <w:ind w:firstLine="420" w:firstLineChars="0"/>
+        <w:jc w:val="both"/>
+        <w:rPr>
+          <w:rFonts w:hint="eastAsia" w:ascii="等线" w:hAnsi="等线" w:eastAsia="等线" w:cs="等线"/>
+          <w:b w:val="0"/>
+          <w:bCs w:val="0"/>
+          <w:sz w:val="18"/>
+          <w:szCs w:val="21"/>
+          <w:lang w:val="en-US" w:eastAsia="zh-CN"/>
+        </w:rPr>
+      </w:pPr>
+    </w:p>
+    <w:p>
+      <w:pPr>
+        <w:widowControl w:val="0"/>
+        <w:numPr>
+          <w:ilvl w:val="0"/>
+          <w:numId w:val="0"/>
+        </w:numPr>
+        <w:ind w:firstLine="420" w:firstLineChars="0"/>
+        <w:jc w:val="both"/>
+        <w:rPr>
+          <w:rFonts w:hint="eastAsia" w:ascii="等线" w:hAnsi="等线" w:eastAsia="等线" w:cs="等线"/>
+          <w:b w:val="0"/>
+          <w:bCs w:val="0"/>
+          <w:sz w:val="18"/>
+          <w:szCs w:val="21"/>
+          <w:lang w:val="en-US" w:eastAsia="zh-CN"/>
+        </w:rPr>
+      </w:pPr>
+    </w:p>
+    <w:p>
+      <w:pPr>
+        <w:widowControl w:val="0"/>
+        <w:numPr>
+          <w:ilvl w:val="0"/>
+          <w:numId w:val="0"/>
+        </w:numPr>
+        <w:ind w:firstLine="420" w:firstLineChars="0"/>
+        <w:jc w:val="both"/>
+        <w:rPr>
+          <w:rFonts w:hint="eastAsia" w:ascii="等线" w:hAnsi="等线" w:eastAsia="等线" w:cs="等线"/>
+          <w:b w:val="0"/>
+          <w:bCs w:val="0"/>
+          <w:sz w:val="18"/>
+          <w:szCs w:val="21"/>
+          <w:lang w:val="en-US" w:eastAsia="zh-CN"/>
+        </w:rPr>
+      </w:pPr>
+      <w:r>
+        <w:rPr>
+          <w:rFonts w:hint="eastAsia" w:ascii="等线" w:hAnsi="等线" w:eastAsia="等线" w:cs="等线"/>
+          <w:b w:val="0"/>
+          <w:bCs w:val="0"/>
+          <w:sz w:val="18"/>
+          <w:szCs w:val="21"/>
+          <w:lang w:val="en-US" w:eastAsia="zh-CN"/>
+        </w:rPr>
+        <w:t>Y = []</w:t>
+      </w:r>
+    </w:p>
+    <w:p>
+      <w:pPr>
+        <w:widowControl w:val="0"/>
+        <w:numPr>
+          <w:ilvl w:val="0"/>
+          <w:numId w:val="0"/>
+        </w:numPr>
+        <w:ind w:firstLine="420" w:firstLineChars="0"/>
+        <w:jc w:val="both"/>
+        <w:rPr>
+          <w:rFonts w:hint="eastAsia" w:ascii="等线" w:hAnsi="等线" w:eastAsia="等线" w:cs="等线"/>
+          <w:b w:val="0"/>
+          <w:bCs w:val="0"/>
+          <w:sz w:val="18"/>
+          <w:szCs w:val="21"/>
+          <w:lang w:val="en-US" w:eastAsia="zh-CN"/>
+        </w:rPr>
+      </w:pPr>
+      <w:r>
+        <w:rPr>
+          <w:rFonts w:hint="eastAsia" w:ascii="等线" w:hAnsi="等线" w:eastAsia="等线" w:cs="等线"/>
+          <w:b w:val="0"/>
+          <w:bCs w:val="0"/>
+          <w:sz w:val="18"/>
+          <w:szCs w:val="21"/>
+          <w:lang w:val="en-US" w:eastAsia="zh-CN"/>
+        </w:rPr>
+        <w:t>for i in y_train:</w:t>
+      </w:r>
+    </w:p>
+    <w:p>
+      <w:pPr>
+        <w:widowControl w:val="0"/>
+        <w:numPr>
+          <w:ilvl w:val="0"/>
+          <w:numId w:val="0"/>
+        </w:numPr>
+        <w:ind w:firstLine="420" w:firstLineChars="0"/>
+        <w:jc w:val="both"/>
+        <w:rPr>
+          <w:rFonts w:hint="eastAsia" w:ascii="等线" w:hAnsi="等线" w:eastAsia="等线" w:cs="等线"/>
+          <w:b w:val="0"/>
+          <w:bCs w:val="0"/>
+          <w:sz w:val="18"/>
+          <w:szCs w:val="21"/>
+          <w:lang w:val="en-US" w:eastAsia="zh-CN"/>
+        </w:rPr>
+      </w:pPr>
+      <w:r>
+        <w:rPr>
+          <w:rFonts w:hint="eastAsia" w:ascii="等线" w:hAnsi="等线" w:eastAsia="等线" w:cs="等线"/>
+          <w:b w:val="0"/>
+          <w:bCs w:val="0"/>
+          <w:sz w:val="18"/>
+          <w:szCs w:val="21"/>
+          <w:lang w:val="en-US" w:eastAsia="zh-CN"/>
+        </w:rPr>
+        <w:t xml:space="preserve">    y = np.zeros(10)</w:t>
+      </w:r>
+    </w:p>
+    <w:p>
+      <w:pPr>
+        <w:widowControl w:val="0"/>
+        <w:numPr>
+          <w:ilvl w:val="0"/>
+          <w:numId w:val="0"/>
+        </w:numPr>
+        <w:ind w:firstLine="420" w:firstLineChars="0"/>
+        <w:jc w:val="both"/>
+        <w:rPr>
+          <w:rFonts w:hint="eastAsia" w:ascii="等线" w:hAnsi="等线" w:eastAsia="等线" w:cs="等线"/>
+          <w:b w:val="0"/>
+          <w:bCs w:val="0"/>
+          <w:sz w:val="18"/>
+          <w:szCs w:val="21"/>
+          <w:lang w:val="en-US" w:eastAsia="zh-CN"/>
+        </w:rPr>
+      </w:pPr>
+      <w:r>
+        <w:rPr>
+          <w:rFonts w:hint="eastAsia" w:ascii="等线" w:hAnsi="等线" w:eastAsia="等线" w:cs="等线"/>
+          <w:b w:val="0"/>
+          <w:bCs w:val="0"/>
+          <w:sz w:val="18"/>
+          <w:szCs w:val="21"/>
+          <w:lang w:val="en-US" w:eastAsia="zh-CN"/>
+        </w:rPr>
+        <w:t xml:space="preserve">    y[i] = 1</w:t>
+      </w:r>
+    </w:p>
+    <w:p>
+      <w:pPr>
+        <w:widowControl w:val="0"/>
+        <w:numPr>
+          <w:ilvl w:val="0"/>
+          <w:numId w:val="0"/>
+        </w:numPr>
+        <w:ind w:firstLine="420" w:firstLineChars="0"/>
+        <w:jc w:val="both"/>
+        <w:rPr>
+          <w:rFonts w:hint="eastAsia" w:ascii="等线" w:hAnsi="等线" w:eastAsia="等线" w:cs="等线"/>
+          <w:b w:val="0"/>
+          <w:bCs w:val="0"/>
+          <w:sz w:val="18"/>
+          <w:szCs w:val="21"/>
+          <w:lang w:val="en-US" w:eastAsia="zh-CN"/>
+        </w:rPr>
+      </w:pPr>
+      <w:r>
+        <w:rPr>
+          <w:rFonts w:hint="eastAsia" w:ascii="等线" w:hAnsi="等线" w:eastAsia="等线" w:cs="等线"/>
+          <w:b w:val="0"/>
+          <w:bCs w:val="0"/>
+          <w:sz w:val="18"/>
+          <w:szCs w:val="21"/>
+          <w:lang w:val="en-US" w:eastAsia="zh-CN"/>
+        </w:rPr>
+        <w:t xml:space="preserve">    Y.append(y)</w:t>
+      </w:r>
+    </w:p>
+    <w:p>
+      <w:pPr>
+        <w:widowControl w:val="0"/>
+        <w:numPr>
+          <w:ilvl w:val="0"/>
+          <w:numId w:val="0"/>
+        </w:numPr>
+        <w:ind w:firstLine="420" w:firstLineChars="0"/>
+        <w:jc w:val="both"/>
+        <w:rPr>
+          <w:rFonts w:hint="eastAsia" w:ascii="等线" w:hAnsi="等线" w:eastAsia="等线" w:cs="等线"/>
+          <w:b w:val="0"/>
+          <w:bCs w:val="0"/>
+          <w:sz w:val="18"/>
+          <w:szCs w:val="21"/>
+          <w:lang w:val="en-US" w:eastAsia="zh-CN"/>
+        </w:rPr>
+      </w:pPr>
+    </w:p>
+    <w:p>
+      <w:pPr>
+        <w:widowControl w:val="0"/>
+        <w:numPr>
+          <w:ilvl w:val="0"/>
+          <w:numId w:val="0"/>
+        </w:numPr>
+        <w:ind w:firstLine="420" w:firstLineChars="0"/>
+        <w:jc w:val="both"/>
+        <w:rPr>
+          <w:rFonts w:hint="eastAsia" w:ascii="等线" w:hAnsi="等线" w:eastAsia="等线" w:cs="等线"/>
+          <w:b w:val="0"/>
+          <w:bCs w:val="0"/>
+          <w:sz w:val="18"/>
+          <w:szCs w:val="21"/>
+          <w:lang w:val="en-US" w:eastAsia="zh-CN"/>
+        </w:rPr>
+      </w:pPr>
+      <w:r>
+        <w:rPr>
+          <w:rFonts w:hint="eastAsia" w:ascii="等线" w:hAnsi="等线" w:eastAsia="等线" w:cs="等线"/>
+          <w:b w:val="0"/>
+          <w:bCs w:val="0"/>
+          <w:sz w:val="18"/>
+          <w:szCs w:val="21"/>
+          <w:lang w:val="en-US" w:eastAsia="zh-CN"/>
+        </w:rPr>
+        <w:t>y_train = np.array(Y)</w:t>
+      </w:r>
+    </w:p>
+    <w:p>
+      <w:pPr>
+        <w:widowControl w:val="0"/>
+        <w:numPr>
+          <w:ilvl w:val="0"/>
+          <w:numId w:val="0"/>
+        </w:numPr>
+        <w:ind w:firstLine="420" w:firstLineChars="0"/>
+        <w:jc w:val="both"/>
+        <w:rPr>
+          <w:rFonts w:hint="eastAsia" w:ascii="等线" w:hAnsi="等线" w:eastAsia="等线" w:cs="等线"/>
+          <w:b w:val="0"/>
+          <w:bCs w:val="0"/>
+          <w:sz w:val="18"/>
+          <w:szCs w:val="21"/>
+          <w:lang w:val="en-US" w:eastAsia="zh-CN"/>
+        </w:rPr>
+      </w:pPr>
+    </w:p>
+    <w:p>
+      <w:pPr>
+        <w:widowControl w:val="0"/>
+        <w:numPr>
+          <w:ilvl w:val="0"/>
+          <w:numId w:val="0"/>
+        </w:numPr>
+        <w:ind w:firstLine="420" w:firstLineChars="0"/>
+        <w:jc w:val="both"/>
+        <w:rPr>
+          <w:rFonts w:hint="eastAsia" w:ascii="等线" w:hAnsi="等线" w:eastAsia="等线" w:cs="等线"/>
+          <w:b w:val="0"/>
+          <w:bCs w:val="0"/>
+          <w:sz w:val="18"/>
+          <w:szCs w:val="21"/>
+          <w:lang w:val="en-US" w:eastAsia="zh-CN"/>
+        </w:rPr>
+      </w:pPr>
+    </w:p>
+    <w:p>
+      <w:pPr>
+        <w:widowControl w:val="0"/>
+        <w:numPr>
+          <w:ilvl w:val="0"/>
+          <w:numId w:val="0"/>
+        </w:numPr>
+        <w:ind w:firstLine="420" w:firstLineChars="0"/>
+        <w:jc w:val="both"/>
+        <w:rPr>
+          <w:rFonts w:hint="eastAsia" w:ascii="等线" w:hAnsi="等线" w:eastAsia="等线" w:cs="等线"/>
+          <w:b w:val="0"/>
+          <w:bCs w:val="0"/>
+          <w:sz w:val="18"/>
+          <w:szCs w:val="21"/>
+          <w:lang w:val="en-US" w:eastAsia="zh-CN"/>
+        </w:rPr>
+      </w:pPr>
+      <w:r>
+        <w:rPr>
+          <w:rFonts w:hint="eastAsia" w:ascii="等线" w:hAnsi="等线" w:eastAsia="等线" w:cs="等线"/>
+          <w:b w:val="0"/>
+          <w:bCs w:val="0"/>
+          <w:sz w:val="18"/>
+          <w:szCs w:val="21"/>
+          <w:lang w:val="en-US" w:eastAsia="zh-CN"/>
+        </w:rPr>
+        <w:t>x_train.shape</w:t>
+      </w:r>
+      <w:r>
+        <w:rPr>
+          <w:rFonts w:hint="eastAsia" w:ascii="等线" w:hAnsi="等线" w:eastAsia="等线" w:cs="等线"/>
+          <w:b w:val="0"/>
+          <w:bCs w:val="0"/>
+          <w:sz w:val="18"/>
+          <w:szCs w:val="21"/>
+          <w:lang w:val="en-US" w:eastAsia="zh-CN"/>
+        </w:rPr>
+        <w:br w:type="textWrapping"/>
+      </w:r>
+    </w:p>
+    <w:p>
+      <w:pPr>
+        <w:widowControl w:val="0"/>
+        <w:numPr>
+          <w:ilvl w:val="0"/>
+          <w:numId w:val="0"/>
+        </w:numPr>
+        <w:ind w:firstLine="420" w:firstLineChars="0"/>
+        <w:jc w:val="both"/>
+        <w:rPr>
+          <w:rFonts w:hint="eastAsia" w:ascii="等线" w:hAnsi="等线" w:eastAsia="等线" w:cs="等线"/>
+          <w:b w:val="0"/>
+          <w:bCs w:val="0"/>
+          <w:sz w:val="18"/>
+          <w:szCs w:val="21"/>
+          <w:lang w:val="en-US" w:eastAsia="zh-CN"/>
+        </w:rPr>
+      </w:pPr>
+    </w:p>
+    <w:p>
+      <w:pPr>
+        <w:widowControl w:val="0"/>
+        <w:numPr>
+          <w:ilvl w:val="0"/>
+          <w:numId w:val="0"/>
+        </w:numPr>
+        <w:ind w:firstLine="420" w:firstLineChars="0"/>
+        <w:jc w:val="both"/>
+        <w:rPr>
+          <w:rFonts w:hint="eastAsia" w:ascii="等线" w:hAnsi="等线" w:eastAsia="等线" w:cs="等线"/>
+          <w:b w:val="0"/>
+          <w:bCs w:val="0"/>
+          <w:sz w:val="18"/>
+          <w:szCs w:val="21"/>
+          <w:lang w:val="en-US" w:eastAsia="zh-CN"/>
+        </w:rPr>
+      </w:pPr>
+    </w:p>
+    <w:p>
+      <w:pPr>
+        <w:widowControl w:val="0"/>
+        <w:numPr>
+          <w:ilvl w:val="0"/>
+          <w:numId w:val="0"/>
+        </w:numPr>
+        <w:ind w:firstLine="420" w:firstLineChars="0"/>
+        <w:jc w:val="both"/>
+        <w:rPr>
+          <w:rFonts w:hint="eastAsia" w:ascii="等线" w:hAnsi="等线" w:eastAsia="等线" w:cs="等线"/>
+          <w:b w:val="0"/>
+          <w:bCs w:val="0"/>
+          <w:sz w:val="18"/>
+          <w:szCs w:val="21"/>
+          <w:lang w:val="en-US" w:eastAsia="zh-CN"/>
+        </w:rPr>
+      </w:pPr>
+    </w:p>
+    <w:p>
+      <w:pPr>
+        <w:widowControl w:val="0"/>
+        <w:numPr>
+          <w:ilvl w:val="0"/>
+          <w:numId w:val="0"/>
+        </w:numPr>
+        <w:ind w:firstLine="420" w:firstLineChars="0"/>
+        <w:jc w:val="both"/>
+        <w:rPr>
+          <w:rFonts w:hint="eastAsia" w:ascii="等线" w:hAnsi="等线" w:eastAsia="等线" w:cs="等线"/>
+          <w:b w:val="0"/>
+          <w:bCs w:val="0"/>
+          <w:sz w:val="18"/>
+          <w:szCs w:val="21"/>
+          <w:lang w:val="en-US" w:eastAsia="zh-CN"/>
+        </w:rPr>
+      </w:pPr>
+      <w:r>
+        <w:rPr>
+          <w:rFonts w:hint="eastAsia" w:ascii="等线" w:hAnsi="等线" w:eastAsia="等线" w:cs="等线"/>
+          <w:b w:val="0"/>
+          <w:bCs w:val="0"/>
+          <w:sz w:val="18"/>
+          <w:szCs w:val="21"/>
+          <w:lang w:val="en-US" w:eastAsia="zh-CN"/>
+        </w:rPr>
+        <w:t>##sigmod 激活函数</w:t>
+      </w:r>
+    </w:p>
+    <w:p>
+      <w:pPr>
+        <w:widowControl w:val="0"/>
+        <w:numPr>
+          <w:ilvl w:val="0"/>
+          <w:numId w:val="0"/>
+        </w:numPr>
+        <w:ind w:firstLine="420" w:firstLineChars="0"/>
+        <w:jc w:val="both"/>
+        <w:rPr>
+          <w:rFonts w:hint="eastAsia" w:ascii="等线" w:hAnsi="等线" w:eastAsia="等线" w:cs="等线"/>
+          <w:b w:val="0"/>
+          <w:bCs w:val="0"/>
+          <w:sz w:val="18"/>
+          <w:szCs w:val="21"/>
+          <w:lang w:val="en-US" w:eastAsia="zh-CN"/>
+        </w:rPr>
+      </w:pPr>
+      <w:r>
+        <w:rPr>
+          <w:rFonts w:hint="eastAsia" w:ascii="等线" w:hAnsi="等线" w:eastAsia="等线" w:cs="等线"/>
+          <w:b w:val="0"/>
+          <w:bCs w:val="0"/>
+          <w:sz w:val="18"/>
+          <w:szCs w:val="21"/>
+          <w:lang w:val="en-US" w:eastAsia="zh-CN"/>
+        </w:rPr>
+        <w:t>def sigmoid(t):</w:t>
+      </w:r>
+    </w:p>
+    <w:p>
+      <w:pPr>
+        <w:widowControl w:val="0"/>
+        <w:numPr>
+          <w:ilvl w:val="0"/>
+          <w:numId w:val="0"/>
+        </w:numPr>
+        <w:ind w:firstLine="420" w:firstLineChars="0"/>
+        <w:jc w:val="both"/>
+        <w:rPr>
+          <w:rFonts w:hint="eastAsia" w:ascii="等线" w:hAnsi="等线" w:eastAsia="等线" w:cs="等线"/>
+          <w:b w:val="0"/>
+          <w:bCs w:val="0"/>
+          <w:sz w:val="18"/>
+          <w:szCs w:val="21"/>
+          <w:lang w:val="en-US" w:eastAsia="zh-CN"/>
+        </w:rPr>
+      </w:pPr>
+      <w:r>
+        <w:rPr>
+          <w:rFonts w:hint="eastAsia" w:ascii="等线" w:hAnsi="等线" w:eastAsia="等线" w:cs="等线"/>
+          <w:b w:val="0"/>
+          <w:bCs w:val="0"/>
+          <w:sz w:val="18"/>
+          <w:szCs w:val="21"/>
+          <w:lang w:val="en-US" w:eastAsia="zh-CN"/>
+        </w:rPr>
+        <w:t xml:space="preserve">    return 1/(1 + np.exp(-t))</w:t>
+      </w:r>
+    </w:p>
+    <w:p>
+      <w:pPr>
+        <w:widowControl w:val="0"/>
+        <w:numPr>
+          <w:ilvl w:val="0"/>
+          <w:numId w:val="0"/>
+        </w:numPr>
+        <w:ind w:firstLine="420" w:firstLineChars="0"/>
+        <w:jc w:val="both"/>
+        <w:rPr>
+          <w:rFonts w:hint="eastAsia" w:ascii="等线" w:hAnsi="等线" w:eastAsia="等线" w:cs="等线"/>
+          <w:b w:val="0"/>
+          <w:bCs w:val="0"/>
+          <w:sz w:val="18"/>
+          <w:szCs w:val="21"/>
+          <w:lang w:val="en-US" w:eastAsia="zh-CN"/>
+        </w:rPr>
+      </w:pPr>
+      <w:r>
+        <w:rPr>
+          <w:rFonts w:hint="eastAsia" w:ascii="等线" w:hAnsi="等线" w:eastAsia="等线" w:cs="等线"/>
+          <w:b w:val="0"/>
+          <w:bCs w:val="0"/>
+          <w:sz w:val="18"/>
+          <w:szCs w:val="21"/>
+          <w:lang w:val="en-US" w:eastAsia="zh-CN"/>
+        </w:rPr>
+        <w:t>def random(rrange,size):</w:t>
+      </w:r>
+    </w:p>
+    <w:p>
+      <w:pPr>
+        <w:widowControl w:val="0"/>
+        <w:numPr>
+          <w:ilvl w:val="0"/>
+          <w:numId w:val="0"/>
+        </w:numPr>
+        <w:ind w:firstLine="420" w:firstLineChars="0"/>
+        <w:jc w:val="both"/>
+        <w:rPr>
+          <w:rFonts w:hint="eastAsia" w:ascii="等线" w:hAnsi="等线" w:eastAsia="等线" w:cs="等线"/>
+          <w:b w:val="0"/>
+          <w:bCs w:val="0"/>
+          <w:sz w:val="18"/>
+          <w:szCs w:val="21"/>
+          <w:lang w:val="en-US" w:eastAsia="zh-CN"/>
+        </w:rPr>
+      </w:pPr>
+      <w:r>
+        <w:rPr>
+          <w:rFonts w:hint="eastAsia" w:ascii="等线" w:hAnsi="等线" w:eastAsia="等线" w:cs="等线"/>
+          <w:b w:val="0"/>
+          <w:bCs w:val="0"/>
+          <w:sz w:val="18"/>
+          <w:szCs w:val="21"/>
+          <w:lang w:val="en-US" w:eastAsia="zh-CN"/>
+        </w:rPr>
+        <w:t xml:space="preserve">    a = rrange[0]</w:t>
+      </w:r>
+    </w:p>
+    <w:p>
+      <w:pPr>
+        <w:widowControl w:val="0"/>
+        <w:numPr>
+          <w:ilvl w:val="0"/>
+          <w:numId w:val="0"/>
+        </w:numPr>
+        <w:ind w:firstLine="420" w:firstLineChars="0"/>
+        <w:jc w:val="both"/>
+        <w:rPr>
+          <w:rFonts w:hint="eastAsia" w:ascii="等线" w:hAnsi="等线" w:eastAsia="等线" w:cs="等线"/>
+          <w:b w:val="0"/>
+          <w:bCs w:val="0"/>
+          <w:sz w:val="18"/>
+          <w:szCs w:val="21"/>
+          <w:lang w:val="en-US" w:eastAsia="zh-CN"/>
+        </w:rPr>
+      </w:pPr>
+      <w:r>
+        <w:rPr>
+          <w:rFonts w:hint="eastAsia" w:ascii="等线" w:hAnsi="等线" w:eastAsia="等线" w:cs="等线"/>
+          <w:b w:val="0"/>
+          <w:bCs w:val="0"/>
+          <w:sz w:val="18"/>
+          <w:szCs w:val="21"/>
+          <w:lang w:val="en-US" w:eastAsia="zh-CN"/>
+        </w:rPr>
+        <w:t xml:space="preserve">    b = rrange[1]</w:t>
+      </w:r>
+    </w:p>
+    <w:p>
+      <w:pPr>
+        <w:widowControl w:val="0"/>
+        <w:numPr>
+          <w:ilvl w:val="0"/>
+          <w:numId w:val="0"/>
+        </w:numPr>
+        <w:ind w:firstLine="420" w:firstLineChars="0"/>
+        <w:jc w:val="both"/>
+        <w:rPr>
+          <w:rFonts w:hint="eastAsia" w:ascii="等线" w:hAnsi="等线" w:eastAsia="等线" w:cs="等线"/>
+          <w:b w:val="0"/>
+          <w:bCs w:val="0"/>
+          <w:sz w:val="18"/>
+          <w:szCs w:val="21"/>
+          <w:lang w:val="en-US" w:eastAsia="zh-CN"/>
+        </w:rPr>
+      </w:pPr>
+      <w:r>
+        <w:rPr>
+          <w:rFonts w:hint="eastAsia" w:ascii="等线" w:hAnsi="等线" w:eastAsia="等线" w:cs="等线"/>
+          <w:b w:val="0"/>
+          <w:bCs w:val="0"/>
+          <w:sz w:val="18"/>
+          <w:szCs w:val="21"/>
+          <w:lang w:val="en-US" w:eastAsia="zh-CN"/>
+        </w:rPr>
+        <w:t xml:space="preserve">    np.random.seed(666)</w:t>
+      </w:r>
+    </w:p>
+    <w:p>
+      <w:pPr>
+        <w:widowControl w:val="0"/>
+        <w:numPr>
+          <w:ilvl w:val="0"/>
+          <w:numId w:val="0"/>
+        </w:numPr>
+        <w:ind w:firstLine="420" w:firstLineChars="0"/>
+        <w:jc w:val="both"/>
+        <w:rPr>
+          <w:rFonts w:hint="eastAsia" w:ascii="等线" w:hAnsi="等线" w:eastAsia="等线" w:cs="等线"/>
+          <w:b w:val="0"/>
+          <w:bCs w:val="0"/>
+          <w:sz w:val="18"/>
+          <w:szCs w:val="21"/>
+          <w:lang w:val="en-US" w:eastAsia="zh-CN"/>
+        </w:rPr>
+      </w:pPr>
+      <w:r>
+        <w:rPr>
+          <w:rFonts w:hint="eastAsia" w:ascii="等线" w:hAnsi="等线" w:eastAsia="等线" w:cs="等线"/>
+          <w:b w:val="0"/>
+          <w:bCs w:val="0"/>
+          <w:sz w:val="18"/>
+          <w:szCs w:val="21"/>
+          <w:lang w:val="en-US" w:eastAsia="zh-CN"/>
+        </w:rPr>
+        <w:t xml:space="preserve">    return (b-a)*np.random.random(size=size)+a</w:t>
+      </w:r>
+    </w:p>
+    <w:p>
+      <w:pPr>
+        <w:widowControl w:val="0"/>
+        <w:numPr>
+          <w:ilvl w:val="0"/>
+          <w:numId w:val="0"/>
+        </w:numPr>
+        <w:ind w:firstLine="420" w:firstLineChars="0"/>
+        <w:jc w:val="both"/>
+        <w:rPr>
+          <w:rFonts w:hint="eastAsia" w:ascii="等线" w:hAnsi="等线" w:eastAsia="等线" w:cs="等线"/>
+          <w:b w:val="0"/>
+          <w:bCs w:val="0"/>
+          <w:sz w:val="18"/>
+          <w:szCs w:val="21"/>
+          <w:lang w:val="en-US" w:eastAsia="zh-CN"/>
+        </w:rPr>
+      </w:pPr>
+    </w:p>
+    <w:p>
+      <w:pPr>
+        <w:widowControl w:val="0"/>
+        <w:numPr>
+          <w:ilvl w:val="0"/>
+          <w:numId w:val="0"/>
+        </w:numPr>
+        <w:ind w:firstLine="420" w:firstLineChars="0"/>
+        <w:jc w:val="both"/>
+        <w:rPr>
+          <w:rFonts w:hint="eastAsia" w:ascii="等线" w:hAnsi="等线" w:eastAsia="等线" w:cs="等线"/>
+          <w:b w:val="0"/>
+          <w:bCs w:val="0"/>
+          <w:sz w:val="18"/>
+          <w:szCs w:val="21"/>
+          <w:lang w:val="en-US" w:eastAsia="zh-CN"/>
+        </w:rPr>
+      </w:pPr>
+      <w:r>
+        <w:rPr>
+          <w:rFonts w:hint="eastAsia" w:ascii="等线" w:hAnsi="等线" w:eastAsia="等线" w:cs="等线"/>
+          <w:b w:val="0"/>
+          <w:bCs w:val="0"/>
+          <w:sz w:val="18"/>
+          <w:szCs w:val="21"/>
+          <w:lang w:val="en-US" w:eastAsia="zh-CN"/>
+        </w:rPr>
+        <w:t>input_num = 784 ##输入神经元数</w:t>
+      </w:r>
+    </w:p>
+    <w:p>
+      <w:pPr>
+        <w:widowControl w:val="0"/>
+        <w:numPr>
+          <w:ilvl w:val="0"/>
+          <w:numId w:val="0"/>
+        </w:numPr>
+        <w:ind w:firstLine="420" w:firstLineChars="0"/>
+        <w:jc w:val="both"/>
+        <w:rPr>
+          <w:rFonts w:hint="eastAsia" w:ascii="等线" w:hAnsi="等线" w:eastAsia="等线" w:cs="等线"/>
+          <w:b w:val="0"/>
+          <w:bCs w:val="0"/>
+          <w:sz w:val="18"/>
+          <w:szCs w:val="21"/>
+          <w:lang w:val="en-US" w:eastAsia="zh-CN"/>
+        </w:rPr>
+      </w:pPr>
+      <w:r>
+        <w:rPr>
+          <w:rFonts w:hint="eastAsia" w:ascii="等线" w:hAnsi="等线" w:eastAsia="等线" w:cs="等线"/>
+          <w:b w:val="0"/>
+          <w:bCs w:val="0"/>
+          <w:sz w:val="18"/>
+          <w:szCs w:val="21"/>
+          <w:lang w:val="en-US" w:eastAsia="zh-CN"/>
+        </w:rPr>
+        <w:t>hiden_num = 49 ##隐神经元数</w:t>
+      </w:r>
+    </w:p>
+    <w:p>
+      <w:pPr>
+        <w:widowControl w:val="0"/>
+        <w:numPr>
+          <w:ilvl w:val="0"/>
+          <w:numId w:val="0"/>
+        </w:numPr>
+        <w:ind w:firstLine="420" w:firstLineChars="0"/>
+        <w:jc w:val="both"/>
+        <w:rPr>
+          <w:rFonts w:hint="eastAsia" w:ascii="等线" w:hAnsi="等线" w:eastAsia="等线" w:cs="等线"/>
+          <w:b w:val="0"/>
+          <w:bCs w:val="0"/>
+          <w:sz w:val="18"/>
+          <w:szCs w:val="21"/>
+          <w:lang w:val="en-US" w:eastAsia="zh-CN"/>
+        </w:rPr>
+      </w:pPr>
+      <w:r>
+        <w:rPr>
+          <w:rFonts w:hint="eastAsia" w:ascii="等线" w:hAnsi="等线" w:eastAsia="等线" w:cs="等线"/>
+          <w:b w:val="0"/>
+          <w:bCs w:val="0"/>
+          <w:sz w:val="18"/>
+          <w:szCs w:val="21"/>
+          <w:lang w:val="en-US" w:eastAsia="zh-CN"/>
+        </w:rPr>
+        <w:t>output_num = 10 ##输出神经元数</w:t>
+      </w:r>
+    </w:p>
+    <w:p>
+      <w:pPr>
+        <w:widowControl w:val="0"/>
+        <w:numPr>
+          <w:ilvl w:val="0"/>
+          <w:numId w:val="0"/>
+        </w:numPr>
+        <w:ind w:firstLine="420" w:firstLineChars="0"/>
+        <w:jc w:val="both"/>
+        <w:rPr>
+          <w:rFonts w:hint="eastAsia" w:ascii="等线" w:hAnsi="等线" w:eastAsia="等线" w:cs="等线"/>
+          <w:b w:val="0"/>
+          <w:bCs w:val="0"/>
+          <w:sz w:val="18"/>
+          <w:szCs w:val="21"/>
+          <w:lang w:val="en-US" w:eastAsia="zh-CN"/>
+        </w:rPr>
+      </w:pPr>
+    </w:p>
+    <w:p>
+      <w:pPr>
+        <w:widowControl w:val="0"/>
+        <w:numPr>
+          <w:ilvl w:val="0"/>
+          <w:numId w:val="0"/>
+        </w:numPr>
+        <w:ind w:firstLine="420" w:firstLineChars="0"/>
+        <w:jc w:val="both"/>
+        <w:rPr>
+          <w:rFonts w:hint="eastAsia" w:ascii="等线" w:hAnsi="等线" w:eastAsia="等线" w:cs="等线"/>
+          <w:b w:val="0"/>
+          <w:bCs w:val="0"/>
+          <w:sz w:val="18"/>
+          <w:szCs w:val="21"/>
+          <w:lang w:val="en-US" w:eastAsia="zh-CN"/>
+        </w:rPr>
+      </w:pPr>
+    </w:p>
+    <w:p>
+      <w:pPr>
+        <w:widowControl w:val="0"/>
+        <w:numPr>
+          <w:ilvl w:val="0"/>
+          <w:numId w:val="0"/>
+        </w:numPr>
+        <w:ind w:firstLine="420" w:firstLineChars="0"/>
+        <w:jc w:val="both"/>
+        <w:rPr>
+          <w:rFonts w:hint="eastAsia" w:ascii="等线" w:hAnsi="等线" w:eastAsia="等线" w:cs="等线"/>
+          <w:b w:val="0"/>
+          <w:bCs w:val="0"/>
+          <w:sz w:val="18"/>
+          <w:szCs w:val="21"/>
+          <w:lang w:val="en-US" w:eastAsia="zh-CN"/>
+        </w:rPr>
+      </w:pPr>
+      <w:r>
+        <w:rPr>
+          <w:rFonts w:hint="eastAsia" w:ascii="等线" w:hAnsi="等线" w:eastAsia="等线" w:cs="等线"/>
+          <w:b w:val="0"/>
+          <w:bCs w:val="0"/>
+          <w:sz w:val="18"/>
+          <w:szCs w:val="21"/>
+          <w:lang w:val="en-US" w:eastAsia="zh-CN"/>
+        </w:rPr>
+        <w:t>##输入层到隐层的权值 input_num*hiden_num</w:t>
+      </w:r>
+    </w:p>
+    <w:p>
+      <w:pPr>
+        <w:widowControl w:val="0"/>
+        <w:numPr>
+          <w:ilvl w:val="0"/>
+          <w:numId w:val="0"/>
+        </w:numPr>
+        <w:ind w:firstLine="420" w:firstLineChars="0"/>
+        <w:jc w:val="both"/>
+        <w:rPr>
+          <w:rFonts w:hint="eastAsia" w:ascii="等线" w:hAnsi="等线" w:eastAsia="等线" w:cs="等线"/>
+          <w:b w:val="0"/>
+          <w:bCs w:val="0"/>
+          <w:sz w:val="18"/>
+          <w:szCs w:val="21"/>
+          <w:lang w:val="en-US" w:eastAsia="zh-CN"/>
+        </w:rPr>
+      </w:pPr>
+      <w:r>
+        <w:rPr>
+          <w:rFonts w:hint="eastAsia" w:ascii="等线" w:hAnsi="等线" w:eastAsia="等线" w:cs="等线"/>
+          <w:b w:val="0"/>
+          <w:bCs w:val="0"/>
+          <w:sz w:val="18"/>
+          <w:szCs w:val="21"/>
+          <w:lang w:val="en-US" w:eastAsia="zh-CN"/>
+        </w:rPr>
+        <w:t>Wih = random((-1/28,1/28),(input_num,hiden_num))</w:t>
+      </w:r>
+    </w:p>
+    <w:p>
+      <w:pPr>
+        <w:widowControl w:val="0"/>
+        <w:numPr>
+          <w:ilvl w:val="0"/>
+          <w:numId w:val="0"/>
+        </w:numPr>
+        <w:ind w:firstLine="420" w:firstLineChars="0"/>
+        <w:jc w:val="both"/>
+        <w:rPr>
+          <w:rFonts w:hint="eastAsia" w:ascii="等线" w:hAnsi="等线" w:eastAsia="等线" w:cs="等线"/>
+          <w:b w:val="0"/>
+          <w:bCs w:val="0"/>
+          <w:sz w:val="18"/>
+          <w:szCs w:val="21"/>
+          <w:lang w:val="en-US" w:eastAsia="zh-CN"/>
+        </w:rPr>
+      </w:pPr>
+      <w:r>
+        <w:rPr>
+          <w:rFonts w:hint="eastAsia" w:ascii="等线" w:hAnsi="等线" w:eastAsia="等线" w:cs="等线"/>
+          <w:b w:val="0"/>
+          <w:bCs w:val="0"/>
+          <w:sz w:val="18"/>
+          <w:szCs w:val="21"/>
+          <w:lang w:val="en-US" w:eastAsia="zh-CN"/>
+        </w:rPr>
+        <w:t>##隐层到输出层的权值 hiden_num*output_num</w:t>
+      </w:r>
+    </w:p>
+    <w:p>
+      <w:pPr>
+        <w:widowControl w:val="0"/>
+        <w:numPr>
+          <w:ilvl w:val="0"/>
+          <w:numId w:val="0"/>
+        </w:numPr>
+        <w:ind w:firstLine="420" w:firstLineChars="0"/>
+        <w:jc w:val="both"/>
+        <w:rPr>
+          <w:rFonts w:hint="eastAsia" w:ascii="等线" w:hAnsi="等线" w:eastAsia="等线" w:cs="等线"/>
+          <w:b w:val="0"/>
+          <w:bCs w:val="0"/>
+          <w:sz w:val="18"/>
+          <w:szCs w:val="21"/>
+          <w:lang w:val="en-US" w:eastAsia="zh-CN"/>
+        </w:rPr>
+      </w:pPr>
+      <w:r>
+        <w:rPr>
+          <w:rFonts w:hint="eastAsia" w:ascii="等线" w:hAnsi="等线" w:eastAsia="等线" w:cs="等线"/>
+          <w:b w:val="0"/>
+          <w:bCs w:val="0"/>
+          <w:sz w:val="18"/>
+          <w:szCs w:val="21"/>
+          <w:lang w:val="en-US" w:eastAsia="zh-CN"/>
+        </w:rPr>
+        <w:t>Who =random((-1/7,1/7),(hiden_num,output_num))</w:t>
+      </w:r>
+    </w:p>
+    <w:p>
+      <w:pPr>
+        <w:widowControl w:val="0"/>
+        <w:numPr>
+          <w:ilvl w:val="0"/>
+          <w:numId w:val="0"/>
+        </w:numPr>
+        <w:ind w:firstLine="420" w:firstLineChars="0"/>
+        <w:jc w:val="both"/>
+        <w:rPr>
+          <w:rFonts w:hint="eastAsia" w:ascii="等线" w:hAnsi="等线" w:eastAsia="等线" w:cs="等线"/>
+          <w:b w:val="0"/>
+          <w:bCs w:val="0"/>
+          <w:sz w:val="18"/>
+          <w:szCs w:val="21"/>
+          <w:lang w:val="en-US" w:eastAsia="zh-CN"/>
+        </w:rPr>
+      </w:pPr>
+    </w:p>
+    <w:p>
+      <w:pPr>
+        <w:widowControl w:val="0"/>
+        <w:numPr>
+          <w:ilvl w:val="0"/>
+          <w:numId w:val="0"/>
+        </w:numPr>
+        <w:ind w:firstLine="420" w:firstLineChars="0"/>
+        <w:jc w:val="both"/>
+        <w:rPr>
+          <w:rFonts w:hint="eastAsia" w:ascii="等线" w:hAnsi="等线" w:eastAsia="等线" w:cs="等线"/>
+          <w:b w:val="0"/>
+          <w:bCs w:val="0"/>
+          <w:sz w:val="18"/>
+          <w:szCs w:val="21"/>
+          <w:lang w:val="en-US" w:eastAsia="zh-CN"/>
+        </w:rPr>
+      </w:pPr>
+      <w:r>
+        <w:rPr>
+          <w:rFonts w:hint="eastAsia" w:ascii="等线" w:hAnsi="等线" w:eastAsia="等线" w:cs="等线"/>
+          <w:b w:val="0"/>
+          <w:bCs w:val="0"/>
+          <w:sz w:val="18"/>
+          <w:szCs w:val="21"/>
+          <w:lang w:val="en-US" w:eastAsia="zh-CN"/>
+        </w:rPr>
+        <w:t>##隐层初始阈值</w:t>
+      </w:r>
+    </w:p>
+    <w:p>
+      <w:pPr>
+        <w:widowControl w:val="0"/>
+        <w:numPr>
+          <w:ilvl w:val="0"/>
+          <w:numId w:val="0"/>
+        </w:numPr>
+        <w:ind w:firstLine="420" w:firstLineChars="0"/>
+        <w:jc w:val="both"/>
+        <w:rPr>
+          <w:rFonts w:hint="eastAsia" w:ascii="等线" w:hAnsi="等线" w:eastAsia="等线" w:cs="等线"/>
+          <w:b w:val="0"/>
+          <w:bCs w:val="0"/>
+          <w:sz w:val="18"/>
+          <w:szCs w:val="21"/>
+          <w:lang w:val="en-US" w:eastAsia="zh-CN"/>
+        </w:rPr>
+      </w:pPr>
+      <w:r>
+        <w:rPr>
+          <w:rFonts w:hint="eastAsia" w:ascii="等线" w:hAnsi="等线" w:eastAsia="等线" w:cs="等线"/>
+          <w:b w:val="0"/>
+          <w:bCs w:val="0"/>
+          <w:sz w:val="18"/>
+          <w:szCs w:val="21"/>
+          <w:lang w:val="en-US" w:eastAsia="zh-CN"/>
+        </w:rPr>
+        <w:t>Yh = np.random.random(size=(hiden_num,1))</w:t>
+      </w:r>
+    </w:p>
+    <w:p>
+      <w:pPr>
+        <w:widowControl w:val="0"/>
+        <w:numPr>
+          <w:ilvl w:val="0"/>
+          <w:numId w:val="0"/>
+        </w:numPr>
+        <w:ind w:firstLine="420" w:firstLineChars="0"/>
+        <w:jc w:val="both"/>
+        <w:rPr>
+          <w:rFonts w:hint="eastAsia" w:ascii="等线" w:hAnsi="等线" w:eastAsia="等线" w:cs="等线"/>
+          <w:b w:val="0"/>
+          <w:bCs w:val="0"/>
+          <w:sz w:val="18"/>
+          <w:szCs w:val="21"/>
+          <w:lang w:val="en-US" w:eastAsia="zh-CN"/>
+        </w:rPr>
+      </w:pPr>
+      <w:r>
+        <w:rPr>
+          <w:rFonts w:hint="eastAsia" w:ascii="等线" w:hAnsi="等线" w:eastAsia="等线" w:cs="等线"/>
+          <w:b w:val="0"/>
+          <w:bCs w:val="0"/>
+          <w:sz w:val="18"/>
+          <w:szCs w:val="21"/>
+          <w:lang w:val="en-US" w:eastAsia="zh-CN"/>
+        </w:rPr>
+        <w:t>##输出层初始阈值</w:t>
+      </w:r>
+    </w:p>
+    <w:p>
+      <w:pPr>
+        <w:widowControl w:val="0"/>
+        <w:numPr>
+          <w:ilvl w:val="0"/>
+          <w:numId w:val="0"/>
+        </w:numPr>
+        <w:ind w:firstLine="420" w:firstLineChars="0"/>
+        <w:jc w:val="both"/>
+        <w:rPr>
+          <w:rFonts w:hint="eastAsia" w:ascii="等线" w:hAnsi="等线" w:eastAsia="等线" w:cs="等线"/>
+          <w:b w:val="0"/>
+          <w:bCs w:val="0"/>
+          <w:sz w:val="18"/>
+          <w:szCs w:val="21"/>
+          <w:lang w:val="en-US" w:eastAsia="zh-CN"/>
+        </w:rPr>
+      </w:pPr>
+      <w:r>
+        <w:rPr>
+          <w:rFonts w:hint="eastAsia" w:ascii="等线" w:hAnsi="等线" w:eastAsia="等线" w:cs="等线"/>
+          <w:b w:val="0"/>
+          <w:bCs w:val="0"/>
+          <w:sz w:val="18"/>
+          <w:szCs w:val="21"/>
+          <w:lang w:val="en-US" w:eastAsia="zh-CN"/>
+        </w:rPr>
+        <w:t>Yo = np.random.random(size =(output_num,1))</w:t>
+      </w:r>
+    </w:p>
+    <w:p>
+      <w:pPr>
+        <w:widowControl w:val="0"/>
+        <w:numPr>
+          <w:ilvl w:val="0"/>
+          <w:numId w:val="0"/>
+        </w:numPr>
+        <w:ind w:firstLine="420" w:firstLineChars="0"/>
+        <w:jc w:val="both"/>
+        <w:rPr>
+          <w:rFonts w:hint="eastAsia" w:ascii="等线" w:hAnsi="等线" w:eastAsia="等线" w:cs="等线"/>
+          <w:b w:val="0"/>
+          <w:bCs w:val="0"/>
+          <w:sz w:val="18"/>
+          <w:szCs w:val="21"/>
+          <w:lang w:val="en-US" w:eastAsia="zh-CN"/>
+        </w:rPr>
+      </w:pPr>
+    </w:p>
+    <w:p>
+      <w:pPr>
+        <w:widowControl w:val="0"/>
+        <w:numPr>
+          <w:ilvl w:val="0"/>
+          <w:numId w:val="0"/>
+        </w:numPr>
+        <w:ind w:firstLine="420" w:firstLineChars="0"/>
+        <w:jc w:val="both"/>
+        <w:rPr>
+          <w:rFonts w:hint="eastAsia" w:ascii="等线" w:hAnsi="等线" w:eastAsia="等线" w:cs="等线"/>
+          <w:b w:val="0"/>
+          <w:bCs w:val="0"/>
+          <w:sz w:val="18"/>
+          <w:szCs w:val="21"/>
+          <w:lang w:val="en-US" w:eastAsia="zh-CN"/>
+        </w:rPr>
+      </w:pPr>
+      <w:r>
+        <w:rPr>
+          <w:rFonts w:hint="eastAsia" w:ascii="等线" w:hAnsi="等线" w:eastAsia="等线" w:cs="等线"/>
+          <w:b w:val="0"/>
+          <w:bCs w:val="0"/>
+          <w:sz w:val="18"/>
+          <w:szCs w:val="21"/>
+          <w:lang w:val="en-US" w:eastAsia="zh-CN"/>
+        </w:rPr>
+        <w:t>##输入层</w:t>
+      </w:r>
+    </w:p>
+    <w:p>
+      <w:pPr>
+        <w:widowControl w:val="0"/>
+        <w:numPr>
+          <w:ilvl w:val="0"/>
+          <w:numId w:val="0"/>
+        </w:numPr>
+        <w:ind w:firstLine="420" w:firstLineChars="0"/>
+        <w:jc w:val="both"/>
+        <w:rPr>
+          <w:rFonts w:hint="eastAsia" w:ascii="等线" w:hAnsi="等线" w:eastAsia="等线" w:cs="等线"/>
+          <w:b w:val="0"/>
+          <w:bCs w:val="0"/>
+          <w:sz w:val="18"/>
+          <w:szCs w:val="21"/>
+          <w:lang w:val="en-US" w:eastAsia="zh-CN"/>
+        </w:rPr>
+      </w:pPr>
+      <w:r>
+        <w:rPr>
+          <w:rFonts w:hint="eastAsia" w:ascii="等线" w:hAnsi="等线" w:eastAsia="等线" w:cs="等线"/>
+          <w:b w:val="0"/>
+          <w:bCs w:val="0"/>
+          <w:sz w:val="18"/>
+          <w:szCs w:val="21"/>
+          <w:lang w:val="en-US" w:eastAsia="zh-CN"/>
+        </w:rPr>
+        <w:t>Li =  np.zeros((input_num,1))</w:t>
+      </w:r>
+    </w:p>
+    <w:p>
+      <w:pPr>
+        <w:widowControl w:val="0"/>
+        <w:numPr>
+          <w:ilvl w:val="0"/>
+          <w:numId w:val="0"/>
+        </w:numPr>
+        <w:ind w:firstLine="420" w:firstLineChars="0"/>
+        <w:jc w:val="both"/>
+        <w:rPr>
+          <w:rFonts w:hint="eastAsia" w:ascii="等线" w:hAnsi="等线" w:eastAsia="等线" w:cs="等线"/>
+          <w:b w:val="0"/>
+          <w:bCs w:val="0"/>
+          <w:sz w:val="18"/>
+          <w:szCs w:val="21"/>
+          <w:lang w:val="en-US" w:eastAsia="zh-CN"/>
+        </w:rPr>
+      </w:pPr>
+      <w:r>
+        <w:rPr>
+          <w:rFonts w:hint="eastAsia" w:ascii="等线" w:hAnsi="等线" w:eastAsia="等线" w:cs="等线"/>
+          <w:b w:val="0"/>
+          <w:bCs w:val="0"/>
+          <w:sz w:val="18"/>
+          <w:szCs w:val="21"/>
+          <w:lang w:val="en-US" w:eastAsia="zh-CN"/>
+        </w:rPr>
+        <w:t>##隐层</w:t>
+      </w:r>
+    </w:p>
+    <w:p>
+      <w:pPr>
+        <w:widowControl w:val="0"/>
+        <w:numPr>
+          <w:ilvl w:val="0"/>
+          <w:numId w:val="0"/>
+        </w:numPr>
+        <w:ind w:firstLine="420" w:firstLineChars="0"/>
+        <w:jc w:val="both"/>
+        <w:rPr>
+          <w:rFonts w:hint="eastAsia" w:ascii="等线" w:hAnsi="等线" w:eastAsia="等线" w:cs="等线"/>
+          <w:b w:val="0"/>
+          <w:bCs w:val="0"/>
+          <w:sz w:val="18"/>
+          <w:szCs w:val="21"/>
+          <w:lang w:val="en-US" w:eastAsia="zh-CN"/>
+        </w:rPr>
+      </w:pPr>
+      <w:r>
+        <w:rPr>
+          <w:rFonts w:hint="eastAsia" w:ascii="等线" w:hAnsi="等线" w:eastAsia="等线" w:cs="等线"/>
+          <w:b w:val="0"/>
+          <w:bCs w:val="0"/>
+          <w:sz w:val="18"/>
+          <w:szCs w:val="21"/>
+          <w:lang w:val="en-US" w:eastAsia="zh-CN"/>
+        </w:rPr>
+        <w:t>Lh =  np.zeros((hiden_num,1))</w:t>
+      </w:r>
+    </w:p>
+    <w:p>
+      <w:pPr>
+        <w:widowControl w:val="0"/>
+        <w:numPr>
+          <w:ilvl w:val="0"/>
+          <w:numId w:val="0"/>
+        </w:numPr>
+        <w:ind w:firstLine="420" w:firstLineChars="0"/>
+        <w:jc w:val="both"/>
+        <w:rPr>
+          <w:rFonts w:hint="eastAsia" w:ascii="等线" w:hAnsi="等线" w:eastAsia="等线" w:cs="等线"/>
+          <w:b w:val="0"/>
+          <w:bCs w:val="0"/>
+          <w:sz w:val="18"/>
+          <w:szCs w:val="21"/>
+          <w:lang w:val="en-US" w:eastAsia="zh-CN"/>
+        </w:rPr>
+      </w:pPr>
+      <w:r>
+        <w:rPr>
+          <w:rFonts w:hint="eastAsia" w:ascii="等线" w:hAnsi="等线" w:eastAsia="等线" w:cs="等线"/>
+          <w:b w:val="0"/>
+          <w:bCs w:val="0"/>
+          <w:sz w:val="18"/>
+          <w:szCs w:val="21"/>
+          <w:lang w:val="en-US" w:eastAsia="zh-CN"/>
+        </w:rPr>
+        <w:t>##输出层</w:t>
+      </w:r>
+    </w:p>
+    <w:p>
+      <w:pPr>
+        <w:widowControl w:val="0"/>
+        <w:numPr>
+          <w:ilvl w:val="0"/>
+          <w:numId w:val="0"/>
+        </w:numPr>
+        <w:ind w:firstLine="420" w:firstLineChars="0"/>
+        <w:jc w:val="both"/>
+        <w:rPr>
+          <w:rFonts w:hint="eastAsia" w:ascii="等线" w:hAnsi="等线" w:eastAsia="等线" w:cs="等线"/>
+          <w:b w:val="0"/>
+          <w:bCs w:val="0"/>
+          <w:sz w:val="18"/>
+          <w:szCs w:val="21"/>
+          <w:lang w:val="en-US" w:eastAsia="zh-CN"/>
+        </w:rPr>
+      </w:pPr>
+      <w:r>
+        <w:rPr>
+          <w:rFonts w:hint="eastAsia" w:ascii="等线" w:hAnsi="等线" w:eastAsia="等线" w:cs="等线"/>
+          <w:b w:val="0"/>
+          <w:bCs w:val="0"/>
+          <w:sz w:val="18"/>
+          <w:szCs w:val="21"/>
+          <w:lang w:val="en-US" w:eastAsia="zh-CN"/>
+        </w:rPr>
+        <w:t>Lo =  np.zeros((output_num,1))</w:t>
+      </w:r>
+    </w:p>
+    <w:p>
+      <w:pPr>
+        <w:widowControl w:val="0"/>
+        <w:numPr>
+          <w:ilvl w:val="0"/>
+          <w:numId w:val="0"/>
+        </w:numPr>
+        <w:ind w:firstLine="420" w:firstLineChars="0"/>
+        <w:jc w:val="both"/>
+        <w:rPr>
+          <w:rFonts w:hint="eastAsia" w:ascii="等线" w:hAnsi="等线" w:eastAsia="等线" w:cs="等线"/>
+          <w:b w:val="0"/>
+          <w:bCs w:val="0"/>
+          <w:sz w:val="18"/>
+          <w:szCs w:val="21"/>
+          <w:lang w:val="en-US" w:eastAsia="zh-CN"/>
+        </w:rPr>
+      </w:pPr>
+    </w:p>
+    <w:p>
+      <w:pPr>
+        <w:widowControl w:val="0"/>
+        <w:numPr>
+          <w:ilvl w:val="0"/>
+          <w:numId w:val="0"/>
+        </w:numPr>
+        <w:ind w:firstLine="420" w:firstLineChars="0"/>
+        <w:jc w:val="both"/>
+        <w:rPr>
+          <w:rFonts w:hint="eastAsia" w:ascii="等线" w:hAnsi="等线" w:eastAsia="等线" w:cs="等线"/>
+          <w:b w:val="0"/>
+          <w:bCs w:val="0"/>
+          <w:sz w:val="18"/>
+          <w:szCs w:val="21"/>
+          <w:lang w:val="en-US" w:eastAsia="zh-CN"/>
+        </w:rPr>
+      </w:pPr>
+      <w:r>
+        <w:rPr>
+          <w:rFonts w:hint="eastAsia" w:ascii="等线" w:hAnsi="等线" w:eastAsia="等线" w:cs="等线"/>
+          <w:b w:val="0"/>
+          <w:bCs w:val="0"/>
+          <w:sz w:val="18"/>
+          <w:szCs w:val="21"/>
+          <w:lang w:val="en-US" w:eastAsia="zh-CN"/>
+        </w:rPr>
+        <w:t>def output(Li):</w:t>
+      </w:r>
+    </w:p>
+    <w:p>
+      <w:pPr>
+        <w:widowControl w:val="0"/>
+        <w:numPr>
+          <w:ilvl w:val="0"/>
+          <w:numId w:val="0"/>
+        </w:numPr>
+        <w:ind w:firstLine="420" w:firstLineChars="0"/>
+        <w:jc w:val="both"/>
+        <w:rPr>
+          <w:rFonts w:hint="eastAsia" w:ascii="等线" w:hAnsi="等线" w:eastAsia="等线" w:cs="等线"/>
+          <w:b w:val="0"/>
+          <w:bCs w:val="0"/>
+          <w:sz w:val="18"/>
+          <w:szCs w:val="21"/>
+          <w:lang w:val="en-US" w:eastAsia="zh-CN"/>
+        </w:rPr>
+      </w:pPr>
+      <w:r>
+        <w:rPr>
+          <w:rFonts w:hint="eastAsia" w:ascii="等线" w:hAnsi="等线" w:eastAsia="等线" w:cs="等线"/>
+          <w:b w:val="0"/>
+          <w:bCs w:val="0"/>
+          <w:sz w:val="18"/>
+          <w:szCs w:val="21"/>
+          <w:lang w:val="en-US" w:eastAsia="zh-CN"/>
+        </w:rPr>
+        <w:t xml:space="preserve">    for i in range(hiden_num):</w:t>
+      </w:r>
+    </w:p>
+    <w:p>
+      <w:pPr>
+        <w:widowControl w:val="0"/>
+        <w:numPr>
+          <w:ilvl w:val="0"/>
+          <w:numId w:val="0"/>
+        </w:numPr>
+        <w:ind w:firstLine="420" w:firstLineChars="0"/>
+        <w:jc w:val="both"/>
+        <w:rPr>
+          <w:rFonts w:hint="eastAsia" w:ascii="等线" w:hAnsi="等线" w:eastAsia="等线" w:cs="等线"/>
+          <w:b w:val="0"/>
+          <w:bCs w:val="0"/>
+          <w:sz w:val="18"/>
+          <w:szCs w:val="21"/>
+          <w:lang w:val="en-US" w:eastAsia="zh-CN"/>
+        </w:rPr>
+      </w:pPr>
+      <w:r>
+        <w:rPr>
+          <w:rFonts w:hint="eastAsia" w:ascii="等线" w:hAnsi="等线" w:eastAsia="等线" w:cs="等线"/>
+          <w:b w:val="0"/>
+          <w:bCs w:val="0"/>
+          <w:sz w:val="18"/>
+          <w:szCs w:val="21"/>
+          <w:lang w:val="en-US" w:eastAsia="zh-CN"/>
+        </w:rPr>
+        <w:t xml:space="preserve">        for j in range(input_num):</w:t>
+      </w:r>
+    </w:p>
+    <w:p>
+      <w:pPr>
+        <w:widowControl w:val="0"/>
+        <w:numPr>
+          <w:ilvl w:val="0"/>
+          <w:numId w:val="0"/>
+        </w:numPr>
+        <w:ind w:firstLine="420" w:firstLineChars="0"/>
+        <w:jc w:val="both"/>
+        <w:rPr>
+          <w:rFonts w:hint="eastAsia" w:ascii="等线" w:hAnsi="等线" w:eastAsia="等线" w:cs="等线"/>
+          <w:b w:val="0"/>
+          <w:bCs w:val="0"/>
+          <w:sz w:val="18"/>
+          <w:szCs w:val="21"/>
+          <w:lang w:val="en-US" w:eastAsia="zh-CN"/>
+        </w:rPr>
+      </w:pPr>
+      <w:r>
+        <w:rPr>
+          <w:rFonts w:hint="eastAsia" w:ascii="等线" w:hAnsi="等线" w:eastAsia="等线" w:cs="等线"/>
+          <w:b w:val="0"/>
+          <w:bCs w:val="0"/>
+          <w:sz w:val="18"/>
+          <w:szCs w:val="21"/>
+          <w:lang w:val="en-US" w:eastAsia="zh-CN"/>
+        </w:rPr>
+        <w:t xml:space="preserve">            Lh[i] += Wih[j,i] * Li[j]</w:t>
+      </w:r>
+    </w:p>
+    <w:p>
+      <w:pPr>
+        <w:widowControl w:val="0"/>
+        <w:numPr>
+          <w:ilvl w:val="0"/>
+          <w:numId w:val="0"/>
+        </w:numPr>
+        <w:ind w:firstLine="420" w:firstLineChars="0"/>
+        <w:jc w:val="both"/>
+        <w:rPr>
+          <w:rFonts w:hint="eastAsia" w:ascii="等线" w:hAnsi="等线" w:eastAsia="等线" w:cs="等线"/>
+          <w:b w:val="0"/>
+          <w:bCs w:val="0"/>
+          <w:sz w:val="18"/>
+          <w:szCs w:val="21"/>
+          <w:lang w:val="en-US" w:eastAsia="zh-CN"/>
+        </w:rPr>
+      </w:pPr>
+      <w:r>
+        <w:rPr>
+          <w:rFonts w:hint="eastAsia" w:ascii="等线" w:hAnsi="等线" w:eastAsia="等线" w:cs="等线"/>
+          <w:b w:val="0"/>
+          <w:bCs w:val="0"/>
+          <w:sz w:val="18"/>
+          <w:szCs w:val="21"/>
+          <w:lang w:val="en-US" w:eastAsia="zh-CN"/>
+        </w:rPr>
+        <w:t xml:space="preserve">        Lh[i]=sigmoid(Lh[i]-Yh[i])</w:t>
+      </w:r>
+    </w:p>
+    <w:p>
+      <w:pPr>
+        <w:widowControl w:val="0"/>
+        <w:numPr>
+          <w:ilvl w:val="0"/>
+          <w:numId w:val="0"/>
+        </w:numPr>
+        <w:ind w:firstLine="420" w:firstLineChars="0"/>
+        <w:jc w:val="both"/>
+        <w:rPr>
+          <w:rFonts w:hint="eastAsia" w:ascii="等线" w:hAnsi="等线" w:eastAsia="等线" w:cs="等线"/>
+          <w:b w:val="0"/>
+          <w:bCs w:val="0"/>
+          <w:sz w:val="18"/>
+          <w:szCs w:val="21"/>
+          <w:lang w:val="en-US" w:eastAsia="zh-CN"/>
+        </w:rPr>
+      </w:pPr>
+      <w:r>
+        <w:rPr>
+          <w:rFonts w:hint="eastAsia" w:ascii="等线" w:hAnsi="等线" w:eastAsia="等线" w:cs="等线"/>
+          <w:b w:val="0"/>
+          <w:bCs w:val="0"/>
+          <w:sz w:val="18"/>
+          <w:szCs w:val="21"/>
+          <w:lang w:val="en-US" w:eastAsia="zh-CN"/>
+        </w:rPr>
+        <w:t xml:space="preserve">    </w:t>
+      </w:r>
+    </w:p>
+    <w:p>
+      <w:pPr>
+        <w:widowControl w:val="0"/>
+        <w:numPr>
+          <w:ilvl w:val="0"/>
+          <w:numId w:val="0"/>
+        </w:numPr>
+        <w:ind w:firstLine="420" w:firstLineChars="0"/>
+        <w:jc w:val="both"/>
+        <w:rPr>
+          <w:rFonts w:hint="eastAsia" w:ascii="等线" w:hAnsi="等线" w:eastAsia="等线" w:cs="等线"/>
+          <w:b w:val="0"/>
+          <w:bCs w:val="0"/>
+          <w:sz w:val="18"/>
+          <w:szCs w:val="21"/>
+          <w:lang w:val="en-US" w:eastAsia="zh-CN"/>
+        </w:rPr>
+      </w:pPr>
+      <w:r>
+        <w:rPr>
+          <w:rFonts w:hint="eastAsia" w:ascii="等线" w:hAnsi="等线" w:eastAsia="等线" w:cs="等线"/>
+          <w:b w:val="0"/>
+          <w:bCs w:val="0"/>
+          <w:sz w:val="18"/>
+          <w:szCs w:val="21"/>
+          <w:lang w:val="en-US" w:eastAsia="zh-CN"/>
+        </w:rPr>
+        <w:t xml:space="preserve">    for i in range(output_num):</w:t>
+      </w:r>
+    </w:p>
+    <w:p>
+      <w:pPr>
+        <w:widowControl w:val="0"/>
+        <w:numPr>
+          <w:ilvl w:val="0"/>
+          <w:numId w:val="0"/>
+        </w:numPr>
+        <w:ind w:firstLine="420" w:firstLineChars="0"/>
+        <w:jc w:val="both"/>
+        <w:rPr>
+          <w:rFonts w:hint="eastAsia" w:ascii="等线" w:hAnsi="等线" w:eastAsia="等线" w:cs="等线"/>
+          <w:b w:val="0"/>
+          <w:bCs w:val="0"/>
+          <w:sz w:val="18"/>
+          <w:szCs w:val="21"/>
+          <w:lang w:val="en-US" w:eastAsia="zh-CN"/>
+        </w:rPr>
+      </w:pPr>
+      <w:r>
+        <w:rPr>
+          <w:rFonts w:hint="eastAsia" w:ascii="等线" w:hAnsi="等线" w:eastAsia="等线" w:cs="等线"/>
+          <w:b w:val="0"/>
+          <w:bCs w:val="0"/>
+          <w:sz w:val="18"/>
+          <w:szCs w:val="21"/>
+          <w:lang w:val="en-US" w:eastAsia="zh-CN"/>
+        </w:rPr>
+        <w:t xml:space="preserve">        for j in range(hiden_num):</w:t>
+      </w:r>
+    </w:p>
+    <w:p>
+      <w:pPr>
+        <w:widowControl w:val="0"/>
+        <w:numPr>
+          <w:ilvl w:val="0"/>
+          <w:numId w:val="0"/>
+        </w:numPr>
+        <w:ind w:firstLine="420" w:firstLineChars="0"/>
+        <w:jc w:val="both"/>
+        <w:rPr>
+          <w:rFonts w:hint="eastAsia" w:ascii="等线" w:hAnsi="等线" w:eastAsia="等线" w:cs="等线"/>
+          <w:b w:val="0"/>
+          <w:bCs w:val="0"/>
+          <w:sz w:val="18"/>
+          <w:szCs w:val="21"/>
+          <w:lang w:val="en-US" w:eastAsia="zh-CN"/>
+        </w:rPr>
+      </w:pPr>
+      <w:r>
+        <w:rPr>
+          <w:rFonts w:hint="eastAsia" w:ascii="等线" w:hAnsi="等线" w:eastAsia="等线" w:cs="等线"/>
+          <w:b w:val="0"/>
+          <w:bCs w:val="0"/>
+          <w:sz w:val="18"/>
+          <w:szCs w:val="21"/>
+          <w:lang w:val="en-US" w:eastAsia="zh-CN"/>
+        </w:rPr>
+        <w:t xml:space="preserve">            Lo[i] += Who[j,i] * Lh[j]</w:t>
+      </w:r>
+    </w:p>
+    <w:p>
+      <w:pPr>
+        <w:widowControl w:val="0"/>
+        <w:numPr>
+          <w:ilvl w:val="0"/>
+          <w:numId w:val="0"/>
+        </w:numPr>
+        <w:ind w:firstLine="420" w:firstLineChars="0"/>
+        <w:jc w:val="both"/>
+        <w:rPr>
+          <w:rFonts w:hint="eastAsia" w:ascii="等线" w:hAnsi="等线" w:eastAsia="等线" w:cs="等线"/>
+          <w:b w:val="0"/>
+          <w:bCs w:val="0"/>
+          <w:sz w:val="18"/>
+          <w:szCs w:val="21"/>
+          <w:lang w:val="en-US" w:eastAsia="zh-CN"/>
+        </w:rPr>
+      </w:pPr>
+      <w:r>
+        <w:rPr>
+          <w:rFonts w:hint="eastAsia" w:ascii="等线" w:hAnsi="等线" w:eastAsia="等线" w:cs="等线"/>
+          <w:b w:val="0"/>
+          <w:bCs w:val="0"/>
+          <w:sz w:val="18"/>
+          <w:szCs w:val="21"/>
+          <w:lang w:val="en-US" w:eastAsia="zh-CN"/>
+        </w:rPr>
+        <w:t xml:space="preserve">        Lo[i] = sigmoid(Lo[i]-Yo[i])</w:t>
+      </w:r>
+    </w:p>
+    <w:p>
+      <w:pPr>
+        <w:widowControl w:val="0"/>
+        <w:numPr>
+          <w:ilvl w:val="0"/>
+          <w:numId w:val="0"/>
+        </w:numPr>
+        <w:ind w:firstLine="420" w:firstLineChars="0"/>
+        <w:jc w:val="both"/>
+        <w:rPr>
+          <w:rFonts w:hint="eastAsia" w:ascii="等线" w:hAnsi="等线" w:eastAsia="等线" w:cs="等线"/>
+          <w:b w:val="0"/>
+          <w:bCs w:val="0"/>
+          <w:sz w:val="18"/>
+          <w:szCs w:val="21"/>
+          <w:lang w:val="en-US" w:eastAsia="zh-CN"/>
+        </w:rPr>
+      </w:pPr>
+    </w:p>
+    <w:p>
+      <w:pPr>
+        <w:widowControl w:val="0"/>
+        <w:numPr>
+          <w:ilvl w:val="0"/>
+          <w:numId w:val="0"/>
+        </w:numPr>
+        <w:ind w:firstLine="420" w:firstLineChars="0"/>
+        <w:jc w:val="both"/>
+        <w:rPr>
+          <w:rFonts w:hint="eastAsia" w:ascii="等线" w:hAnsi="等线" w:eastAsia="等线" w:cs="等线"/>
+          <w:b w:val="0"/>
+          <w:bCs w:val="0"/>
+          <w:sz w:val="18"/>
+          <w:szCs w:val="21"/>
+          <w:lang w:val="en-US" w:eastAsia="zh-CN"/>
+        </w:rPr>
+      </w:pPr>
+      <w:r>
+        <w:rPr>
+          <w:rFonts w:hint="eastAsia" w:ascii="等线" w:hAnsi="等线" w:eastAsia="等线" w:cs="等线"/>
+          <w:b w:val="0"/>
+          <w:bCs w:val="0"/>
+          <w:sz w:val="18"/>
+          <w:szCs w:val="21"/>
+          <w:lang w:val="en-US" w:eastAsia="zh-CN"/>
+        </w:rPr>
+        <w:t xml:space="preserve">    return Lo</w:t>
+      </w:r>
+    </w:p>
+    <w:p>
+      <w:pPr>
+        <w:widowControl w:val="0"/>
+        <w:numPr>
+          <w:ilvl w:val="0"/>
+          <w:numId w:val="0"/>
+        </w:numPr>
+        <w:ind w:firstLine="420" w:firstLineChars="0"/>
+        <w:jc w:val="both"/>
+        <w:rPr>
+          <w:rFonts w:hint="eastAsia" w:ascii="等线" w:hAnsi="等线" w:eastAsia="等线" w:cs="等线"/>
+          <w:b w:val="0"/>
+          <w:bCs w:val="0"/>
+          <w:sz w:val="18"/>
+          <w:szCs w:val="21"/>
+          <w:lang w:val="en-US" w:eastAsia="zh-CN"/>
+        </w:rPr>
+      </w:pPr>
+      <w:r>
+        <w:rPr>
+          <w:rFonts w:hint="eastAsia" w:ascii="等线" w:hAnsi="等线" w:eastAsia="等线" w:cs="等线"/>
+          <w:b w:val="0"/>
+          <w:bCs w:val="0"/>
+          <w:sz w:val="18"/>
+          <w:szCs w:val="21"/>
+          <w:lang w:val="en-US" w:eastAsia="zh-CN"/>
+        </w:rPr>
+        <w:t xml:space="preserve">        </w:t>
+      </w:r>
+    </w:p>
+    <w:p>
+      <w:pPr>
+        <w:widowControl w:val="0"/>
+        <w:numPr>
+          <w:ilvl w:val="0"/>
+          <w:numId w:val="0"/>
+        </w:numPr>
+        <w:ind w:firstLine="420" w:firstLineChars="0"/>
+        <w:jc w:val="both"/>
+        <w:rPr>
+          <w:rFonts w:hint="eastAsia" w:ascii="等线" w:hAnsi="等线" w:eastAsia="等线" w:cs="等线"/>
+          <w:b w:val="0"/>
+          <w:bCs w:val="0"/>
+          <w:sz w:val="18"/>
+          <w:szCs w:val="21"/>
+          <w:lang w:val="en-US" w:eastAsia="zh-CN"/>
+        </w:rPr>
+      </w:pPr>
+      <w:r>
+        <w:rPr>
+          <w:rFonts w:hint="eastAsia" w:ascii="等线" w:hAnsi="等线" w:eastAsia="等线" w:cs="等线"/>
+          <w:b w:val="0"/>
+          <w:bCs w:val="0"/>
+          <w:sz w:val="18"/>
+          <w:szCs w:val="21"/>
+          <w:lang w:val="en-US" w:eastAsia="zh-CN"/>
+        </w:rPr>
+        <w:t>def fit(x_train,y_train,yita = 0.5):</w:t>
+      </w:r>
+    </w:p>
+    <w:p>
+      <w:pPr>
+        <w:widowControl w:val="0"/>
+        <w:numPr>
+          <w:ilvl w:val="0"/>
+          <w:numId w:val="0"/>
+        </w:numPr>
+        <w:ind w:firstLine="420" w:firstLineChars="0"/>
+        <w:jc w:val="both"/>
+        <w:rPr>
+          <w:rFonts w:hint="eastAsia" w:ascii="等线" w:hAnsi="等线" w:eastAsia="等线" w:cs="等线"/>
+          <w:b w:val="0"/>
+          <w:bCs w:val="0"/>
+          <w:sz w:val="18"/>
+          <w:szCs w:val="21"/>
+          <w:lang w:val="en-US" w:eastAsia="zh-CN"/>
+        </w:rPr>
+      </w:pPr>
+      <w:r>
+        <w:rPr>
+          <w:rFonts w:hint="eastAsia" w:ascii="等线" w:hAnsi="等线" w:eastAsia="等线" w:cs="等线"/>
+          <w:b w:val="0"/>
+          <w:bCs w:val="0"/>
+          <w:sz w:val="18"/>
+          <w:szCs w:val="21"/>
+          <w:lang w:val="en-US" w:eastAsia="zh-CN"/>
+        </w:rPr>
+        <w:t xml:space="preserve">    </w:t>
+      </w:r>
+    </w:p>
+    <w:p>
+      <w:pPr>
+        <w:widowControl w:val="0"/>
+        <w:numPr>
+          <w:ilvl w:val="0"/>
+          <w:numId w:val="0"/>
+        </w:numPr>
+        <w:ind w:firstLine="420" w:firstLineChars="0"/>
+        <w:jc w:val="both"/>
+        <w:rPr>
+          <w:rFonts w:hint="eastAsia" w:ascii="等线" w:hAnsi="等线" w:eastAsia="等线" w:cs="等线"/>
+          <w:b w:val="0"/>
+          <w:bCs w:val="0"/>
+          <w:sz w:val="18"/>
+          <w:szCs w:val="21"/>
+          <w:lang w:val="en-US" w:eastAsia="zh-CN"/>
+        </w:rPr>
+      </w:pPr>
+      <w:r>
+        <w:rPr>
+          <w:rFonts w:hint="eastAsia" w:ascii="等线" w:hAnsi="等线" w:eastAsia="等线" w:cs="等线"/>
+          <w:b w:val="0"/>
+          <w:bCs w:val="0"/>
+          <w:sz w:val="18"/>
+          <w:szCs w:val="21"/>
+          <w:lang w:val="en-US" w:eastAsia="zh-CN"/>
+        </w:rPr>
+        <w:t xml:space="preserve">    for n in range(x_train.shape[0]):</w:t>
+      </w:r>
+    </w:p>
+    <w:p>
+      <w:pPr>
+        <w:widowControl w:val="0"/>
+        <w:numPr>
+          <w:ilvl w:val="0"/>
+          <w:numId w:val="0"/>
+        </w:numPr>
+        <w:ind w:firstLine="420" w:firstLineChars="0"/>
+        <w:jc w:val="both"/>
+        <w:rPr>
+          <w:rFonts w:hint="eastAsia" w:ascii="等线" w:hAnsi="等线" w:eastAsia="等线" w:cs="等线"/>
+          <w:b w:val="0"/>
+          <w:bCs w:val="0"/>
+          <w:sz w:val="18"/>
+          <w:szCs w:val="21"/>
+          <w:lang w:val="en-US" w:eastAsia="zh-CN"/>
+        </w:rPr>
+      </w:pPr>
+      <w:r>
+        <w:rPr>
+          <w:rFonts w:hint="eastAsia" w:ascii="等线" w:hAnsi="等线" w:eastAsia="等线" w:cs="等线"/>
+          <w:b w:val="0"/>
+          <w:bCs w:val="0"/>
+          <w:sz w:val="18"/>
+          <w:szCs w:val="21"/>
+          <w:lang w:val="en-US" w:eastAsia="zh-CN"/>
+        </w:rPr>
+        <w:t xml:space="preserve">        </w:t>
+      </w:r>
+    </w:p>
+    <w:p>
+      <w:pPr>
+        <w:widowControl w:val="0"/>
+        <w:numPr>
+          <w:ilvl w:val="0"/>
+          <w:numId w:val="0"/>
+        </w:numPr>
+        <w:ind w:firstLine="420" w:firstLineChars="0"/>
+        <w:jc w:val="both"/>
+        <w:rPr>
+          <w:rFonts w:hint="eastAsia" w:ascii="等线" w:hAnsi="等线" w:eastAsia="等线" w:cs="等线"/>
+          <w:b w:val="0"/>
+          <w:bCs w:val="0"/>
+          <w:sz w:val="18"/>
+          <w:szCs w:val="21"/>
+          <w:lang w:val="en-US" w:eastAsia="zh-CN"/>
+        </w:rPr>
+      </w:pPr>
+      <w:r>
+        <w:rPr>
+          <w:rFonts w:hint="eastAsia" w:ascii="等线" w:hAnsi="等线" w:eastAsia="等线" w:cs="等线"/>
+          <w:b w:val="0"/>
+          <w:bCs w:val="0"/>
+          <w:sz w:val="18"/>
+          <w:szCs w:val="21"/>
+          <w:lang w:val="en-US" w:eastAsia="zh-CN"/>
+        </w:rPr>
+        <w:t xml:space="preserve">        if n%100 == 0:</w:t>
+      </w:r>
+    </w:p>
+    <w:p>
+      <w:pPr>
+        <w:widowControl w:val="0"/>
+        <w:numPr>
+          <w:ilvl w:val="0"/>
+          <w:numId w:val="0"/>
+        </w:numPr>
+        <w:ind w:firstLine="420" w:firstLineChars="0"/>
+        <w:jc w:val="both"/>
+        <w:rPr>
+          <w:rFonts w:hint="eastAsia" w:ascii="等线" w:hAnsi="等线" w:eastAsia="等线" w:cs="等线"/>
+          <w:b w:val="0"/>
+          <w:bCs w:val="0"/>
+          <w:sz w:val="18"/>
+          <w:szCs w:val="21"/>
+          <w:lang w:val="en-US" w:eastAsia="zh-CN"/>
+        </w:rPr>
+      </w:pPr>
+      <w:r>
+        <w:rPr>
+          <w:rFonts w:hint="eastAsia" w:ascii="等线" w:hAnsi="等线" w:eastAsia="等线" w:cs="等线"/>
+          <w:b w:val="0"/>
+          <w:bCs w:val="0"/>
+          <w:sz w:val="18"/>
+          <w:szCs w:val="21"/>
+          <w:lang w:val="en-US" w:eastAsia="zh-CN"/>
+        </w:rPr>
+        <w:t xml:space="preserve">            print(n)</w:t>
+      </w:r>
+    </w:p>
+    <w:p>
+      <w:pPr>
+        <w:widowControl w:val="0"/>
+        <w:numPr>
+          <w:ilvl w:val="0"/>
+          <w:numId w:val="0"/>
+        </w:numPr>
+        <w:ind w:firstLine="420" w:firstLineChars="0"/>
+        <w:jc w:val="both"/>
+        <w:rPr>
+          <w:rFonts w:hint="eastAsia" w:ascii="等线" w:hAnsi="等线" w:eastAsia="等线" w:cs="等线"/>
+          <w:b w:val="0"/>
+          <w:bCs w:val="0"/>
+          <w:sz w:val="18"/>
+          <w:szCs w:val="21"/>
+          <w:lang w:val="en-US" w:eastAsia="zh-CN"/>
+        </w:rPr>
+      </w:pPr>
+      <w:r>
+        <w:rPr>
+          <w:rFonts w:hint="eastAsia" w:ascii="等线" w:hAnsi="等线" w:eastAsia="等线" w:cs="等线"/>
+          <w:b w:val="0"/>
+          <w:bCs w:val="0"/>
+          <w:sz w:val="18"/>
+          <w:szCs w:val="21"/>
+          <w:lang w:val="en-US" w:eastAsia="zh-CN"/>
+        </w:rPr>
+        <w:t xml:space="preserve">        Li = x_train[n]</w:t>
+      </w:r>
+    </w:p>
+    <w:p>
+      <w:pPr>
+        <w:widowControl w:val="0"/>
+        <w:numPr>
+          <w:ilvl w:val="0"/>
+          <w:numId w:val="0"/>
+        </w:numPr>
+        <w:ind w:firstLine="420" w:firstLineChars="0"/>
+        <w:jc w:val="both"/>
+        <w:rPr>
+          <w:rFonts w:hint="eastAsia" w:ascii="等线" w:hAnsi="等线" w:eastAsia="等线" w:cs="等线"/>
+          <w:b w:val="0"/>
+          <w:bCs w:val="0"/>
+          <w:sz w:val="18"/>
+          <w:szCs w:val="21"/>
+          <w:lang w:val="en-US" w:eastAsia="zh-CN"/>
+        </w:rPr>
+      </w:pPr>
+    </w:p>
+    <w:p>
+      <w:pPr>
+        <w:widowControl w:val="0"/>
+        <w:numPr>
+          <w:ilvl w:val="0"/>
+          <w:numId w:val="0"/>
+        </w:numPr>
+        <w:ind w:firstLine="420" w:firstLineChars="0"/>
+        <w:jc w:val="both"/>
+        <w:rPr>
+          <w:rFonts w:hint="eastAsia" w:ascii="等线" w:hAnsi="等线" w:eastAsia="等线" w:cs="等线"/>
+          <w:b w:val="0"/>
+          <w:bCs w:val="0"/>
+          <w:sz w:val="18"/>
+          <w:szCs w:val="21"/>
+          <w:lang w:val="en-US" w:eastAsia="zh-CN"/>
+        </w:rPr>
+      </w:pPr>
+      <w:r>
+        <w:rPr>
+          <w:rFonts w:hint="eastAsia" w:ascii="等线" w:hAnsi="等线" w:eastAsia="等线" w:cs="等线"/>
+          <w:b w:val="0"/>
+          <w:bCs w:val="0"/>
+          <w:sz w:val="18"/>
+          <w:szCs w:val="21"/>
+          <w:lang w:val="en-US" w:eastAsia="zh-CN"/>
+        </w:rPr>
+        <w:t xml:space="preserve">        ##计算当前实际输出</w:t>
+      </w:r>
+    </w:p>
+    <w:p>
+      <w:pPr>
+        <w:widowControl w:val="0"/>
+        <w:numPr>
+          <w:ilvl w:val="0"/>
+          <w:numId w:val="0"/>
+        </w:numPr>
+        <w:ind w:firstLine="420" w:firstLineChars="0"/>
+        <w:jc w:val="both"/>
+        <w:rPr>
+          <w:rFonts w:hint="eastAsia" w:ascii="等线" w:hAnsi="等线" w:eastAsia="等线" w:cs="等线"/>
+          <w:b w:val="0"/>
+          <w:bCs w:val="0"/>
+          <w:sz w:val="18"/>
+          <w:szCs w:val="21"/>
+          <w:lang w:val="en-US" w:eastAsia="zh-CN"/>
+        </w:rPr>
+      </w:pPr>
+      <w:r>
+        <w:rPr>
+          <w:rFonts w:hint="eastAsia" w:ascii="等线" w:hAnsi="等线" w:eastAsia="等线" w:cs="等线"/>
+          <w:b w:val="0"/>
+          <w:bCs w:val="0"/>
+          <w:sz w:val="18"/>
+          <w:szCs w:val="21"/>
+          <w:lang w:val="en-US" w:eastAsia="zh-CN"/>
+        </w:rPr>
+        <w:t xml:space="preserve">        Z = output(Li)</w:t>
+      </w:r>
+    </w:p>
+    <w:p>
+      <w:pPr>
+        <w:widowControl w:val="0"/>
+        <w:numPr>
+          <w:ilvl w:val="0"/>
+          <w:numId w:val="0"/>
+        </w:numPr>
+        <w:ind w:firstLine="420" w:firstLineChars="0"/>
+        <w:jc w:val="both"/>
+        <w:rPr>
+          <w:rFonts w:hint="eastAsia" w:ascii="等线" w:hAnsi="等线" w:eastAsia="等线" w:cs="等线"/>
+          <w:b w:val="0"/>
+          <w:bCs w:val="0"/>
+          <w:sz w:val="18"/>
+          <w:szCs w:val="21"/>
+          <w:lang w:val="en-US" w:eastAsia="zh-CN"/>
+        </w:rPr>
+      </w:pPr>
+      <w:r>
+        <w:rPr>
+          <w:rFonts w:hint="eastAsia" w:ascii="等线" w:hAnsi="等线" w:eastAsia="等线" w:cs="等线"/>
+          <w:b w:val="0"/>
+          <w:bCs w:val="0"/>
+          <w:sz w:val="18"/>
+          <w:szCs w:val="21"/>
+          <w:lang w:val="en-US" w:eastAsia="zh-CN"/>
+        </w:rPr>
+        <w:t xml:space="preserve">       </w:t>
+      </w:r>
+    </w:p>
+    <w:p>
+      <w:pPr>
+        <w:widowControl w:val="0"/>
+        <w:numPr>
+          <w:ilvl w:val="0"/>
+          <w:numId w:val="0"/>
+        </w:numPr>
+        <w:ind w:firstLine="420" w:firstLineChars="0"/>
+        <w:jc w:val="both"/>
+        <w:rPr>
+          <w:rFonts w:hint="eastAsia" w:ascii="等线" w:hAnsi="等线" w:eastAsia="等线" w:cs="等线"/>
+          <w:b w:val="0"/>
+          <w:bCs w:val="0"/>
+          <w:sz w:val="18"/>
+          <w:szCs w:val="21"/>
+          <w:lang w:val="en-US" w:eastAsia="zh-CN"/>
+        </w:rPr>
+      </w:pPr>
+      <w:r>
+        <w:rPr>
+          <w:rFonts w:hint="eastAsia" w:ascii="等线" w:hAnsi="等线" w:eastAsia="等线" w:cs="等线"/>
+          <w:b w:val="0"/>
+          <w:bCs w:val="0"/>
+          <w:sz w:val="18"/>
+          <w:szCs w:val="21"/>
+          <w:lang w:val="en-US" w:eastAsia="zh-CN"/>
+        </w:rPr>
+        <w:t xml:space="preserve">       </w:t>
+      </w:r>
+    </w:p>
+    <w:p>
+      <w:pPr>
+        <w:widowControl w:val="0"/>
+        <w:numPr>
+          <w:ilvl w:val="0"/>
+          <w:numId w:val="0"/>
+        </w:numPr>
+        <w:ind w:firstLine="420" w:firstLineChars="0"/>
+        <w:jc w:val="both"/>
+        <w:rPr>
+          <w:rFonts w:hint="eastAsia" w:ascii="等线" w:hAnsi="等线" w:eastAsia="等线" w:cs="等线"/>
+          <w:b w:val="0"/>
+          <w:bCs w:val="0"/>
+          <w:sz w:val="18"/>
+          <w:szCs w:val="21"/>
+          <w:lang w:val="en-US" w:eastAsia="zh-CN"/>
+        </w:rPr>
+      </w:pPr>
+      <w:r>
+        <w:rPr>
+          <w:rFonts w:hint="eastAsia" w:ascii="等线" w:hAnsi="等线" w:eastAsia="等线" w:cs="等线"/>
+          <w:b w:val="0"/>
+          <w:bCs w:val="0"/>
+          <w:sz w:val="18"/>
+          <w:szCs w:val="21"/>
+          <w:lang w:val="en-US" w:eastAsia="zh-CN"/>
+        </w:rPr>
+        <w:t xml:space="preserve">        ##计算输出层神经元的梯度值</w:t>
+      </w:r>
+    </w:p>
+    <w:p>
+      <w:pPr>
+        <w:widowControl w:val="0"/>
+        <w:numPr>
+          <w:ilvl w:val="0"/>
+          <w:numId w:val="0"/>
+        </w:numPr>
+        <w:ind w:firstLine="420" w:firstLineChars="0"/>
+        <w:jc w:val="both"/>
+        <w:rPr>
+          <w:rFonts w:hint="eastAsia" w:ascii="等线" w:hAnsi="等线" w:eastAsia="等线" w:cs="等线"/>
+          <w:b w:val="0"/>
+          <w:bCs w:val="0"/>
+          <w:sz w:val="18"/>
+          <w:szCs w:val="21"/>
+          <w:lang w:val="en-US" w:eastAsia="zh-CN"/>
+        </w:rPr>
+      </w:pPr>
+      <w:r>
+        <w:rPr>
+          <w:rFonts w:hint="eastAsia" w:ascii="等线" w:hAnsi="等线" w:eastAsia="等线" w:cs="等线"/>
+          <w:b w:val="0"/>
+          <w:bCs w:val="0"/>
+          <w:sz w:val="18"/>
+          <w:szCs w:val="21"/>
+          <w:lang w:val="en-US" w:eastAsia="zh-CN"/>
+        </w:rPr>
+        <w:t xml:space="preserve">        g = np.zeros(output_num)</w:t>
+      </w:r>
+    </w:p>
+    <w:p>
+      <w:pPr>
+        <w:widowControl w:val="0"/>
+        <w:numPr>
+          <w:ilvl w:val="0"/>
+          <w:numId w:val="0"/>
+        </w:numPr>
+        <w:ind w:firstLine="420" w:firstLineChars="0"/>
+        <w:jc w:val="both"/>
+        <w:rPr>
+          <w:rFonts w:hint="eastAsia" w:ascii="等线" w:hAnsi="等线" w:eastAsia="等线" w:cs="等线"/>
+          <w:b w:val="0"/>
+          <w:bCs w:val="0"/>
+          <w:sz w:val="18"/>
+          <w:szCs w:val="21"/>
+          <w:lang w:val="en-US" w:eastAsia="zh-CN"/>
+        </w:rPr>
+      </w:pPr>
+      <w:r>
+        <w:rPr>
+          <w:rFonts w:hint="eastAsia" w:ascii="等线" w:hAnsi="等线" w:eastAsia="等线" w:cs="等线"/>
+          <w:b w:val="0"/>
+          <w:bCs w:val="0"/>
+          <w:sz w:val="18"/>
+          <w:szCs w:val="21"/>
+          <w:lang w:val="en-US" w:eastAsia="zh-CN"/>
+        </w:rPr>
+        <w:t xml:space="preserve">        for i in range(output_num):</w:t>
+      </w:r>
+    </w:p>
+    <w:p>
+      <w:pPr>
+        <w:widowControl w:val="0"/>
+        <w:numPr>
+          <w:ilvl w:val="0"/>
+          <w:numId w:val="0"/>
+        </w:numPr>
+        <w:ind w:firstLine="420" w:firstLineChars="0"/>
+        <w:jc w:val="both"/>
+        <w:rPr>
+          <w:rFonts w:hint="eastAsia" w:ascii="等线" w:hAnsi="等线" w:eastAsia="等线" w:cs="等线"/>
+          <w:b w:val="0"/>
+          <w:bCs w:val="0"/>
+          <w:sz w:val="18"/>
+          <w:szCs w:val="21"/>
+          <w:lang w:val="en-US" w:eastAsia="zh-CN"/>
+        </w:rPr>
+      </w:pPr>
+      <w:r>
+        <w:rPr>
+          <w:rFonts w:hint="eastAsia" w:ascii="等线" w:hAnsi="等线" w:eastAsia="等线" w:cs="等线"/>
+          <w:b w:val="0"/>
+          <w:bCs w:val="0"/>
+          <w:sz w:val="18"/>
+          <w:szCs w:val="21"/>
+          <w:lang w:val="en-US" w:eastAsia="zh-CN"/>
+        </w:rPr>
+        <w:t xml:space="preserve">            g[i] = Z[i]*(1-Z[i])*(y_train[n][i]-Z[i])</w:t>
+      </w:r>
+    </w:p>
+    <w:p>
+      <w:pPr>
+        <w:widowControl w:val="0"/>
+        <w:numPr>
+          <w:ilvl w:val="0"/>
+          <w:numId w:val="0"/>
+        </w:numPr>
+        <w:ind w:firstLine="420" w:firstLineChars="0"/>
+        <w:jc w:val="both"/>
+        <w:rPr>
+          <w:rFonts w:hint="eastAsia" w:ascii="等线" w:hAnsi="等线" w:eastAsia="等线" w:cs="等线"/>
+          <w:b w:val="0"/>
+          <w:bCs w:val="0"/>
+          <w:sz w:val="18"/>
+          <w:szCs w:val="21"/>
+          <w:lang w:val="en-US" w:eastAsia="zh-CN"/>
+        </w:rPr>
+      </w:pPr>
+    </w:p>
+    <w:p>
+      <w:pPr>
+        <w:widowControl w:val="0"/>
+        <w:numPr>
+          <w:ilvl w:val="0"/>
+          <w:numId w:val="0"/>
+        </w:numPr>
+        <w:ind w:firstLine="420" w:firstLineChars="0"/>
+        <w:jc w:val="both"/>
+        <w:rPr>
+          <w:rFonts w:hint="eastAsia" w:ascii="等线" w:hAnsi="等线" w:eastAsia="等线" w:cs="等线"/>
+          <w:b w:val="0"/>
+          <w:bCs w:val="0"/>
+          <w:sz w:val="18"/>
+          <w:szCs w:val="21"/>
+          <w:lang w:val="en-US" w:eastAsia="zh-CN"/>
+        </w:rPr>
+      </w:pPr>
+    </w:p>
+    <w:p>
+      <w:pPr>
+        <w:widowControl w:val="0"/>
+        <w:numPr>
+          <w:ilvl w:val="0"/>
+          <w:numId w:val="0"/>
+        </w:numPr>
+        <w:ind w:firstLine="420" w:firstLineChars="0"/>
+        <w:jc w:val="both"/>
+        <w:rPr>
+          <w:rFonts w:hint="eastAsia" w:ascii="等线" w:hAnsi="等线" w:eastAsia="等线" w:cs="等线"/>
+          <w:b w:val="0"/>
+          <w:bCs w:val="0"/>
+          <w:sz w:val="18"/>
+          <w:szCs w:val="21"/>
+          <w:lang w:val="en-US" w:eastAsia="zh-CN"/>
+        </w:rPr>
+      </w:pPr>
+      <w:r>
+        <w:rPr>
+          <w:rFonts w:hint="eastAsia" w:ascii="等线" w:hAnsi="等线" w:eastAsia="等线" w:cs="等线"/>
+          <w:b w:val="0"/>
+          <w:bCs w:val="0"/>
+          <w:sz w:val="18"/>
+          <w:szCs w:val="21"/>
+          <w:lang w:val="en-US" w:eastAsia="zh-CN"/>
+        </w:rPr>
+        <w:t xml:space="preserve">        ##计算隐层神经元的梯度值</w:t>
+      </w:r>
+    </w:p>
+    <w:p>
+      <w:pPr>
+        <w:widowControl w:val="0"/>
+        <w:numPr>
+          <w:ilvl w:val="0"/>
+          <w:numId w:val="0"/>
+        </w:numPr>
+        <w:ind w:firstLine="420" w:firstLineChars="0"/>
+        <w:jc w:val="both"/>
+        <w:rPr>
+          <w:rFonts w:hint="eastAsia" w:ascii="等线" w:hAnsi="等线" w:eastAsia="等线" w:cs="等线"/>
+          <w:b w:val="0"/>
+          <w:bCs w:val="0"/>
+          <w:sz w:val="18"/>
+          <w:szCs w:val="21"/>
+          <w:lang w:val="en-US" w:eastAsia="zh-CN"/>
+        </w:rPr>
+      </w:pPr>
+      <w:r>
+        <w:rPr>
+          <w:rFonts w:hint="eastAsia" w:ascii="等线" w:hAnsi="等线" w:eastAsia="等线" w:cs="等线"/>
+          <w:b w:val="0"/>
+          <w:bCs w:val="0"/>
+          <w:sz w:val="18"/>
+          <w:szCs w:val="21"/>
+          <w:lang w:val="en-US" w:eastAsia="zh-CN"/>
+        </w:rPr>
+        <w:t xml:space="preserve">        e = np.zeros(hiden_num)</w:t>
+      </w:r>
+    </w:p>
+    <w:p>
+      <w:pPr>
+        <w:widowControl w:val="0"/>
+        <w:numPr>
+          <w:ilvl w:val="0"/>
+          <w:numId w:val="0"/>
+        </w:numPr>
+        <w:ind w:firstLine="420" w:firstLineChars="0"/>
+        <w:jc w:val="both"/>
+        <w:rPr>
+          <w:rFonts w:hint="eastAsia" w:ascii="等线" w:hAnsi="等线" w:eastAsia="等线" w:cs="等线"/>
+          <w:b w:val="0"/>
+          <w:bCs w:val="0"/>
+          <w:sz w:val="18"/>
+          <w:szCs w:val="21"/>
+          <w:lang w:val="en-US" w:eastAsia="zh-CN"/>
+        </w:rPr>
+      </w:pPr>
+      <w:r>
+        <w:rPr>
+          <w:rFonts w:hint="eastAsia" w:ascii="等线" w:hAnsi="等线" w:eastAsia="等线" w:cs="等线"/>
+          <w:b w:val="0"/>
+          <w:bCs w:val="0"/>
+          <w:sz w:val="18"/>
+          <w:szCs w:val="21"/>
+          <w:lang w:val="en-US" w:eastAsia="zh-CN"/>
+        </w:rPr>
+        <w:t xml:space="preserve">        for i in range(hiden_num):</w:t>
+      </w:r>
+    </w:p>
+    <w:p>
+      <w:pPr>
+        <w:widowControl w:val="0"/>
+        <w:numPr>
+          <w:ilvl w:val="0"/>
+          <w:numId w:val="0"/>
+        </w:numPr>
+        <w:ind w:firstLine="420" w:firstLineChars="0"/>
+        <w:jc w:val="both"/>
+        <w:rPr>
+          <w:rFonts w:hint="eastAsia" w:ascii="等线" w:hAnsi="等线" w:eastAsia="等线" w:cs="等线"/>
+          <w:b w:val="0"/>
+          <w:bCs w:val="0"/>
+          <w:sz w:val="18"/>
+          <w:szCs w:val="21"/>
+          <w:lang w:val="en-US" w:eastAsia="zh-CN"/>
+        </w:rPr>
+      </w:pPr>
+      <w:r>
+        <w:rPr>
+          <w:rFonts w:hint="eastAsia" w:ascii="等线" w:hAnsi="等线" w:eastAsia="等线" w:cs="等线"/>
+          <w:b w:val="0"/>
+          <w:bCs w:val="0"/>
+          <w:sz w:val="18"/>
+          <w:szCs w:val="21"/>
+          <w:lang w:val="en-US" w:eastAsia="zh-CN"/>
+        </w:rPr>
+        <w:t xml:space="preserve">            temp = 0</w:t>
+      </w:r>
+    </w:p>
+    <w:p>
+      <w:pPr>
+        <w:widowControl w:val="0"/>
+        <w:numPr>
+          <w:ilvl w:val="0"/>
+          <w:numId w:val="0"/>
+        </w:numPr>
+        <w:ind w:firstLine="420" w:firstLineChars="0"/>
+        <w:jc w:val="both"/>
+        <w:rPr>
+          <w:rFonts w:hint="eastAsia" w:ascii="等线" w:hAnsi="等线" w:eastAsia="等线" w:cs="等线"/>
+          <w:b w:val="0"/>
+          <w:bCs w:val="0"/>
+          <w:sz w:val="18"/>
+          <w:szCs w:val="21"/>
+          <w:lang w:val="en-US" w:eastAsia="zh-CN"/>
+        </w:rPr>
+      </w:pPr>
+      <w:r>
+        <w:rPr>
+          <w:rFonts w:hint="eastAsia" w:ascii="等线" w:hAnsi="等线" w:eastAsia="等线" w:cs="等线"/>
+          <w:b w:val="0"/>
+          <w:bCs w:val="0"/>
+          <w:sz w:val="18"/>
+          <w:szCs w:val="21"/>
+          <w:lang w:val="en-US" w:eastAsia="zh-CN"/>
+        </w:rPr>
+        <w:t xml:space="preserve">            for j in range(output_num):</w:t>
+      </w:r>
+    </w:p>
+    <w:p>
+      <w:pPr>
+        <w:widowControl w:val="0"/>
+        <w:numPr>
+          <w:ilvl w:val="0"/>
+          <w:numId w:val="0"/>
+        </w:numPr>
+        <w:ind w:firstLine="420" w:firstLineChars="0"/>
+        <w:jc w:val="both"/>
+        <w:rPr>
+          <w:rFonts w:hint="eastAsia" w:ascii="等线" w:hAnsi="等线" w:eastAsia="等线" w:cs="等线"/>
+          <w:b w:val="0"/>
+          <w:bCs w:val="0"/>
+          <w:sz w:val="18"/>
+          <w:szCs w:val="21"/>
+          <w:lang w:val="en-US" w:eastAsia="zh-CN"/>
+        </w:rPr>
+      </w:pPr>
+      <w:r>
+        <w:rPr>
+          <w:rFonts w:hint="eastAsia" w:ascii="等线" w:hAnsi="等线" w:eastAsia="等线" w:cs="等线"/>
+          <w:b w:val="0"/>
+          <w:bCs w:val="0"/>
+          <w:sz w:val="18"/>
+          <w:szCs w:val="21"/>
+          <w:lang w:val="en-US" w:eastAsia="zh-CN"/>
+        </w:rPr>
+        <w:t xml:space="preserve">                temp += g[j]*Who[i,j]</w:t>
+      </w:r>
+    </w:p>
+    <w:p>
+      <w:pPr>
+        <w:widowControl w:val="0"/>
+        <w:numPr>
+          <w:ilvl w:val="0"/>
+          <w:numId w:val="0"/>
+        </w:numPr>
+        <w:ind w:firstLine="420" w:firstLineChars="0"/>
+        <w:jc w:val="both"/>
+        <w:rPr>
+          <w:rFonts w:hint="eastAsia" w:ascii="等线" w:hAnsi="等线" w:eastAsia="等线" w:cs="等线"/>
+          <w:b w:val="0"/>
+          <w:bCs w:val="0"/>
+          <w:sz w:val="18"/>
+          <w:szCs w:val="21"/>
+          <w:lang w:val="en-US" w:eastAsia="zh-CN"/>
+        </w:rPr>
+      </w:pPr>
+      <w:r>
+        <w:rPr>
+          <w:rFonts w:hint="eastAsia" w:ascii="等线" w:hAnsi="等线" w:eastAsia="等线" w:cs="等线"/>
+          <w:b w:val="0"/>
+          <w:bCs w:val="0"/>
+          <w:sz w:val="18"/>
+          <w:szCs w:val="21"/>
+          <w:lang w:val="en-US" w:eastAsia="zh-CN"/>
+        </w:rPr>
+        <w:t xml:space="preserve">            e[i] = Lh[i]*(1-Lh[i])*temp</w:t>
+      </w:r>
+    </w:p>
+    <w:p>
+      <w:pPr>
+        <w:widowControl w:val="0"/>
+        <w:numPr>
+          <w:ilvl w:val="0"/>
+          <w:numId w:val="0"/>
+        </w:numPr>
+        <w:ind w:firstLine="420" w:firstLineChars="0"/>
+        <w:jc w:val="both"/>
+        <w:rPr>
+          <w:rFonts w:hint="eastAsia" w:ascii="等线" w:hAnsi="等线" w:eastAsia="等线" w:cs="等线"/>
+          <w:b w:val="0"/>
+          <w:bCs w:val="0"/>
+          <w:sz w:val="18"/>
+          <w:szCs w:val="21"/>
+          <w:lang w:val="en-US" w:eastAsia="zh-CN"/>
+        </w:rPr>
+      </w:pPr>
+      <w:r>
+        <w:rPr>
+          <w:rFonts w:hint="eastAsia" w:ascii="等线" w:hAnsi="等线" w:eastAsia="等线" w:cs="等线"/>
+          <w:b w:val="0"/>
+          <w:bCs w:val="0"/>
+          <w:sz w:val="18"/>
+          <w:szCs w:val="21"/>
+          <w:lang w:val="en-US" w:eastAsia="zh-CN"/>
+        </w:rPr>
+        <w:t xml:space="preserve">        </w:t>
+      </w:r>
+    </w:p>
+    <w:p>
+      <w:pPr>
+        <w:widowControl w:val="0"/>
+        <w:numPr>
+          <w:ilvl w:val="0"/>
+          <w:numId w:val="0"/>
+        </w:numPr>
+        <w:ind w:firstLine="420" w:firstLineChars="0"/>
+        <w:jc w:val="both"/>
+        <w:rPr>
+          <w:rFonts w:hint="eastAsia" w:ascii="等线" w:hAnsi="等线" w:eastAsia="等线" w:cs="等线"/>
+          <w:b w:val="0"/>
+          <w:bCs w:val="0"/>
+          <w:sz w:val="18"/>
+          <w:szCs w:val="21"/>
+          <w:lang w:val="en-US" w:eastAsia="zh-CN"/>
+        </w:rPr>
+      </w:pPr>
+      <w:r>
+        <w:rPr>
+          <w:rFonts w:hint="eastAsia" w:ascii="等线" w:hAnsi="等线" w:eastAsia="等线" w:cs="等线"/>
+          <w:b w:val="0"/>
+          <w:bCs w:val="0"/>
+          <w:sz w:val="18"/>
+          <w:szCs w:val="21"/>
+          <w:lang w:val="en-US" w:eastAsia="zh-CN"/>
+        </w:rPr>
+        <w:t xml:space="preserve">        ##更新权值</w:t>
+      </w:r>
+    </w:p>
+    <w:p>
+      <w:pPr>
+        <w:widowControl w:val="0"/>
+        <w:numPr>
+          <w:ilvl w:val="0"/>
+          <w:numId w:val="0"/>
+        </w:numPr>
+        <w:ind w:firstLine="420" w:firstLineChars="0"/>
+        <w:jc w:val="both"/>
+        <w:rPr>
+          <w:rFonts w:hint="eastAsia" w:ascii="等线" w:hAnsi="等线" w:eastAsia="等线" w:cs="等线"/>
+          <w:b w:val="0"/>
+          <w:bCs w:val="0"/>
+          <w:sz w:val="18"/>
+          <w:szCs w:val="21"/>
+          <w:lang w:val="en-US" w:eastAsia="zh-CN"/>
+        </w:rPr>
+      </w:pPr>
+      <w:r>
+        <w:rPr>
+          <w:rFonts w:hint="eastAsia" w:ascii="等线" w:hAnsi="等线" w:eastAsia="等线" w:cs="等线"/>
+          <w:b w:val="0"/>
+          <w:bCs w:val="0"/>
+          <w:sz w:val="18"/>
+          <w:szCs w:val="21"/>
+          <w:lang w:val="en-US" w:eastAsia="zh-CN"/>
+        </w:rPr>
+        <w:t xml:space="preserve">        for i in range(hiden_num):</w:t>
+      </w:r>
+    </w:p>
+    <w:p>
+      <w:pPr>
+        <w:widowControl w:val="0"/>
+        <w:numPr>
+          <w:ilvl w:val="0"/>
+          <w:numId w:val="0"/>
+        </w:numPr>
+        <w:ind w:firstLine="420" w:firstLineChars="0"/>
+        <w:jc w:val="both"/>
+        <w:rPr>
+          <w:rFonts w:hint="eastAsia" w:ascii="等线" w:hAnsi="等线" w:eastAsia="等线" w:cs="等线"/>
+          <w:b w:val="0"/>
+          <w:bCs w:val="0"/>
+          <w:sz w:val="18"/>
+          <w:szCs w:val="21"/>
+          <w:lang w:val="en-US" w:eastAsia="zh-CN"/>
+        </w:rPr>
+      </w:pPr>
+      <w:r>
+        <w:rPr>
+          <w:rFonts w:hint="eastAsia" w:ascii="等线" w:hAnsi="等线" w:eastAsia="等线" w:cs="等线"/>
+          <w:b w:val="0"/>
+          <w:bCs w:val="0"/>
+          <w:sz w:val="18"/>
+          <w:szCs w:val="21"/>
+          <w:lang w:val="en-US" w:eastAsia="zh-CN"/>
+        </w:rPr>
+        <w:t xml:space="preserve">            for j in range(output_num):</w:t>
+      </w:r>
+    </w:p>
+    <w:p>
+      <w:pPr>
+        <w:widowControl w:val="0"/>
+        <w:numPr>
+          <w:ilvl w:val="0"/>
+          <w:numId w:val="0"/>
+        </w:numPr>
+        <w:ind w:firstLine="420" w:firstLineChars="0"/>
+        <w:jc w:val="both"/>
+        <w:rPr>
+          <w:rFonts w:hint="eastAsia" w:ascii="等线" w:hAnsi="等线" w:eastAsia="等线" w:cs="等线"/>
+          <w:b w:val="0"/>
+          <w:bCs w:val="0"/>
+          <w:sz w:val="18"/>
+          <w:szCs w:val="21"/>
+          <w:lang w:val="en-US" w:eastAsia="zh-CN"/>
+        </w:rPr>
+      </w:pPr>
+      <w:r>
+        <w:rPr>
+          <w:rFonts w:hint="eastAsia" w:ascii="等线" w:hAnsi="等线" w:eastAsia="等线" w:cs="等线"/>
+          <w:b w:val="0"/>
+          <w:bCs w:val="0"/>
+          <w:sz w:val="18"/>
+          <w:szCs w:val="21"/>
+          <w:lang w:val="en-US" w:eastAsia="zh-CN"/>
+        </w:rPr>
+        <w:t xml:space="preserve">                Who[i,j] +=yita*g[j]*Lh[i]    </w:t>
+      </w:r>
+    </w:p>
+    <w:p>
+      <w:pPr>
+        <w:widowControl w:val="0"/>
+        <w:numPr>
+          <w:ilvl w:val="0"/>
+          <w:numId w:val="0"/>
+        </w:numPr>
+        <w:ind w:firstLine="420" w:firstLineChars="0"/>
+        <w:jc w:val="both"/>
+        <w:rPr>
+          <w:rFonts w:hint="eastAsia" w:ascii="等线" w:hAnsi="等线" w:eastAsia="等线" w:cs="等线"/>
+          <w:b w:val="0"/>
+          <w:bCs w:val="0"/>
+          <w:sz w:val="18"/>
+          <w:szCs w:val="21"/>
+          <w:lang w:val="en-US" w:eastAsia="zh-CN"/>
+        </w:rPr>
+      </w:pPr>
+    </w:p>
+    <w:p>
+      <w:pPr>
+        <w:widowControl w:val="0"/>
+        <w:numPr>
+          <w:ilvl w:val="0"/>
+          <w:numId w:val="0"/>
+        </w:numPr>
+        <w:ind w:firstLine="420" w:firstLineChars="0"/>
+        <w:jc w:val="both"/>
+        <w:rPr>
+          <w:rFonts w:hint="eastAsia" w:ascii="等线" w:hAnsi="等线" w:eastAsia="等线" w:cs="等线"/>
+          <w:b w:val="0"/>
+          <w:bCs w:val="0"/>
+          <w:sz w:val="18"/>
+          <w:szCs w:val="21"/>
+          <w:lang w:val="en-US" w:eastAsia="zh-CN"/>
+        </w:rPr>
+      </w:pPr>
+      <w:r>
+        <w:rPr>
+          <w:rFonts w:hint="eastAsia" w:ascii="等线" w:hAnsi="等线" w:eastAsia="等线" w:cs="等线"/>
+          <w:b w:val="0"/>
+          <w:bCs w:val="0"/>
+          <w:sz w:val="18"/>
+          <w:szCs w:val="21"/>
+          <w:lang w:val="en-US" w:eastAsia="zh-CN"/>
+        </w:rPr>
+        <w:t xml:space="preserve">        for i in range(input_num):</w:t>
+      </w:r>
+    </w:p>
+    <w:p>
+      <w:pPr>
+        <w:widowControl w:val="0"/>
+        <w:numPr>
+          <w:ilvl w:val="0"/>
+          <w:numId w:val="0"/>
+        </w:numPr>
+        <w:ind w:firstLine="420" w:firstLineChars="0"/>
+        <w:jc w:val="both"/>
+        <w:rPr>
+          <w:rFonts w:hint="eastAsia" w:ascii="等线" w:hAnsi="等线" w:eastAsia="等线" w:cs="等线"/>
+          <w:b w:val="0"/>
+          <w:bCs w:val="0"/>
+          <w:sz w:val="18"/>
+          <w:szCs w:val="21"/>
+          <w:lang w:val="en-US" w:eastAsia="zh-CN"/>
+        </w:rPr>
+      </w:pPr>
+      <w:r>
+        <w:rPr>
+          <w:rFonts w:hint="eastAsia" w:ascii="等线" w:hAnsi="等线" w:eastAsia="等线" w:cs="等线"/>
+          <w:b w:val="0"/>
+          <w:bCs w:val="0"/>
+          <w:sz w:val="18"/>
+          <w:szCs w:val="21"/>
+          <w:lang w:val="en-US" w:eastAsia="zh-CN"/>
+        </w:rPr>
+        <w:t xml:space="preserve">            for j in range(hiden_num):</w:t>
+      </w:r>
+    </w:p>
+    <w:p>
+      <w:pPr>
+        <w:widowControl w:val="0"/>
+        <w:numPr>
+          <w:ilvl w:val="0"/>
+          <w:numId w:val="0"/>
+        </w:numPr>
+        <w:ind w:firstLine="420" w:firstLineChars="0"/>
+        <w:jc w:val="both"/>
+        <w:rPr>
+          <w:rFonts w:hint="eastAsia" w:ascii="等线" w:hAnsi="等线" w:eastAsia="等线" w:cs="等线"/>
+          <w:b w:val="0"/>
+          <w:bCs w:val="0"/>
+          <w:sz w:val="18"/>
+          <w:szCs w:val="21"/>
+          <w:lang w:val="en-US" w:eastAsia="zh-CN"/>
+        </w:rPr>
+      </w:pPr>
+      <w:r>
+        <w:rPr>
+          <w:rFonts w:hint="eastAsia" w:ascii="等线" w:hAnsi="等线" w:eastAsia="等线" w:cs="等线"/>
+          <w:b w:val="0"/>
+          <w:bCs w:val="0"/>
+          <w:sz w:val="18"/>
+          <w:szCs w:val="21"/>
+          <w:lang w:val="en-US" w:eastAsia="zh-CN"/>
+        </w:rPr>
+        <w:t xml:space="preserve">                Wih[i,j] +=yita*e[j]*Li[i]</w:t>
+      </w:r>
+    </w:p>
+    <w:p>
+      <w:pPr>
+        <w:widowControl w:val="0"/>
+        <w:numPr>
+          <w:ilvl w:val="0"/>
+          <w:numId w:val="0"/>
+        </w:numPr>
+        <w:ind w:firstLine="420" w:firstLineChars="0"/>
+        <w:jc w:val="both"/>
+        <w:rPr>
+          <w:rFonts w:hint="eastAsia" w:ascii="等线" w:hAnsi="等线" w:eastAsia="等线" w:cs="等线"/>
+          <w:b w:val="0"/>
+          <w:bCs w:val="0"/>
+          <w:sz w:val="18"/>
+          <w:szCs w:val="21"/>
+          <w:lang w:val="en-US" w:eastAsia="zh-CN"/>
+        </w:rPr>
+      </w:pPr>
+    </w:p>
+    <w:p>
+      <w:pPr>
+        <w:widowControl w:val="0"/>
+        <w:numPr>
+          <w:ilvl w:val="0"/>
+          <w:numId w:val="0"/>
+        </w:numPr>
+        <w:ind w:firstLine="420" w:firstLineChars="0"/>
+        <w:jc w:val="both"/>
+        <w:rPr>
+          <w:rFonts w:hint="eastAsia" w:ascii="等线" w:hAnsi="等线" w:eastAsia="等线" w:cs="等线"/>
+          <w:b w:val="0"/>
+          <w:bCs w:val="0"/>
+          <w:sz w:val="18"/>
+          <w:szCs w:val="21"/>
+          <w:lang w:val="en-US" w:eastAsia="zh-CN"/>
+        </w:rPr>
+      </w:pPr>
+    </w:p>
+    <w:p>
+      <w:pPr>
+        <w:widowControl w:val="0"/>
+        <w:numPr>
+          <w:ilvl w:val="0"/>
+          <w:numId w:val="0"/>
+        </w:numPr>
+        <w:ind w:firstLine="420" w:firstLineChars="0"/>
+        <w:jc w:val="both"/>
+        <w:rPr>
+          <w:rFonts w:hint="eastAsia" w:ascii="等线" w:hAnsi="等线" w:eastAsia="等线" w:cs="等线"/>
+          <w:b w:val="0"/>
+          <w:bCs w:val="0"/>
+          <w:sz w:val="18"/>
+          <w:szCs w:val="21"/>
+          <w:lang w:val="en-US" w:eastAsia="zh-CN"/>
+        </w:rPr>
+      </w:pPr>
+      <w:r>
+        <w:rPr>
+          <w:rFonts w:hint="eastAsia" w:ascii="等线" w:hAnsi="等线" w:eastAsia="等线" w:cs="等线"/>
+          <w:b w:val="0"/>
+          <w:bCs w:val="0"/>
+          <w:sz w:val="18"/>
+          <w:szCs w:val="21"/>
+          <w:lang w:val="en-US" w:eastAsia="zh-CN"/>
+        </w:rPr>
+        <w:t xml:space="preserve">        ##更新阈值</w:t>
+      </w:r>
+    </w:p>
+    <w:p>
+      <w:pPr>
+        <w:widowControl w:val="0"/>
+        <w:numPr>
+          <w:ilvl w:val="0"/>
+          <w:numId w:val="0"/>
+        </w:numPr>
+        <w:ind w:firstLine="420" w:firstLineChars="0"/>
+        <w:jc w:val="both"/>
+        <w:rPr>
+          <w:rFonts w:hint="eastAsia" w:ascii="等线" w:hAnsi="等线" w:eastAsia="等线" w:cs="等线"/>
+          <w:b w:val="0"/>
+          <w:bCs w:val="0"/>
+          <w:sz w:val="18"/>
+          <w:szCs w:val="21"/>
+          <w:lang w:val="en-US" w:eastAsia="zh-CN"/>
+        </w:rPr>
+      </w:pPr>
+      <w:r>
+        <w:rPr>
+          <w:rFonts w:hint="eastAsia" w:ascii="等线" w:hAnsi="等线" w:eastAsia="等线" w:cs="等线"/>
+          <w:b w:val="0"/>
+          <w:bCs w:val="0"/>
+          <w:sz w:val="18"/>
+          <w:szCs w:val="21"/>
+          <w:lang w:val="en-US" w:eastAsia="zh-CN"/>
+        </w:rPr>
+        <w:t xml:space="preserve">        for i in range(output_num):</w:t>
+      </w:r>
+    </w:p>
+    <w:p>
+      <w:pPr>
+        <w:widowControl w:val="0"/>
+        <w:numPr>
+          <w:ilvl w:val="0"/>
+          <w:numId w:val="0"/>
+        </w:numPr>
+        <w:ind w:firstLine="420" w:firstLineChars="0"/>
+        <w:jc w:val="both"/>
+        <w:rPr>
+          <w:rFonts w:hint="eastAsia" w:ascii="等线" w:hAnsi="等线" w:eastAsia="等线" w:cs="等线"/>
+          <w:b w:val="0"/>
+          <w:bCs w:val="0"/>
+          <w:sz w:val="18"/>
+          <w:szCs w:val="21"/>
+          <w:lang w:val="en-US" w:eastAsia="zh-CN"/>
+        </w:rPr>
+      </w:pPr>
+      <w:r>
+        <w:rPr>
+          <w:rFonts w:hint="eastAsia" w:ascii="等线" w:hAnsi="等线" w:eastAsia="等线" w:cs="等线"/>
+          <w:b w:val="0"/>
+          <w:bCs w:val="0"/>
+          <w:sz w:val="18"/>
+          <w:szCs w:val="21"/>
+          <w:lang w:val="en-US" w:eastAsia="zh-CN"/>
+        </w:rPr>
+        <w:t xml:space="preserve">            Yo[i] = Yo[i]-yita*g[i]</w:t>
+      </w:r>
+    </w:p>
+    <w:p>
+      <w:pPr>
+        <w:widowControl w:val="0"/>
+        <w:numPr>
+          <w:ilvl w:val="0"/>
+          <w:numId w:val="0"/>
+        </w:numPr>
+        <w:ind w:firstLine="420" w:firstLineChars="0"/>
+        <w:jc w:val="both"/>
+        <w:rPr>
+          <w:rFonts w:hint="eastAsia" w:ascii="等线" w:hAnsi="等线" w:eastAsia="等线" w:cs="等线"/>
+          <w:b w:val="0"/>
+          <w:bCs w:val="0"/>
+          <w:sz w:val="18"/>
+          <w:szCs w:val="21"/>
+          <w:lang w:val="en-US" w:eastAsia="zh-CN"/>
+        </w:rPr>
+      </w:pPr>
+    </w:p>
+    <w:p>
+      <w:pPr>
+        <w:widowControl w:val="0"/>
+        <w:numPr>
+          <w:ilvl w:val="0"/>
+          <w:numId w:val="0"/>
+        </w:numPr>
+        <w:ind w:firstLine="420" w:firstLineChars="0"/>
+        <w:jc w:val="both"/>
+        <w:rPr>
+          <w:rFonts w:hint="eastAsia" w:ascii="等线" w:hAnsi="等线" w:eastAsia="等线" w:cs="等线"/>
+          <w:b w:val="0"/>
+          <w:bCs w:val="0"/>
+          <w:sz w:val="18"/>
+          <w:szCs w:val="21"/>
+          <w:lang w:val="en-US" w:eastAsia="zh-CN"/>
+        </w:rPr>
+      </w:pPr>
+      <w:r>
+        <w:rPr>
+          <w:rFonts w:hint="eastAsia" w:ascii="等线" w:hAnsi="等线" w:eastAsia="等线" w:cs="等线"/>
+          <w:b w:val="0"/>
+          <w:bCs w:val="0"/>
+          <w:sz w:val="18"/>
+          <w:szCs w:val="21"/>
+          <w:lang w:val="en-US" w:eastAsia="zh-CN"/>
+        </w:rPr>
+        <w:t xml:space="preserve">        for i in range(hiden_num):</w:t>
+      </w:r>
+    </w:p>
+    <w:p>
+      <w:pPr>
+        <w:widowControl w:val="0"/>
+        <w:numPr>
+          <w:ilvl w:val="0"/>
+          <w:numId w:val="0"/>
+        </w:numPr>
+        <w:ind w:firstLine="420" w:firstLineChars="0"/>
+        <w:jc w:val="both"/>
+        <w:rPr>
+          <w:rFonts w:hint="eastAsia" w:ascii="等线" w:hAnsi="等线" w:eastAsia="等线" w:cs="等线"/>
+          <w:b w:val="0"/>
+          <w:bCs w:val="0"/>
+          <w:sz w:val="18"/>
+          <w:szCs w:val="21"/>
+          <w:lang w:val="en-US" w:eastAsia="zh-CN"/>
+        </w:rPr>
+      </w:pPr>
+      <w:r>
+        <w:rPr>
+          <w:rFonts w:hint="eastAsia" w:ascii="等线" w:hAnsi="等线" w:eastAsia="等线" w:cs="等线"/>
+          <w:b w:val="0"/>
+          <w:bCs w:val="0"/>
+          <w:sz w:val="18"/>
+          <w:szCs w:val="21"/>
+          <w:lang w:val="en-US" w:eastAsia="zh-CN"/>
+        </w:rPr>
+        <w:t xml:space="preserve">            Yh [i] = Yh [i]-yita*e[i]</w:t>
+      </w:r>
+    </w:p>
+    <w:p>
+      <w:pPr>
+        <w:widowControl w:val="0"/>
+        <w:numPr>
+          <w:ilvl w:val="0"/>
+          <w:numId w:val="0"/>
+        </w:numPr>
+        <w:ind w:firstLine="420" w:firstLineChars="0"/>
+        <w:jc w:val="both"/>
+        <w:rPr>
+          <w:rFonts w:hint="eastAsia" w:ascii="等线" w:hAnsi="等线" w:eastAsia="等线" w:cs="等线"/>
+          <w:b w:val="0"/>
+          <w:bCs w:val="0"/>
+          <w:sz w:val="18"/>
+          <w:szCs w:val="21"/>
+          <w:lang w:val="en-US" w:eastAsia="zh-CN"/>
+        </w:rPr>
+      </w:pPr>
+    </w:p>
+    <w:p>
+      <w:pPr>
+        <w:widowControl w:val="0"/>
+        <w:numPr>
+          <w:ilvl w:val="0"/>
+          <w:numId w:val="0"/>
+        </w:numPr>
+        <w:ind w:firstLine="420" w:firstLineChars="0"/>
+        <w:jc w:val="both"/>
+        <w:rPr>
+          <w:rFonts w:hint="eastAsia" w:ascii="等线" w:hAnsi="等线" w:eastAsia="等线" w:cs="等线"/>
+          <w:b w:val="0"/>
+          <w:bCs w:val="0"/>
+          <w:sz w:val="18"/>
+          <w:szCs w:val="21"/>
+          <w:lang w:val="en-US" w:eastAsia="zh-CN"/>
+        </w:rPr>
+      </w:pPr>
+    </w:p>
+    <w:p>
+      <w:pPr>
+        <w:widowControl w:val="0"/>
+        <w:numPr>
+          <w:ilvl w:val="0"/>
+          <w:numId w:val="0"/>
+        </w:numPr>
+        <w:ind w:firstLine="420" w:firstLineChars="0"/>
+        <w:jc w:val="both"/>
+        <w:rPr>
+          <w:rFonts w:hint="eastAsia" w:ascii="等线" w:hAnsi="等线" w:eastAsia="等线" w:cs="等线"/>
+          <w:b w:val="0"/>
+          <w:bCs w:val="0"/>
+          <w:sz w:val="18"/>
+          <w:szCs w:val="21"/>
+          <w:lang w:val="en-US" w:eastAsia="zh-CN"/>
+        </w:rPr>
+      </w:pPr>
+      <w:r>
+        <w:rPr>
+          <w:rFonts w:hint="eastAsia" w:ascii="等线" w:hAnsi="等线" w:eastAsia="等线" w:cs="等线"/>
+          <w:b w:val="0"/>
+          <w:bCs w:val="0"/>
+          <w:sz w:val="18"/>
+          <w:szCs w:val="21"/>
+          <w:lang w:val="en-US" w:eastAsia="zh-CN"/>
+        </w:rPr>
+        <w:t>def score(x_test,y_test):</w:t>
+      </w:r>
+    </w:p>
+    <w:p>
+      <w:pPr>
+        <w:widowControl w:val="0"/>
+        <w:numPr>
+          <w:ilvl w:val="0"/>
+          <w:numId w:val="0"/>
+        </w:numPr>
+        <w:ind w:firstLine="420" w:firstLineChars="0"/>
+        <w:jc w:val="both"/>
+        <w:rPr>
+          <w:rFonts w:hint="eastAsia" w:ascii="等线" w:hAnsi="等线" w:eastAsia="等线" w:cs="等线"/>
+          <w:b w:val="0"/>
+          <w:bCs w:val="0"/>
+          <w:sz w:val="18"/>
+          <w:szCs w:val="21"/>
+          <w:lang w:val="en-US" w:eastAsia="zh-CN"/>
+        </w:rPr>
+      </w:pPr>
+      <w:r>
+        <w:rPr>
+          <w:rFonts w:hint="eastAsia" w:ascii="等线" w:hAnsi="等线" w:eastAsia="等线" w:cs="等线"/>
+          <w:b w:val="0"/>
+          <w:bCs w:val="0"/>
+          <w:sz w:val="18"/>
+          <w:szCs w:val="21"/>
+          <w:lang w:val="en-US" w:eastAsia="zh-CN"/>
+        </w:rPr>
+        <w:t xml:space="preserve">    count = 0</w:t>
+      </w:r>
+    </w:p>
+    <w:p>
+      <w:pPr>
+        <w:widowControl w:val="0"/>
+        <w:numPr>
+          <w:ilvl w:val="0"/>
+          <w:numId w:val="0"/>
+        </w:numPr>
+        <w:ind w:firstLine="420" w:firstLineChars="0"/>
+        <w:jc w:val="both"/>
+        <w:rPr>
+          <w:rFonts w:hint="eastAsia" w:ascii="等线" w:hAnsi="等线" w:eastAsia="等线" w:cs="等线"/>
+          <w:b w:val="0"/>
+          <w:bCs w:val="0"/>
+          <w:sz w:val="18"/>
+          <w:szCs w:val="21"/>
+          <w:lang w:val="en-US" w:eastAsia="zh-CN"/>
+        </w:rPr>
+      </w:pPr>
+      <w:r>
+        <w:rPr>
+          <w:rFonts w:hint="eastAsia" w:ascii="等线" w:hAnsi="等线" w:eastAsia="等线" w:cs="等线"/>
+          <w:b w:val="0"/>
+          <w:bCs w:val="0"/>
+          <w:sz w:val="18"/>
+          <w:szCs w:val="21"/>
+          <w:lang w:val="en-US" w:eastAsia="zh-CN"/>
+        </w:rPr>
+        <w:t xml:space="preserve">    for i in range(x_test.shape[0]):</w:t>
+      </w:r>
+    </w:p>
+    <w:p>
+      <w:pPr>
+        <w:widowControl w:val="0"/>
+        <w:numPr>
+          <w:ilvl w:val="0"/>
+          <w:numId w:val="0"/>
+        </w:numPr>
+        <w:ind w:firstLine="420" w:firstLineChars="0"/>
+        <w:jc w:val="both"/>
+        <w:rPr>
+          <w:rFonts w:hint="eastAsia" w:ascii="等线" w:hAnsi="等线" w:eastAsia="等线" w:cs="等线"/>
+          <w:b w:val="0"/>
+          <w:bCs w:val="0"/>
+          <w:sz w:val="18"/>
+          <w:szCs w:val="21"/>
+          <w:lang w:val="en-US" w:eastAsia="zh-CN"/>
+        </w:rPr>
+      </w:pPr>
+      <w:r>
+        <w:rPr>
+          <w:rFonts w:hint="eastAsia" w:ascii="等线" w:hAnsi="等线" w:eastAsia="等线" w:cs="等线"/>
+          <w:b w:val="0"/>
+          <w:bCs w:val="0"/>
+          <w:sz w:val="18"/>
+          <w:szCs w:val="21"/>
+          <w:lang w:val="en-US" w:eastAsia="zh-CN"/>
+        </w:rPr>
+        <w:t xml:space="preserve">        Li = x_test[i]</w:t>
+      </w:r>
+    </w:p>
+    <w:p>
+      <w:pPr>
+        <w:widowControl w:val="0"/>
+        <w:numPr>
+          <w:ilvl w:val="0"/>
+          <w:numId w:val="0"/>
+        </w:numPr>
+        <w:ind w:firstLine="420" w:firstLineChars="0"/>
+        <w:jc w:val="both"/>
+        <w:rPr>
+          <w:rFonts w:hint="eastAsia" w:ascii="等线" w:hAnsi="等线" w:eastAsia="等线" w:cs="等线"/>
+          <w:b w:val="0"/>
+          <w:bCs w:val="0"/>
+          <w:sz w:val="18"/>
+          <w:szCs w:val="21"/>
+          <w:lang w:val="en-US" w:eastAsia="zh-CN"/>
+        </w:rPr>
+      </w:pPr>
+      <w:r>
+        <w:rPr>
+          <w:rFonts w:hint="eastAsia" w:ascii="等线" w:hAnsi="等线" w:eastAsia="等线" w:cs="等线"/>
+          <w:b w:val="0"/>
+          <w:bCs w:val="0"/>
+          <w:sz w:val="18"/>
+          <w:szCs w:val="21"/>
+          <w:lang w:val="en-US" w:eastAsia="zh-CN"/>
+        </w:rPr>
+        <w:t xml:space="preserve">        if y_test[i][np.argmax(output(Li))]== 1:</w:t>
+      </w:r>
+    </w:p>
+    <w:p>
+      <w:pPr>
+        <w:widowControl w:val="0"/>
+        <w:numPr>
+          <w:ilvl w:val="0"/>
+          <w:numId w:val="0"/>
+        </w:numPr>
+        <w:ind w:firstLine="420" w:firstLineChars="0"/>
+        <w:jc w:val="both"/>
+        <w:rPr>
+          <w:rFonts w:hint="eastAsia" w:ascii="等线" w:hAnsi="等线" w:eastAsia="等线" w:cs="等线"/>
+          <w:b w:val="0"/>
+          <w:bCs w:val="0"/>
+          <w:sz w:val="18"/>
+          <w:szCs w:val="21"/>
+          <w:lang w:val="en-US" w:eastAsia="zh-CN"/>
+        </w:rPr>
+      </w:pPr>
+      <w:r>
+        <w:rPr>
+          <w:rFonts w:hint="eastAsia" w:ascii="等线" w:hAnsi="等线" w:eastAsia="等线" w:cs="等线"/>
+          <w:b w:val="0"/>
+          <w:bCs w:val="0"/>
+          <w:sz w:val="18"/>
+          <w:szCs w:val="21"/>
+          <w:lang w:val="en-US" w:eastAsia="zh-CN"/>
+        </w:rPr>
+        <w:t xml:space="preserve">            count =count+1</w:t>
+      </w:r>
+    </w:p>
+    <w:p>
+      <w:pPr>
+        <w:widowControl w:val="0"/>
+        <w:numPr>
+          <w:ilvl w:val="0"/>
+          <w:numId w:val="0"/>
+        </w:numPr>
+        <w:ind w:firstLine="420" w:firstLineChars="0"/>
+        <w:jc w:val="both"/>
+        <w:rPr>
+          <w:rFonts w:hint="eastAsia" w:ascii="等线" w:hAnsi="等线" w:eastAsia="等线" w:cs="等线"/>
+          <w:b w:val="0"/>
+          <w:bCs w:val="0"/>
+          <w:sz w:val="18"/>
+          <w:szCs w:val="21"/>
+          <w:lang w:val="en-US" w:eastAsia="zh-CN"/>
+        </w:rPr>
+      </w:pPr>
+    </w:p>
+    <w:p>
+      <w:pPr>
+        <w:widowControl w:val="0"/>
+        <w:numPr>
+          <w:ilvl w:val="0"/>
+          <w:numId w:val="0"/>
+        </w:numPr>
+        <w:ind w:firstLine="420" w:firstLineChars="0"/>
+        <w:jc w:val="both"/>
+        <w:rPr>
+          <w:rFonts w:hint="eastAsia" w:ascii="等线" w:hAnsi="等线" w:eastAsia="等线" w:cs="等线"/>
+          <w:b w:val="0"/>
+          <w:bCs w:val="0"/>
+          <w:sz w:val="18"/>
+          <w:szCs w:val="21"/>
+          <w:lang w:val="en-US" w:eastAsia="zh-CN"/>
+        </w:rPr>
+      </w:pPr>
+      <w:r>
+        <w:rPr>
+          <w:rFonts w:hint="eastAsia" w:ascii="等线" w:hAnsi="等线" w:eastAsia="等线" w:cs="等线"/>
+          <w:b w:val="0"/>
+          <w:bCs w:val="0"/>
+          <w:sz w:val="18"/>
+          <w:szCs w:val="21"/>
+          <w:lang w:val="en-US" w:eastAsia="zh-CN"/>
+        </w:rPr>
+        <w:t xml:space="preserve">    print(count)</w:t>
+      </w:r>
+    </w:p>
+    <w:p>
+      <w:pPr>
+        <w:widowControl w:val="0"/>
+        <w:numPr>
+          <w:ilvl w:val="0"/>
+          <w:numId w:val="0"/>
+        </w:numPr>
+        <w:ind w:firstLine="420" w:firstLineChars="0"/>
+        <w:jc w:val="both"/>
+        <w:rPr>
+          <w:rFonts w:hint="eastAsia" w:ascii="等线" w:hAnsi="等线" w:eastAsia="等线" w:cs="等线"/>
+          <w:b w:val="0"/>
+          <w:bCs w:val="0"/>
+          <w:sz w:val="18"/>
+          <w:szCs w:val="21"/>
+          <w:lang w:val="en-US" w:eastAsia="zh-CN"/>
+        </w:rPr>
+      </w:pPr>
+      <w:r>
+        <w:rPr>
+          <w:rFonts w:hint="eastAsia" w:ascii="等线" w:hAnsi="等线" w:eastAsia="等线" w:cs="等线"/>
+          <w:b w:val="0"/>
+          <w:bCs w:val="0"/>
+          <w:sz w:val="18"/>
+          <w:szCs w:val="21"/>
+          <w:lang w:val="en-US" w:eastAsia="zh-CN"/>
+        </w:rPr>
+        <w:t xml:space="preserve">    return count/x_test.shape[0]</w:t>
+      </w:r>
+    </w:p>
+    <w:p>
+      <w:pPr>
+        <w:widowControl w:val="0"/>
+        <w:numPr>
+          <w:ilvl w:val="0"/>
+          <w:numId w:val="0"/>
+        </w:numPr>
+        <w:ind w:firstLine="420" w:firstLineChars="0"/>
+        <w:jc w:val="both"/>
+        <w:rPr>
+          <w:rFonts w:hint="eastAsia" w:ascii="等线" w:hAnsi="等线" w:eastAsia="等线" w:cs="等线"/>
+          <w:b w:val="0"/>
+          <w:bCs w:val="0"/>
+          <w:sz w:val="18"/>
+          <w:szCs w:val="21"/>
+          <w:lang w:val="en-US" w:eastAsia="zh-CN"/>
+        </w:rPr>
+      </w:pPr>
+    </w:p>
+    <w:p>
+      <w:pPr>
+        <w:widowControl w:val="0"/>
+        <w:numPr>
+          <w:ilvl w:val="0"/>
+          <w:numId w:val="0"/>
+        </w:numPr>
+        <w:ind w:firstLine="420" w:firstLineChars="0"/>
+        <w:jc w:val="both"/>
+        <w:rPr>
+          <w:rFonts w:hint="eastAsia" w:ascii="等线" w:hAnsi="等线" w:eastAsia="等线" w:cs="等线"/>
+          <w:b w:val="0"/>
+          <w:bCs w:val="0"/>
+          <w:sz w:val="18"/>
+          <w:szCs w:val="21"/>
+          <w:lang w:val="en-US" w:eastAsia="zh-CN"/>
+        </w:rPr>
+      </w:pPr>
+      <w:r>
+        <w:rPr>
+          <w:rFonts w:hint="eastAsia" w:ascii="等线" w:hAnsi="等线" w:eastAsia="等线" w:cs="等线"/>
+          <w:b w:val="0"/>
+          <w:bCs w:val="0"/>
+          <w:sz w:val="18"/>
+          <w:szCs w:val="21"/>
+          <w:lang w:val="en-US" w:eastAsia="zh-CN"/>
+        </w:rPr>
+        <w:t>fit(x_train,y_train)</w:t>
+      </w:r>
+    </w:p>
+    <w:p>
+      <w:pPr>
+        <w:widowControl w:val="0"/>
+        <w:numPr>
+          <w:ilvl w:val="0"/>
+          <w:numId w:val="0"/>
+        </w:numPr>
+        <w:ind w:firstLine="420" w:firstLineChars="0"/>
+        <w:jc w:val="both"/>
+        <w:rPr>
+          <w:rFonts w:hint="eastAsia" w:ascii="等线" w:hAnsi="等线" w:eastAsia="等线" w:cs="等线"/>
+          <w:b w:val="0"/>
+          <w:bCs w:val="0"/>
+          <w:sz w:val="18"/>
+          <w:szCs w:val="21"/>
+          <w:lang w:val="en-US" w:eastAsia="zh-CN"/>
+        </w:rPr>
+      </w:pPr>
+      <w:r>
+        <w:rPr>
+          <w:rFonts w:hint="eastAsia" w:ascii="等线" w:hAnsi="等线" w:eastAsia="等线" w:cs="等线"/>
+          <w:b w:val="0"/>
+          <w:bCs w:val="0"/>
+          <w:sz w:val="18"/>
+          <w:szCs w:val="21"/>
+          <w:lang w:val="en-US" w:eastAsia="zh-CN"/>
+        </w:rPr>
+        <w:t>score(x_test,y_test)</w:t>
+      </w:r>
     </w:p>
     <w:p>
       <w:pPr>
@@ -6800,6 +11478,23 @@
         </w:numPr>
         <w:jc w:val="both"/>
         <w:rPr>
+          <w:rFonts w:hint="eastAsia" w:eastAsiaTheme="minorEastAsia"/>
+          <w:lang w:val="en-US" w:eastAsia="zh-CN"/>
+        </w:rPr>
+      </w:pPr>
+      <w:r>
+        <w:rPr>
+          <w:rFonts w:hint="eastAsia" w:ascii="微软雅黑" w:hAnsi="微软雅黑" w:eastAsia="微软雅黑" w:cs="微软雅黑"/>
+          <w:b w:val="0"/>
+          <w:bCs w:val="0"/>
+          <w:sz w:val="24"/>
+          <w:szCs w:val="32"/>
+          <w:lang w:val="en-US" w:eastAsia="zh-CN"/>
+        </w:rPr>
+        <w:t xml:space="preserve"> </w:t>
+      </w:r>
+      <w:r>
+        <w:rPr>
           <w:rFonts w:hint="eastAsia" w:ascii="微软雅黑" w:hAnsi="微软雅黑" w:eastAsia="微软雅黑" w:cs="微软雅黑"/>
           <w:b w:val="0"/>
           <w:bCs w:val="0"/>
@@ -6809,19 +11504,17 @@
           <w:szCs w:val="32"/>
           <w:lang w:val="en-US" w:eastAsia="zh-CN"/>
         </w:rPr>
-      </w:pPr>
-      <w:r>
-        <w:rPr>
-          <w:rFonts w:hint="eastAsia" w:ascii="微软雅黑" w:hAnsi="微软雅黑" w:eastAsia="微软雅黑" w:cs="微软雅黑"/>
-          <w:b w:val="0"/>
-          <w:bCs w:val="0"/>
-          <w:sz w:val="24"/>
-          <w:szCs w:val="32"/>
-          <w:lang w:val="en-US" w:eastAsia="zh-CN"/>
-        </w:rPr>
-        <w:t xml:space="preserve"> </w:t>
-      </w:r>
-      <w:r>
+        <w:t>[美]RichardO.Duda PeterE.Hart DavidG.Stork 著 模式分类 第二版</w:t>
+      </w:r>
+    </w:p>
+    <w:p>
+      <w:pPr>
+        <w:widowControl w:val="0"/>
+        <w:numPr>
+          <w:ilvl w:val="0"/>
+          <w:numId w:val="0"/>
+        </w:numPr>
+        <w:jc w:val="both"/>
         <w:rPr>
           <w:rFonts w:hint="eastAsia" w:ascii="微软雅黑" w:hAnsi="微软雅黑" w:eastAsia="微软雅黑" w:cs="微软雅黑"/>
           <w:b w:val="0"/>
@@ -6832,37 +11525,20 @@
           <w:szCs w:val="32"/>
           <w:lang w:val="en-US" w:eastAsia="zh-CN"/>
         </w:rPr>
-        <w:t>[美]RichardO.Duda PeterE.Hart DavidG.Stork 著 模式分类 第二版</w:t>
-      </w:r>
-    </w:p>
-    <w:p>
-      <w:pPr>
-        <w:widowControl w:val="0"/>
-        <w:numPr>
-          <w:ilvl w:val="0"/>
-          <w:numId w:val="0"/>
-        </w:numPr>
-        <w:ind w:left="420" w:leftChars="0" w:firstLine="420" w:firstLineChars="0"/>
-        <w:jc w:val="both"/>
-        <w:rPr>
-          <w:rFonts w:hint="eastAsia" w:eastAsiaTheme="minorEastAsia"/>
-          <w:lang w:val="en-US" w:eastAsia="zh-CN"/>
-        </w:rPr>
-      </w:pPr>
-    </w:p>
-    <w:p>
-      <w:pPr>
-        <w:widowControl w:val="0"/>
-        <w:numPr>
-          <w:ilvl w:val="0"/>
-          <w:numId w:val="0"/>
-        </w:numPr>
-        <w:jc w:val="both"/>
-        <w:rPr>
-          <w:rFonts w:hint="eastAsia" w:eastAsiaTheme="minorEastAsia"/>
-          <w:lang w:val="en-US" w:eastAsia="zh-CN"/>
-        </w:rPr>
-      </w:pPr>
+      </w:pPr>
+      <w:r>
+        <w:rPr>
+          <w:rFonts w:hint="eastAsia" w:ascii="微软雅黑" w:hAnsi="微软雅黑" w:eastAsia="微软雅黑" w:cs="微软雅黑"/>
+          <w:b w:val="0"/>
+          <w:bCs w:val="0"/>
+          <w:i/>
+          <w:iCs/>
+          <w:sz w:val="24"/>
+          <w:szCs w:val="32"/>
+          <w:lang w:val="en-US" w:eastAsia="zh-CN"/>
+        </w:rPr>
+        <w:t>[中]周志华著 机器学习</w:t>
+      </w:r>
     </w:p>
     <w:p>
       <w:pPr>
@@ -7021,6 +11697,12 @@
     <w:sectPr>
       <w:pgSz w:w="11906" w:h="16838"/>
       <w:pgMar w:top="1440" w:right="1800" w:bottom="1440" w:left="1800" w:header="851" w:footer="992" w:gutter="0"/>
+      <w:pgBorders>
+        <w:top w:val="none" w:sz="0" w:space="0"/>
+        <w:left w:val="none" w:sz="0" w:space="0"/>
+        <w:bottom w:val="none" w:sz="0" w:space="0"/>
+        <w:right w:val="none" w:sz="0" w:space="0"/>
+      </w:pgBorders>
       <w:cols w:space="425" w:num="1"/>
       <w:docGrid w:type="lines" w:linePitch="312" w:charSpace="0"/>
     </w:sectPr>
@@ -7399,6 +12081,18 @@
       </w:rPr>
     </w:lvl>
   </w:abstractNum>
+  <w:abstractNum w:abstractNumId="9">
+    <w:nsid w:val="7CB6ADB0"/>
+    <w:multiLevelType w:val="singleLevel"/>
+    <w:tmpl w:val="7CB6ADB0"/>
+    <w:lvl w:ilvl="0" w:tentative="0">
+      <w:start w:val="1"/>
+      <w:numFmt w:val="decimal"/>
+      <w:suff w:val="space"/>
+      <w:lvlText w:val="%1."/>
+      <w:lvlJc w:val="left"/>
+    </w:lvl>
+  </w:abstractNum>
   <w:num w:numId="1">
     <w:abstractNumId w:val="4"/>
   </w:num>
@@ -7425,6 +12119,9 @@
   </w:num>
   <w:num w:numId="9">
     <w:abstractNumId w:val="2"/>
+  </w:num>
+  <w:num w:numId="10">
+    <w:abstractNumId w:val="9"/>
   </w:num>
 </w:numbering>
 </file>
@@ -7542,7 +12239,7 @@
     <w:lsdException w:unhideWhenUsed="0" w:uiPriority="0" w:semiHidden="0" w:name="HTML Sample"/>
     <w:lsdException w:unhideWhenUsed="0" w:uiPriority="0" w:semiHidden="0" w:name="HTML Typewriter"/>
     <w:lsdException w:unhideWhenUsed="0" w:uiPriority="0" w:semiHidden="0" w:name="HTML Variable"/>
-    <w:lsdException w:unhideWhenUsed="0" w:uiPriority="0" w:name="Normal Table"/>
+    <w:lsdException w:qFormat="1" w:unhideWhenUsed="0" w:uiPriority="0" w:name="Normal Table"/>
     <w:lsdException w:unhideWhenUsed="0" w:uiPriority="0" w:semiHidden="0" w:name="annotation subject"/>
     <w:lsdException w:unhideWhenUsed="0" w:uiPriority="0" w:semiHidden="0" w:name="Table Simple 1"/>
     <w:lsdException w:unhideWhenUsed="0" w:uiPriority="0" w:semiHidden="0" w:name="Table Simple 2"/>
@@ -7587,7 +12284,7 @@
     <w:lsdException w:unhideWhenUsed="0" w:uiPriority="0" w:semiHidden="0" w:name="Table Web 2"/>
     <w:lsdException w:unhideWhenUsed="0" w:uiPriority="0" w:semiHidden="0" w:name="Table Web 3"/>
     <w:lsdException w:unhideWhenUsed="0" w:uiPriority="0" w:semiHidden="0" w:name="Balloon Text"/>
-    <w:lsdException w:unhideWhenUsed="0" w:uiPriority="0" w:semiHidden="0" w:name="Table Grid"/>
+    <w:lsdException w:qFormat="1" w:unhideWhenUsed="0" w:uiPriority="0" w:semiHidden="0" w:name="Table Grid"/>
     <w:lsdException w:unhideWhenUsed="0" w:uiPriority="0" w:semiHidden="0" w:name="Table Theme"/>
     <w:lsdException w:unhideWhenUsed="0" w:uiPriority="60" w:semiHidden="0" w:name="Light Shading"/>
     <w:lsdException w:unhideWhenUsed="0" w:uiPriority="61" w:semiHidden="0" w:name="Light List"/>
@@ -7713,6 +12410,7 @@
   <w:style w:type="table" w:default="1" w:styleId="3">
     <w:name w:val="Normal Table"/>
     <w:semiHidden/>
+    <w:qFormat/>
     <w:uiPriority w:val="0"/>
     <w:tblPr>
       <w:tblLayout w:type="fixed"/>
@@ -7727,6 +12425,7 @@
   <w:style w:type="table" w:styleId="4">
     <w:name w:val="Table Grid"/>
     <w:basedOn w:val="3"/>
+    <w:qFormat/>
     <w:uiPriority w:val="0"/>
     <w:pPr>
       <w:widowControl w:val="0"/>
